--- a/JOSEF_MUSCAT_6.2A_DGD.docx
+++ b/JOSEF_MUSCAT_6.2A_DGD.docx
@@ -141,15 +141,151 @@
           <w:lang w:val="en-GB"/>
         </w:rPr>
       </w:pPr>
+    </w:p>
+    <w:p>
+      <w:pPr>
+        <w:pBdr>
+          <w:bottom w:val="single" w:sz="6" w:space="1" w:color="auto"/>
+        </w:pBdr>
+        <w:rPr>
+          <w:lang w:val="en-GB"/>
+        </w:rPr>
+      </w:pPr>
+    </w:p>
+    <w:p>
+      <w:pPr>
+        <w:pBdr>
+          <w:bottom w:val="single" w:sz="6" w:space="1" w:color="auto"/>
+        </w:pBdr>
+        <w:rPr>
+          <w:lang w:val="en-GB"/>
+        </w:rPr>
+      </w:pPr>
+    </w:p>
+    <w:p>
+      <w:pPr>
+        <w:rPr>
+          <w:lang w:val="en-GB"/>
+        </w:rPr>
+      </w:pPr>
+    </w:p>
+    <w:p>
+      <w:pPr>
+        <w:rPr>
+          <w:lang w:val="en-GB"/>
+        </w:rPr>
+      </w:pPr>
+    </w:p>
+    <w:p>
+      <w:pPr>
+        <w:rPr>
+          <w:lang w:val="en-GB"/>
+        </w:rPr>
+      </w:pPr>
+    </w:p>
+    <w:p>
+      <w:pPr>
+        <w:rPr>
+          <w:lang w:val="en-GB"/>
+        </w:rPr>
+      </w:pPr>
+    </w:p>
+    <w:p>
+      <w:pPr>
+        <w:rPr>
+          <w:lang w:val="en-GB"/>
+        </w:rPr>
+      </w:pPr>
+    </w:p>
+    <w:p>
+      <w:pPr>
+        <w:rPr>
+          <w:lang w:val="en-GB"/>
+        </w:rPr>
+      </w:pPr>
+    </w:p>
+    <w:p>
+      <w:pPr>
+        <w:rPr>
+          <w:lang w:val="en-GB"/>
+        </w:rPr>
+      </w:pPr>
+    </w:p>
+    <w:p>
+      <w:pPr>
+        <w:rPr>
+          <w:lang w:val="en-GB"/>
+        </w:rPr>
+      </w:pPr>
+    </w:p>
+    <w:p>
+      <w:pPr>
+        <w:rPr>
+          <w:lang w:val="en-GB"/>
+        </w:rPr>
+      </w:pPr>
+    </w:p>
+    <w:p>
+      <w:pPr>
+        <w:rPr>
+          <w:lang w:val="en-GB"/>
+        </w:rPr>
+      </w:pPr>
       <w:r>
         <w:rPr>
-          <w:noProof/>
+          <w:lang w:val="en-GB"/>
+        </w:rPr>
+        <w:t>TASK3A: SCREENSHOT OF THE API RUNNING ON LOCALHOST IN YOUR BROWSER:</w:t>
+      </w:r>
+    </w:p>
+    <w:p>
+      <w:pPr>
+        <w:pBdr>
+          <w:bottom w:val="single" w:sz="6" w:space="1" w:color="auto"/>
+        </w:pBdr>
+        <w:rPr>
+          <w:lang w:val="en-GB"/>
+        </w:rPr>
+      </w:pPr>
+    </w:p>
+    <w:p>
+      <w:pPr>
+        <w:rPr>
+          <w:lang w:val="en-GB"/>
+        </w:rPr>
+      </w:pPr>
+    </w:p>
+    <w:p>
+      <w:pPr>
+        <w:rPr>
+          <w:lang w:val="en-GB"/>
+        </w:rPr>
+      </w:pPr>
+      <w:r>
+        <w:rPr>
+          <w:lang w:val="en-GB"/>
+        </w:rPr>
+        <w:t>POSTMAN IDE FOR [POST] PLAYER SCORE:</w:t>
+      </w:r>
+    </w:p>
+    <w:p>
+      <w:pPr>
+        <w:pBdr>
+          <w:bottom w:val="single" w:sz="6" w:space="1" w:color="auto"/>
+        </w:pBdr>
+        <w:rPr>
+          <w:lang w:val="en-GB"/>
+        </w:rPr>
+      </w:pPr>
+      <w:r>
+        <w:rPr>
+          <w:lang w:val="en-GB"/>
         </w:rPr>
         <w:drawing>
-          <wp:inline distT="0" distB="0" distL="0" distR="0" wp14:anchorId="4085CEF9" wp14:editId="39845267">
-            <wp:extent cx="5400040" cy="3035935"/>
+          <wp:inline distT="0" distB="0" distL="0" distR="0" wp14:anchorId="633F08BC" wp14:editId="340DA224">
+            <wp:extent cx="5400040" cy="3037840"/>
             <wp:effectExtent l="0" t="0" r="0" b="0"/>
-            <wp:docPr id="130672410" name="Picture 1" descr="A screenshot of a computer&#10;&#10;AI-generated content may be incorrect."/>
+            <wp:docPr id="45689389" name="Picture 1" descr="A screenshot of a computer&#10;&#10;AI-generated content may be incorrect."/>
             <wp:cNvGraphicFramePr>
               <a:graphicFrameLocks xmlns:a="http://schemas.openxmlformats.org/drawingml/2006/main" noChangeAspect="1"/>
             </wp:cNvGraphicFramePr>
@@ -157,62 +293,11 @@
               <a:graphicData uri="http://schemas.openxmlformats.org/drawingml/2006/picture">
                 <pic:pic xmlns:pic="http://schemas.openxmlformats.org/drawingml/2006/picture">
                   <pic:nvPicPr>
-                    <pic:cNvPr id="130672410" name="Picture 1" descr="A screenshot of a computer&#10;&#10;AI-generated content may be incorrect."/>
+                    <pic:cNvPr id="45689389" name="Picture 1" descr="A screenshot of a computer&#10;&#10;AI-generated content may be incorrect."/>
                     <pic:cNvPicPr/>
                   </pic:nvPicPr>
                   <pic:blipFill>
                     <a:blip r:embed="rId6"/>
-                    <a:stretch>
-                      <a:fillRect/>
-                    </a:stretch>
-                  </pic:blipFill>
-                  <pic:spPr>
-                    <a:xfrm>
-                      <a:off x="0" y="0"/>
-                      <a:ext cx="5400040" cy="3035935"/>
-                    </a:xfrm>
-                    <a:prstGeom prst="rect">
-                      <a:avLst/>
-                    </a:prstGeom>
-                  </pic:spPr>
-                </pic:pic>
-              </a:graphicData>
-            </a:graphic>
-          </wp:inline>
-        </w:drawing>
-      </w:r>
-    </w:p>
-    <w:p>
-      <w:pPr>
-        <w:pBdr>
-          <w:bottom w:val="single" w:sz="6" w:space="1" w:color="auto"/>
-        </w:pBdr>
-        <w:rPr>
-          <w:lang w:val="en-GB"/>
-        </w:rPr>
-      </w:pPr>
-      <w:r>
-        <w:rPr>
-          <w:noProof/>
-        </w:rPr>
-        <w:lastRenderedPageBreak/>
-        <w:drawing>
-          <wp:inline distT="0" distB="0" distL="0" distR="0" wp14:anchorId="4071CB09" wp14:editId="059BCC46">
-            <wp:extent cx="5400040" cy="3037840"/>
-            <wp:effectExtent l="0" t="0" r="0" b="0"/>
-            <wp:docPr id="369820355" name="Picture 1" descr="A screenshot of a computer&#10;&#10;AI-generated content may be incorrect."/>
-            <wp:cNvGraphicFramePr>
-              <a:graphicFrameLocks xmlns:a="http://schemas.openxmlformats.org/drawingml/2006/main" noChangeAspect="1"/>
-            </wp:cNvGraphicFramePr>
-            <a:graphic xmlns:a="http://schemas.openxmlformats.org/drawingml/2006/main">
-              <a:graphicData uri="http://schemas.openxmlformats.org/drawingml/2006/picture">
-                <pic:pic xmlns:pic="http://schemas.openxmlformats.org/drawingml/2006/picture">
-                  <pic:nvPicPr>
-                    <pic:cNvPr id="369820355" name="Picture 1" descr="A screenshot of a computer&#10;&#10;AI-generated content may be incorrect."/>
-                    <pic:cNvPicPr/>
-                  </pic:nvPicPr>
-                  <pic:blipFill>
-                    <a:blip r:embed="rId7"/>
                     <a:stretch>
                       <a:fillRect/>
                     </a:stretch>
@@ -242,312 +327,6 @@
           <w:lang w:val="en-GB"/>
         </w:rPr>
       </w:pPr>
-    </w:p>
-    <w:p>
-      <w:pPr>
-        <w:rPr>
-          <w:lang w:val="en-GB"/>
-        </w:rPr>
-      </w:pPr>
-    </w:p>
-    <w:p>
-      <w:pPr>
-        <w:rPr>
-          <w:lang w:val="en-GB"/>
-        </w:rPr>
-      </w:pPr>
-    </w:p>
-    <w:p>
-      <w:pPr>
-        <w:rPr>
-          <w:lang w:val="en-GB"/>
-        </w:rPr>
-      </w:pPr>
-    </w:p>
-    <w:p>
-      <w:pPr>
-        <w:rPr>
-          <w:lang w:val="en-GB"/>
-        </w:rPr>
-      </w:pPr>
-    </w:p>
-    <w:p>
-      <w:pPr>
-        <w:rPr>
-          <w:lang w:val="en-GB"/>
-        </w:rPr>
-      </w:pPr>
-    </w:p>
-    <w:p>
-      <w:pPr>
-        <w:rPr>
-          <w:lang w:val="en-GB"/>
-        </w:rPr>
-      </w:pPr>
-    </w:p>
-    <w:p>
-      <w:pPr>
-        <w:rPr>
-          <w:lang w:val="en-GB"/>
-        </w:rPr>
-      </w:pPr>
-    </w:p>
-    <w:p>
-      <w:pPr>
-        <w:rPr>
-          <w:lang w:val="en-GB"/>
-        </w:rPr>
-      </w:pPr>
-    </w:p>
-    <w:p>
-      <w:pPr>
-        <w:rPr>
-          <w:lang w:val="en-GB"/>
-        </w:rPr>
-      </w:pPr>
-    </w:p>
-    <w:p>
-      <w:pPr>
-        <w:rPr>
-          <w:lang w:val="en-GB"/>
-        </w:rPr>
-      </w:pPr>
-      <w:r>
-        <w:rPr>
-          <w:lang w:val="en-GB"/>
-        </w:rPr>
-        <w:t>TASK3A: SCREENSHOT OF THE API RUNNING ON LOCALHOST IN YOUR BROWSER:</w:t>
-      </w:r>
-    </w:p>
-    <w:p>
-      <w:pPr>
-        <w:pBdr>
-          <w:bottom w:val="single" w:sz="6" w:space="1" w:color="auto"/>
-        </w:pBdr>
-        <w:rPr>
-          <w:lang w:val="en-GB"/>
-        </w:rPr>
-      </w:pPr>
-      <w:r>
-        <w:rPr>
-          <w:lang w:val="en-GB"/>
-        </w:rPr>
-        <w:lastRenderedPageBreak/>
-        <w:drawing>
-          <wp:inline distT="0" distB="0" distL="0" distR="0" wp14:anchorId="0AF93E71" wp14:editId="3D532EF5">
-            <wp:extent cx="5400040" cy="3035935"/>
-            <wp:effectExtent l="0" t="0" r="0" b="0"/>
-            <wp:docPr id="1269657950" name="Picture 1" descr="A screenshot of a computer&#10;&#10;AI-generated content may be incorrect."/>
-            <wp:cNvGraphicFramePr>
-              <a:graphicFrameLocks xmlns:a="http://schemas.openxmlformats.org/drawingml/2006/main" noChangeAspect="1"/>
-            </wp:cNvGraphicFramePr>
-            <a:graphic xmlns:a="http://schemas.openxmlformats.org/drawingml/2006/main">
-              <a:graphicData uri="http://schemas.openxmlformats.org/drawingml/2006/picture">
-                <pic:pic xmlns:pic="http://schemas.openxmlformats.org/drawingml/2006/picture">
-                  <pic:nvPicPr>
-                    <pic:cNvPr id="1269657950" name="Picture 1" descr="A screenshot of a computer&#10;&#10;AI-generated content may be incorrect."/>
-                    <pic:cNvPicPr/>
-                  </pic:nvPicPr>
-                  <pic:blipFill>
-                    <a:blip r:embed="rId8"/>
-                    <a:stretch>
-                      <a:fillRect/>
-                    </a:stretch>
-                  </pic:blipFill>
-                  <pic:spPr>
-                    <a:xfrm>
-                      <a:off x="0" y="0"/>
-                      <a:ext cx="5400040" cy="3035935"/>
-                    </a:xfrm>
-                    <a:prstGeom prst="rect">
-                      <a:avLst/>
-                    </a:prstGeom>
-                  </pic:spPr>
-                </pic:pic>
-              </a:graphicData>
-            </a:graphic>
-          </wp:inline>
-        </w:drawing>
-      </w:r>
-    </w:p>
-    <w:p>
-      <w:pPr>
-        <w:rPr>
-          <w:lang w:val="en-GB"/>
-        </w:rPr>
-      </w:pPr>
-    </w:p>
-    <w:p>
-      <w:pPr>
-        <w:rPr>
-          <w:lang w:val="en-GB"/>
-        </w:rPr>
-      </w:pPr>
-    </w:p>
-    <w:p>
-      <w:pPr>
-        <w:rPr>
-          <w:lang w:val="en-GB"/>
-        </w:rPr>
-      </w:pPr>
-    </w:p>
-    <w:p>
-      <w:pPr>
-        <w:rPr>
-          <w:lang w:val="en-GB"/>
-        </w:rPr>
-      </w:pPr>
-    </w:p>
-    <w:p>
-      <w:pPr>
-        <w:rPr>
-          <w:lang w:val="en-GB"/>
-        </w:rPr>
-      </w:pPr>
-    </w:p>
-    <w:p>
-      <w:pPr>
-        <w:rPr>
-          <w:lang w:val="en-GB"/>
-        </w:rPr>
-      </w:pPr>
-    </w:p>
-    <w:p>
-      <w:pPr>
-        <w:rPr>
-          <w:lang w:val="en-GB"/>
-        </w:rPr>
-      </w:pPr>
-    </w:p>
-    <w:p>
-      <w:pPr>
-        <w:rPr>
-          <w:lang w:val="en-GB"/>
-        </w:rPr>
-      </w:pPr>
-    </w:p>
-    <w:p>
-      <w:pPr>
-        <w:rPr>
-          <w:lang w:val="en-GB"/>
-        </w:rPr>
-      </w:pPr>
-    </w:p>
-    <w:p>
-      <w:pPr>
-        <w:rPr>
-          <w:lang w:val="en-GB"/>
-        </w:rPr>
-      </w:pPr>
-    </w:p>
-    <w:p>
-      <w:pPr>
-        <w:rPr>
-          <w:lang w:val="en-GB"/>
-        </w:rPr>
-      </w:pPr>
-    </w:p>
-    <w:p>
-      <w:pPr>
-        <w:rPr>
-          <w:lang w:val="en-GB"/>
-        </w:rPr>
-      </w:pPr>
-    </w:p>
-    <w:p>
-      <w:pPr>
-        <w:rPr>
-          <w:lang w:val="en-GB"/>
-        </w:rPr>
-      </w:pPr>
-    </w:p>
-    <w:p>
-      <w:pPr>
-        <w:rPr>
-          <w:lang w:val="en-GB"/>
-        </w:rPr>
-      </w:pPr>
-    </w:p>
-    <w:p>
-      <w:pPr>
-        <w:rPr>
-          <w:lang w:val="en-GB"/>
-        </w:rPr>
-      </w:pPr>
-    </w:p>
-    <w:p>
-      <w:pPr>
-        <w:rPr>
-          <w:lang w:val="en-GB"/>
-        </w:rPr>
-      </w:pPr>
-      <w:r>
-        <w:rPr>
-          <w:lang w:val="en-GB"/>
-        </w:rPr>
-        <w:t>POSTMAN IDE FOR [POST] PLAYER SCORE:</w:t>
-      </w:r>
-    </w:p>
-    <w:p>
-      <w:pPr>
-        <w:pBdr>
-          <w:bottom w:val="single" w:sz="6" w:space="1" w:color="auto"/>
-        </w:pBdr>
-        <w:rPr>
-          <w:lang w:val="en-GB"/>
-        </w:rPr>
-      </w:pPr>
-      <w:r>
-        <w:rPr>
-          <w:lang w:val="en-GB"/>
-        </w:rPr>
-        <w:lastRenderedPageBreak/>
-        <w:drawing>
-          <wp:inline distT="0" distB="0" distL="0" distR="0" wp14:anchorId="633F08BC" wp14:editId="340DA224">
-            <wp:extent cx="5400040" cy="3037840"/>
-            <wp:effectExtent l="0" t="0" r="0" b="0"/>
-            <wp:docPr id="45689389" name="Picture 1" descr="A screenshot of a computer&#10;&#10;AI-generated content may be incorrect."/>
-            <wp:cNvGraphicFramePr>
-              <a:graphicFrameLocks xmlns:a="http://schemas.openxmlformats.org/drawingml/2006/main" noChangeAspect="1"/>
-            </wp:cNvGraphicFramePr>
-            <a:graphic xmlns:a="http://schemas.openxmlformats.org/drawingml/2006/main">
-              <a:graphicData uri="http://schemas.openxmlformats.org/drawingml/2006/picture">
-                <pic:pic xmlns:pic="http://schemas.openxmlformats.org/drawingml/2006/picture">
-                  <pic:nvPicPr>
-                    <pic:cNvPr id="45689389" name="Picture 1" descr="A screenshot of a computer&#10;&#10;AI-generated content may be incorrect."/>
-                    <pic:cNvPicPr/>
-                  </pic:nvPicPr>
-                  <pic:blipFill>
-                    <a:blip r:embed="rId9"/>
-                    <a:stretch>
-                      <a:fillRect/>
-                    </a:stretch>
-                  </pic:blipFill>
-                  <pic:spPr>
-                    <a:xfrm>
-                      <a:off x="0" y="0"/>
-                      <a:ext cx="5400040" cy="3037840"/>
-                    </a:xfrm>
-                    <a:prstGeom prst="rect">
-                      <a:avLst/>
-                    </a:prstGeom>
-                  </pic:spPr>
-                </pic:pic>
-              </a:graphicData>
-            </a:graphic>
-          </wp:inline>
-        </w:drawing>
-      </w:r>
-    </w:p>
-    <w:p>
-      <w:pPr>
-        <w:pBdr>
-          <w:bottom w:val="single" w:sz="6" w:space="1" w:color="auto"/>
-        </w:pBdr>
-        <w:rPr>
-          <w:lang w:val="en-GB"/>
-        </w:rPr>
-      </w:pPr>
       <w:proofErr w:type="gramStart"/>
       <w:r>
         <w:rPr>
@@ -576,42 +355,15 @@
         <w:rPr>
           <w:lang w:val="en-GB"/>
         </w:rPr>
-        <w:drawing>
-          <wp:inline distT="0" distB="0" distL="0" distR="0" wp14:anchorId="5C9062DA" wp14:editId="16378977">
-            <wp:extent cx="5400040" cy="3035935"/>
-            <wp:effectExtent l="0" t="0" r="0" b="0"/>
-            <wp:docPr id="1336905601" name="Picture 1" descr="A screenshot of a computer&#10;&#10;AI-generated content may be incorrect."/>
-            <wp:cNvGraphicFramePr>
-              <a:graphicFrameLocks xmlns:a="http://schemas.openxmlformats.org/drawingml/2006/main" noChangeAspect="1"/>
-            </wp:cNvGraphicFramePr>
-            <a:graphic xmlns:a="http://schemas.openxmlformats.org/drawingml/2006/main">
-              <a:graphicData uri="http://schemas.openxmlformats.org/drawingml/2006/picture">
-                <pic:pic xmlns:pic="http://schemas.openxmlformats.org/drawingml/2006/picture">
-                  <pic:nvPicPr>
-                    <pic:cNvPr id="1336905601" name="Picture 1" descr="A screenshot of a computer&#10;&#10;AI-generated content may be incorrect."/>
-                    <pic:cNvPicPr/>
-                  </pic:nvPicPr>
-                  <pic:blipFill>
-                    <a:blip r:embed="rId10"/>
-                    <a:stretch>
-                      <a:fillRect/>
-                    </a:stretch>
-                  </pic:blipFill>
-                  <pic:spPr>
-                    <a:xfrm>
-                      <a:off x="0" y="0"/>
-                      <a:ext cx="5400040" cy="3035935"/>
-                    </a:xfrm>
-                    <a:prstGeom prst="rect">
-                      <a:avLst/>
-                    </a:prstGeom>
-                  </pic:spPr>
-                </pic:pic>
-              </a:graphicData>
-            </a:graphic>
-          </wp:inline>
-        </w:drawing>
+        <w:t>MONGO DB VALUES AFTER [POST]:</w:t>
       </w:r>
+    </w:p>
+    <w:p>
+      <w:pPr>
+        <w:rPr>
+          <w:lang w:val="en-GB"/>
+        </w:rPr>
+      </w:pPr>
     </w:p>
     <w:p>
       <w:pPr>
@@ -632,199 +384,12 @@
           <w:lang w:val="en-GB"/>
         </w:rPr>
       </w:pPr>
-    </w:p>
-    <w:p>
-      <w:pPr>
-        <w:pBdr>
-          <w:bottom w:val="single" w:sz="6" w:space="1" w:color="auto"/>
-        </w:pBdr>
-        <w:rPr>
-          <w:lang w:val="en-GB"/>
-        </w:rPr>
-      </w:pPr>
-    </w:p>
-    <w:p>
-      <w:pPr>
-        <w:pBdr>
-          <w:bottom w:val="single" w:sz="6" w:space="1" w:color="auto"/>
-        </w:pBdr>
-        <w:rPr>
-          <w:lang w:val="en-GB"/>
-        </w:rPr>
-      </w:pPr>
-    </w:p>
-    <w:p>
-      <w:pPr>
-        <w:pBdr>
-          <w:bottom w:val="single" w:sz="6" w:space="1" w:color="auto"/>
-        </w:pBdr>
-        <w:rPr>
-          <w:lang w:val="en-GB"/>
-        </w:rPr>
-      </w:pPr>
-      <w:r>
-        <w:rPr>
-          <w:lang w:val="en-GB"/>
-        </w:rPr>
-        <w:t>MONGO DB VALUES AFTER [POST]:</w:t>
-      </w:r>
-    </w:p>
-    <w:p>
-      <w:pPr>
-        <w:pBdr>
-          <w:bottom w:val="single" w:sz="6" w:space="1" w:color="auto"/>
-        </w:pBdr>
-        <w:rPr>
-          <w:lang w:val="en-GB"/>
-        </w:rPr>
-      </w:pPr>
-      <w:r>
-        <w:rPr>
-          <w:noProof/>
-        </w:rPr>
-        <w:lastRenderedPageBreak/>
-        <w:drawing>
-          <wp:inline distT="0" distB="0" distL="0" distR="0" wp14:anchorId="0CE4E2E7" wp14:editId="100610B6">
-            <wp:extent cx="5400040" cy="3035935"/>
-            <wp:effectExtent l="0" t="0" r="0" b="0"/>
-            <wp:docPr id="440543984" name="Picture 1" descr="A screenshot of a computer&#10;&#10;AI-generated content may be incorrect."/>
-            <wp:cNvGraphicFramePr>
-              <a:graphicFrameLocks xmlns:a="http://schemas.openxmlformats.org/drawingml/2006/main" noChangeAspect="1"/>
-            </wp:cNvGraphicFramePr>
-            <a:graphic xmlns:a="http://schemas.openxmlformats.org/drawingml/2006/main">
-              <a:graphicData uri="http://schemas.openxmlformats.org/drawingml/2006/picture">
-                <pic:pic xmlns:pic="http://schemas.openxmlformats.org/drawingml/2006/picture">
-                  <pic:nvPicPr>
-                    <pic:cNvPr id="440543984" name="Picture 1" descr="A screenshot of a computer&#10;&#10;AI-generated content may be incorrect."/>
-                    <pic:cNvPicPr/>
-                  </pic:nvPicPr>
-                  <pic:blipFill>
-                    <a:blip r:embed="rId6"/>
-                    <a:stretch>
-                      <a:fillRect/>
-                    </a:stretch>
-                  </pic:blipFill>
-                  <pic:spPr>
-                    <a:xfrm>
-                      <a:off x="0" y="0"/>
-                      <a:ext cx="5400040" cy="3035935"/>
-                    </a:xfrm>
-                    <a:prstGeom prst="rect">
-                      <a:avLst/>
-                    </a:prstGeom>
-                  </pic:spPr>
-                </pic:pic>
-              </a:graphicData>
-            </a:graphic>
-          </wp:inline>
-        </w:drawing>
-      </w:r>
-    </w:p>
-    <w:p>
-      <w:pPr>
-        <w:pBdr>
-          <w:bottom w:val="single" w:sz="6" w:space="1" w:color="auto"/>
-        </w:pBdr>
-        <w:rPr>
-          <w:lang w:val="en-GB"/>
-        </w:rPr>
-      </w:pPr>
       <w:r>
         <w:rPr>
           <w:lang w:val="en-GB"/>
         </w:rPr>
         <w:t>POST MAN IDE FOR [POST] UPLOAD AUDIO:</w:t>
       </w:r>
-    </w:p>
-    <w:p>
-      <w:pPr>
-        <w:pBdr>
-          <w:bottom w:val="single" w:sz="6" w:space="1" w:color="auto"/>
-        </w:pBdr>
-        <w:rPr>
-          <w:lang w:val="en-GB"/>
-        </w:rPr>
-      </w:pPr>
-      <w:r>
-        <w:rPr>
-          <w:lang w:val="en-GB"/>
-        </w:rPr>
-        <w:drawing>
-          <wp:inline distT="0" distB="0" distL="0" distR="0" wp14:anchorId="1F5284CE" wp14:editId="75D7B220">
-            <wp:extent cx="5400040" cy="3044190"/>
-            <wp:effectExtent l="0" t="0" r="0" b="3810"/>
-            <wp:docPr id="1671164430" name="Picture 1" descr="A screenshot of a computer&#10;&#10;AI-generated content may be incorrect."/>
-            <wp:cNvGraphicFramePr>
-              <a:graphicFrameLocks xmlns:a="http://schemas.openxmlformats.org/drawingml/2006/main" noChangeAspect="1"/>
-            </wp:cNvGraphicFramePr>
-            <a:graphic xmlns:a="http://schemas.openxmlformats.org/drawingml/2006/main">
-              <a:graphicData uri="http://schemas.openxmlformats.org/drawingml/2006/picture">
-                <pic:pic xmlns:pic="http://schemas.openxmlformats.org/drawingml/2006/picture">
-                  <pic:nvPicPr>
-                    <pic:cNvPr id="1671164430" name="Picture 1" descr="A screenshot of a computer&#10;&#10;AI-generated content may be incorrect."/>
-                    <pic:cNvPicPr/>
-                  </pic:nvPicPr>
-                  <pic:blipFill>
-                    <a:blip r:embed="rId11"/>
-                    <a:stretch>
-                      <a:fillRect/>
-                    </a:stretch>
-                  </pic:blipFill>
-                  <pic:spPr>
-                    <a:xfrm>
-                      <a:off x="0" y="0"/>
-                      <a:ext cx="5400040" cy="3044190"/>
-                    </a:xfrm>
-                    <a:prstGeom prst="rect">
-                      <a:avLst/>
-                    </a:prstGeom>
-                  </pic:spPr>
-                </pic:pic>
-              </a:graphicData>
-            </a:graphic>
-          </wp:inline>
-        </w:drawing>
-      </w:r>
-    </w:p>
-    <w:p>
-      <w:pPr>
-        <w:pBdr>
-          <w:bottom w:val="single" w:sz="6" w:space="1" w:color="auto"/>
-        </w:pBdr>
-        <w:rPr>
-          <w:lang w:val="en-GB"/>
-        </w:rPr>
-      </w:pPr>
-    </w:p>
-    <w:p>
-      <w:pPr>
-        <w:pBdr>
-          <w:bottom w:val="single" w:sz="6" w:space="1" w:color="auto"/>
-        </w:pBdr>
-        <w:rPr>
-          <w:lang w:val="en-GB"/>
-        </w:rPr>
-      </w:pPr>
-    </w:p>
-    <w:p>
-      <w:pPr>
-        <w:pBdr>
-          <w:bottom w:val="single" w:sz="6" w:space="1" w:color="auto"/>
-        </w:pBdr>
-        <w:rPr>
-          <w:lang w:val="en-GB"/>
-        </w:rPr>
-      </w:pPr>
-    </w:p>
-    <w:p>
-      <w:pPr>
-        <w:pBdr>
-          <w:bottom w:val="single" w:sz="6" w:space="1" w:color="auto"/>
-        </w:pBdr>
-        <w:rPr>
-          <w:lang w:val="en-GB"/>
-        </w:rPr>
-      </w:pPr>
     </w:p>
     <w:p>
       <w:pPr>
@@ -863,42 +428,7 @@
         <w:rPr>
           <w:lang w:val="en-GB"/>
         </w:rPr>
-        <w:lastRenderedPageBreak/>
-        <w:drawing>
-          <wp:inline distT="0" distB="0" distL="0" distR="0" wp14:anchorId="7D471234" wp14:editId="673F69C1">
-            <wp:extent cx="5400040" cy="3035935"/>
-            <wp:effectExtent l="0" t="0" r="0" b="0"/>
-            <wp:docPr id="1683688877" name="Picture 1" descr="A screenshot of a computer"/>
-            <wp:cNvGraphicFramePr>
-              <a:graphicFrameLocks xmlns:a="http://schemas.openxmlformats.org/drawingml/2006/main" noChangeAspect="1"/>
-            </wp:cNvGraphicFramePr>
-            <a:graphic xmlns:a="http://schemas.openxmlformats.org/drawingml/2006/main">
-              <a:graphicData uri="http://schemas.openxmlformats.org/drawingml/2006/picture">
-                <pic:pic xmlns:pic="http://schemas.openxmlformats.org/drawingml/2006/picture">
-                  <pic:nvPicPr>
-                    <pic:cNvPr id="1683688877" name="Picture 1" descr="A screenshot of a computer"/>
-                    <pic:cNvPicPr/>
-                  </pic:nvPicPr>
-                  <pic:blipFill>
-                    <a:blip r:embed="rId12"/>
-                    <a:stretch>
-                      <a:fillRect/>
-                    </a:stretch>
-                  </pic:blipFill>
-                  <pic:spPr>
-                    <a:xfrm>
-                      <a:off x="0" y="0"/>
-                      <a:ext cx="5400040" cy="3035935"/>
-                    </a:xfrm>
-                    <a:prstGeom prst="rect">
-                      <a:avLst/>
-                    </a:prstGeom>
-                  </pic:spPr>
-                </pic:pic>
-              </a:graphicData>
-            </a:graphic>
-          </wp:inline>
-        </w:drawing>
+        <w:t>MONGODB DATABASE AFTER POST:</w:t>
       </w:r>
     </w:p>
     <w:p>
@@ -910,11 +440,39 @@
           <w:lang w:val="en-GB"/>
         </w:rPr>
       </w:pPr>
+    </w:p>
+    <w:p>
+      <w:pPr>
+        <w:rPr>
+          <w:lang w:val="en-GB"/>
+        </w:rPr>
+      </w:pPr>
+    </w:p>
+    <w:p>
+      <w:pPr>
+        <w:rPr>
+          <w:lang w:val="en-GB"/>
+        </w:rPr>
+      </w:pPr>
       <w:r>
         <w:rPr>
           <w:lang w:val="en-GB"/>
         </w:rPr>
-        <w:t>MONGODB DATABASE AFTER POST:</w:t>
+        <w:lastRenderedPageBreak/>
+        <w:t>POSTMAN IDE FOR [POST] UPLOAD SPRITE</w:t>
+      </w:r>
+    </w:p>
+    <w:p>
+      <w:pPr>
+        <w:rPr>
+          <w:lang w:val="en-GB"/>
+        </w:rPr>
+      </w:pPr>
+      <w:r>
+        <w:rPr>
+          <w:lang w:val="en-GB"/>
+        </w:rPr>
+        <w:t>API LOCALHOST RESPONSE FOR [POST]:</w:t>
       </w:r>
     </w:p>
     <w:p>
@@ -926,171 +484,6 @@
           <w:lang w:val="en-GB"/>
         </w:rPr>
       </w:pPr>
-    </w:p>
-    <w:p>
-      <w:pPr>
-        <w:pBdr>
-          <w:bottom w:val="single" w:sz="6" w:space="1" w:color="auto"/>
-        </w:pBdr>
-        <w:rPr>
-          <w:lang w:val="en-GB"/>
-        </w:rPr>
-      </w:pPr>
-    </w:p>
-    <w:p>
-      <w:pPr>
-        <w:rPr>
-          <w:lang w:val="en-GB"/>
-        </w:rPr>
-      </w:pPr>
-      <w:r>
-        <w:rPr>
-          <w:lang w:val="en-GB"/>
-        </w:rPr>
-        <w:t>POSTMAN IDE FOR [POST] UPLOAD SPRITE</w:t>
-      </w:r>
-    </w:p>
-    <w:p>
-      <w:pPr>
-        <w:rPr>
-          <w:lang w:val="en-GB"/>
-        </w:rPr>
-      </w:pPr>
-      <w:r>
-        <w:rPr>
-          <w:lang w:val="en-GB"/>
-        </w:rPr>
-        <w:drawing>
-          <wp:inline distT="0" distB="0" distL="0" distR="0" wp14:anchorId="4CF7D56C" wp14:editId="7FDF25EE">
-            <wp:extent cx="5400040" cy="3039110"/>
-            <wp:effectExtent l="0" t="0" r="0" b="8890"/>
-            <wp:docPr id="553441027" name="Picture 1" descr="A screenshot of a computer&#10;&#10;AI-generated content may be incorrect."/>
-            <wp:cNvGraphicFramePr>
-              <a:graphicFrameLocks xmlns:a="http://schemas.openxmlformats.org/drawingml/2006/main" noChangeAspect="1"/>
-            </wp:cNvGraphicFramePr>
-            <a:graphic xmlns:a="http://schemas.openxmlformats.org/drawingml/2006/main">
-              <a:graphicData uri="http://schemas.openxmlformats.org/drawingml/2006/picture">
-                <pic:pic xmlns:pic="http://schemas.openxmlformats.org/drawingml/2006/picture">
-                  <pic:nvPicPr>
-                    <pic:cNvPr id="553441027" name="Picture 1" descr="A screenshot of a computer&#10;&#10;AI-generated content may be incorrect."/>
-                    <pic:cNvPicPr/>
-                  </pic:nvPicPr>
-                  <pic:blipFill>
-                    <a:blip r:embed="rId13"/>
-                    <a:stretch>
-                      <a:fillRect/>
-                    </a:stretch>
-                  </pic:blipFill>
-                  <pic:spPr>
-                    <a:xfrm>
-                      <a:off x="0" y="0"/>
-                      <a:ext cx="5400040" cy="3039110"/>
-                    </a:xfrm>
-                    <a:prstGeom prst="rect">
-                      <a:avLst/>
-                    </a:prstGeom>
-                  </pic:spPr>
-                </pic:pic>
-              </a:graphicData>
-            </a:graphic>
-          </wp:inline>
-        </w:drawing>
-      </w:r>
-    </w:p>
-    <w:p>
-      <w:pPr>
-        <w:rPr>
-          <w:lang w:val="en-GB"/>
-        </w:rPr>
-      </w:pPr>
-    </w:p>
-    <w:p>
-      <w:pPr>
-        <w:rPr>
-          <w:lang w:val="en-GB"/>
-        </w:rPr>
-      </w:pPr>
-    </w:p>
-    <w:p>
-      <w:pPr>
-        <w:rPr>
-          <w:lang w:val="en-GB"/>
-        </w:rPr>
-      </w:pPr>
-    </w:p>
-    <w:p>
-      <w:pPr>
-        <w:rPr>
-          <w:lang w:val="en-GB"/>
-        </w:rPr>
-      </w:pPr>
-    </w:p>
-    <w:p>
-      <w:pPr>
-        <w:rPr>
-          <w:lang w:val="en-GB"/>
-        </w:rPr>
-      </w:pPr>
-      <w:r>
-        <w:rPr>
-          <w:lang w:val="en-GB"/>
-        </w:rPr>
-        <w:t>API LOCALHOST RESPONSE FOR [POST]:</w:t>
-      </w:r>
-    </w:p>
-    <w:p>
-      <w:pPr>
-        <w:rPr>
-          <w:lang w:val="en-GB"/>
-        </w:rPr>
-      </w:pPr>
-      <w:r>
-        <w:rPr>
-          <w:lang w:val="en-GB"/>
-        </w:rPr>
-        <w:drawing>
-          <wp:inline distT="0" distB="0" distL="0" distR="0" wp14:anchorId="340B1BBD" wp14:editId="6C43D82D">
-            <wp:extent cx="5400040" cy="3039110"/>
-            <wp:effectExtent l="0" t="0" r="0" b="8890"/>
-            <wp:docPr id="2029577984" name="Picture 1" descr="A screenshot of a computer&#10;&#10;AI-generated content may be incorrect."/>
-            <wp:cNvGraphicFramePr>
-              <a:graphicFrameLocks xmlns:a="http://schemas.openxmlformats.org/drawingml/2006/main" noChangeAspect="1"/>
-            </wp:cNvGraphicFramePr>
-            <a:graphic xmlns:a="http://schemas.openxmlformats.org/drawingml/2006/main">
-              <a:graphicData uri="http://schemas.openxmlformats.org/drawingml/2006/picture">
-                <pic:pic xmlns:pic="http://schemas.openxmlformats.org/drawingml/2006/picture">
-                  <pic:nvPicPr>
-                    <pic:cNvPr id="2029577984" name="Picture 1" descr="A screenshot of a computer&#10;&#10;AI-generated content may be incorrect."/>
-                    <pic:cNvPicPr/>
-                  </pic:nvPicPr>
-                  <pic:blipFill>
-                    <a:blip r:embed="rId14"/>
-                    <a:stretch>
-                      <a:fillRect/>
-                    </a:stretch>
-                  </pic:blipFill>
-                  <pic:spPr>
-                    <a:xfrm>
-                      <a:off x="0" y="0"/>
-                      <a:ext cx="5400040" cy="3039110"/>
-                    </a:xfrm>
-                    <a:prstGeom prst="rect">
-                      <a:avLst/>
-                    </a:prstGeom>
-                  </pic:spPr>
-                </pic:pic>
-              </a:graphicData>
-            </a:graphic>
-          </wp:inline>
-        </w:drawing>
-      </w:r>
-    </w:p>
-    <w:p>
-      <w:pPr>
-        <w:rPr>
-          <w:lang w:val="en-GB"/>
-        </w:rPr>
-      </w:pPr>
       <w:r>
         <w:rPr>
           <w:lang w:val="en-GB"/>
@@ -1104,46 +497,6 @@
           <w:lang w:val="en-GB"/>
         </w:rPr>
       </w:pPr>
-      <w:r>
-        <w:rPr>
-          <w:lang w:val="en-GB"/>
-        </w:rPr>
-        <w:drawing>
-          <wp:inline distT="0" distB="0" distL="0" distR="0" wp14:anchorId="34112BB4" wp14:editId="3A4D86E5">
-            <wp:extent cx="5400040" cy="3037840"/>
-            <wp:effectExtent l="0" t="0" r="0" b="0"/>
-            <wp:docPr id="1709327527" name="Picture 1" descr="A screenshot of a computer&#10;&#10;AI-generated content may be incorrect."/>
-            <wp:cNvGraphicFramePr>
-              <a:graphicFrameLocks xmlns:a="http://schemas.openxmlformats.org/drawingml/2006/main" noChangeAspect="1"/>
-            </wp:cNvGraphicFramePr>
-            <a:graphic xmlns:a="http://schemas.openxmlformats.org/drawingml/2006/main">
-              <a:graphicData uri="http://schemas.openxmlformats.org/drawingml/2006/picture">
-                <pic:pic xmlns:pic="http://schemas.openxmlformats.org/drawingml/2006/picture">
-                  <pic:nvPicPr>
-                    <pic:cNvPr id="1709327527" name="Picture 1" descr="A screenshot of a computer&#10;&#10;AI-generated content may be incorrect."/>
-                    <pic:cNvPicPr/>
-                  </pic:nvPicPr>
-                  <pic:blipFill>
-                    <a:blip r:embed="rId15"/>
-                    <a:stretch>
-                      <a:fillRect/>
-                    </a:stretch>
-                  </pic:blipFill>
-                  <pic:spPr>
-                    <a:xfrm>
-                      <a:off x="0" y="0"/>
-                      <a:ext cx="5400040" cy="3037840"/>
-                    </a:xfrm>
-                    <a:prstGeom prst="rect">
-                      <a:avLst/>
-                    </a:prstGeom>
-                  </pic:spPr>
-                </pic:pic>
-              </a:graphicData>
-            </a:graphic>
-          </wp:inline>
-        </w:drawing>
-      </w:r>
     </w:p>
     <w:p>
       <w:pPr>

--- a/JOSEF_MUSCAT_6.2A_DGD.docx
+++ b/JOSEF_MUSCAT_6.2A_DGD.docx
@@ -78,46 +78,6 @@
           <w:lang w:val="en-GB"/>
         </w:rPr>
       </w:pPr>
-      <w:r>
-        <w:rPr>
-          <w:lang w:val="en-GB"/>
-        </w:rPr>
-        <w:drawing>
-          <wp:inline distT="0" distB="0" distL="0" distR="0" wp14:anchorId="61957124" wp14:editId="0E4C7F3A">
-            <wp:extent cx="5400040" cy="3035935"/>
-            <wp:effectExtent l="0" t="0" r="0" b="0"/>
-            <wp:docPr id="1298821126" name="Picture 1" descr="A screen shot of a computer"/>
-            <wp:cNvGraphicFramePr>
-              <a:graphicFrameLocks xmlns:a="http://schemas.openxmlformats.org/drawingml/2006/main" noChangeAspect="1"/>
-            </wp:cNvGraphicFramePr>
-            <a:graphic xmlns:a="http://schemas.openxmlformats.org/drawingml/2006/main">
-              <a:graphicData uri="http://schemas.openxmlformats.org/drawingml/2006/picture">
-                <pic:pic xmlns:pic="http://schemas.openxmlformats.org/drawingml/2006/picture">
-                  <pic:nvPicPr>
-                    <pic:cNvPr id="1298821126" name="Picture 1" descr="A screen shot of a computer"/>
-                    <pic:cNvPicPr/>
-                  </pic:nvPicPr>
-                  <pic:blipFill>
-                    <a:blip r:embed="rId5"/>
-                    <a:stretch>
-                      <a:fillRect/>
-                    </a:stretch>
-                  </pic:blipFill>
-                  <pic:spPr>
-                    <a:xfrm>
-                      <a:off x="0" y="0"/>
-                      <a:ext cx="5400040" cy="3035935"/>
-                    </a:xfrm>
-                    <a:prstGeom prst="rect">
-                      <a:avLst/>
-                    </a:prstGeom>
-                  </pic:spPr>
-                </pic:pic>
-              </a:graphicData>
-            </a:graphic>
-          </wp:inline>
-        </w:drawing>
-      </w:r>
     </w:p>
     <w:p>
       <w:pPr>
@@ -144,6 +104,82 @@
     </w:p>
     <w:p>
       <w:pPr>
+        <w:rPr>
+          <w:lang w:val="en-GB"/>
+        </w:rPr>
+      </w:pPr>
+    </w:p>
+    <w:p>
+      <w:pPr>
+        <w:rPr>
+          <w:lang w:val="en-GB"/>
+        </w:rPr>
+      </w:pPr>
+    </w:p>
+    <w:p>
+      <w:pPr>
+        <w:rPr>
+          <w:lang w:val="en-GB"/>
+        </w:rPr>
+      </w:pPr>
+    </w:p>
+    <w:p>
+      <w:pPr>
+        <w:rPr>
+          <w:lang w:val="en-GB"/>
+        </w:rPr>
+      </w:pPr>
+    </w:p>
+    <w:p>
+      <w:pPr>
+        <w:rPr>
+          <w:lang w:val="en-GB"/>
+        </w:rPr>
+      </w:pPr>
+    </w:p>
+    <w:p>
+      <w:pPr>
+        <w:rPr>
+          <w:lang w:val="en-GB"/>
+        </w:rPr>
+      </w:pPr>
+    </w:p>
+    <w:p>
+      <w:pPr>
+        <w:rPr>
+          <w:lang w:val="en-GB"/>
+        </w:rPr>
+      </w:pPr>
+    </w:p>
+    <w:p>
+      <w:pPr>
+        <w:rPr>
+          <w:lang w:val="en-GB"/>
+        </w:rPr>
+      </w:pPr>
+    </w:p>
+    <w:p>
+      <w:pPr>
+        <w:rPr>
+          <w:lang w:val="en-GB"/>
+        </w:rPr>
+      </w:pPr>
+    </w:p>
+    <w:p>
+      <w:pPr>
+        <w:rPr>
+          <w:lang w:val="en-GB"/>
+        </w:rPr>
+      </w:pPr>
+      <w:r>
+        <w:rPr>
+          <w:lang w:val="en-GB"/>
+        </w:rPr>
+        <w:t>TASK3A: SCREENSHOT OF THE API RUNNING ON LOCALHOST IN YOUR BROWSER:</w:t>
+      </w:r>
+    </w:p>
+    <w:p>
+      <w:pPr>
         <w:pBdr>
           <w:bottom w:val="single" w:sz="6" w:space="1" w:color="auto"/>
         </w:pBdr>
@@ -154,6 +190,26 @@
     </w:p>
     <w:p>
       <w:pPr>
+        <w:rPr>
+          <w:lang w:val="en-GB"/>
+        </w:rPr>
+      </w:pPr>
+    </w:p>
+    <w:p>
+      <w:pPr>
+        <w:rPr>
+          <w:lang w:val="en-GB"/>
+        </w:rPr>
+      </w:pPr>
+      <w:r>
+        <w:rPr>
+          <w:lang w:val="en-GB"/>
+        </w:rPr>
+        <w:t>POSTMAN IDE FOR [POST] PLAYER SCORE:</w:t>
+      </w:r>
+    </w:p>
+    <w:p>
+      <w:pPr>
         <w:pBdr>
           <w:bottom w:val="single" w:sz="6" w:space="1" w:color="auto"/>
         </w:pBdr>
@@ -161,81 +217,11 @@
           <w:lang w:val="en-GB"/>
         </w:rPr>
       </w:pPr>
-    </w:p>
-    <w:p>
-      <w:pPr>
-        <w:rPr>
-          <w:lang w:val="en-GB"/>
-        </w:rPr>
-      </w:pPr>
-    </w:p>
-    <w:p>
-      <w:pPr>
-        <w:rPr>
-          <w:lang w:val="en-GB"/>
-        </w:rPr>
-      </w:pPr>
-    </w:p>
-    <w:p>
-      <w:pPr>
-        <w:rPr>
-          <w:lang w:val="en-GB"/>
-        </w:rPr>
-      </w:pPr>
-    </w:p>
-    <w:p>
-      <w:pPr>
-        <w:rPr>
-          <w:lang w:val="en-GB"/>
-        </w:rPr>
-      </w:pPr>
-    </w:p>
-    <w:p>
-      <w:pPr>
-        <w:rPr>
-          <w:lang w:val="en-GB"/>
-        </w:rPr>
-      </w:pPr>
-    </w:p>
-    <w:p>
-      <w:pPr>
-        <w:rPr>
-          <w:lang w:val="en-GB"/>
-        </w:rPr>
-      </w:pPr>
-    </w:p>
-    <w:p>
-      <w:pPr>
-        <w:rPr>
-          <w:lang w:val="en-GB"/>
-        </w:rPr>
-      </w:pPr>
-    </w:p>
-    <w:p>
-      <w:pPr>
-        <w:rPr>
-          <w:lang w:val="en-GB"/>
-        </w:rPr>
-      </w:pPr>
-    </w:p>
-    <w:p>
-      <w:pPr>
-        <w:rPr>
-          <w:lang w:val="en-GB"/>
-        </w:rPr>
-      </w:pPr>
-    </w:p>
-    <w:p>
-      <w:pPr>
-        <w:rPr>
-          <w:lang w:val="en-GB"/>
-        </w:rPr>
-      </w:pPr>
       <w:r>
         <w:rPr>
           <w:lang w:val="en-GB"/>
         </w:rPr>
-        <w:t>TASK3A: SCREENSHOT OF THE API RUNNING ON LOCALHOST IN YOUR BROWSER:</w:t>
+        <w:t>LOCALHOST  API RESPONSE TO [POST]:</w:t>
       </w:r>
     </w:p>
     <w:p>
@@ -247,26 +233,19 @@
           <w:lang w:val="en-GB"/>
         </w:rPr>
       </w:pPr>
-    </w:p>
-    <w:p>
-      <w:pPr>
-        <w:rPr>
-          <w:lang w:val="en-GB"/>
-        </w:rPr>
-      </w:pPr>
-    </w:p>
-    <w:p>
-      <w:pPr>
-        <w:rPr>
-          <w:lang w:val="en-GB"/>
-        </w:rPr>
-      </w:pPr>
       <w:r>
         <w:rPr>
           <w:lang w:val="en-GB"/>
         </w:rPr>
-        <w:t>POSTMAN IDE FOR [POST] PLAYER SCORE:</w:t>
+        <w:t>MONGO DB VALUES AFTER [POST]:</w:t>
       </w:r>
+    </w:p>
+    <w:p>
+      <w:pPr>
+        <w:rPr>
+          <w:lang w:val="en-GB"/>
+        </w:rPr>
+      </w:pPr>
     </w:p>
     <w:p>
       <w:pPr>
@@ -277,46 +256,6 @@
           <w:lang w:val="en-GB"/>
         </w:rPr>
       </w:pPr>
-      <w:r>
-        <w:rPr>
-          <w:lang w:val="en-GB"/>
-        </w:rPr>
-        <w:drawing>
-          <wp:inline distT="0" distB="0" distL="0" distR="0" wp14:anchorId="633F08BC" wp14:editId="340DA224">
-            <wp:extent cx="5400040" cy="3037840"/>
-            <wp:effectExtent l="0" t="0" r="0" b="0"/>
-            <wp:docPr id="45689389" name="Picture 1" descr="A screenshot of a computer&#10;&#10;AI-generated content may be incorrect."/>
-            <wp:cNvGraphicFramePr>
-              <a:graphicFrameLocks xmlns:a="http://schemas.openxmlformats.org/drawingml/2006/main" noChangeAspect="1"/>
-            </wp:cNvGraphicFramePr>
-            <a:graphic xmlns:a="http://schemas.openxmlformats.org/drawingml/2006/main">
-              <a:graphicData uri="http://schemas.openxmlformats.org/drawingml/2006/picture">
-                <pic:pic xmlns:pic="http://schemas.openxmlformats.org/drawingml/2006/picture">
-                  <pic:nvPicPr>
-                    <pic:cNvPr id="45689389" name="Picture 1" descr="A screenshot of a computer&#10;&#10;AI-generated content may be incorrect."/>
-                    <pic:cNvPicPr/>
-                  </pic:nvPicPr>
-                  <pic:blipFill>
-                    <a:blip r:embed="rId6"/>
-                    <a:stretch>
-                      <a:fillRect/>
-                    </a:stretch>
-                  </pic:blipFill>
-                  <pic:spPr>
-                    <a:xfrm>
-                      <a:off x="0" y="0"/>
-                      <a:ext cx="5400040" cy="3037840"/>
-                    </a:xfrm>
-                    <a:prstGeom prst="rect">
-                      <a:avLst/>
-                    </a:prstGeom>
-                  </pic:spPr>
-                </pic:pic>
-              </a:graphicData>
-            </a:graphic>
-          </wp:inline>
-        </w:drawing>
-      </w:r>
     </w:p>
     <w:p>
       <w:pPr>
@@ -327,19 +266,12 @@
           <w:lang w:val="en-GB"/>
         </w:rPr>
       </w:pPr>
-      <w:proofErr w:type="gramStart"/>
       <w:r>
         <w:rPr>
           <w:lang w:val="en-GB"/>
         </w:rPr>
-        <w:t>LOCALHOST  API</w:t>
-      </w:r>
-      <w:proofErr w:type="gramEnd"/>
-      <w:r>
-        <w:rPr>
-          <w:lang w:val="en-GB"/>
-        </w:rPr>
-        <w:t xml:space="preserve"> RESPONSE TO [POST]:</w:t>
+        <w:lastRenderedPageBreak/>
+        <w:t>POST MAN IDE FOR [POST] UPLOAD AUDIO:</w:t>
       </w:r>
     </w:p>
     <w:p>
@@ -355,15 +287,8 @@
         <w:rPr>
           <w:lang w:val="en-GB"/>
         </w:rPr>
-        <w:t>MONGO DB VALUES AFTER [POST]:</w:t>
+        <w:t>LOCALHOST  API RESPONSE TO [POST] UPLOAD AUDIO</w:t>
       </w:r>
-    </w:p>
-    <w:p>
-      <w:pPr>
-        <w:rPr>
-          <w:lang w:val="en-GB"/>
-        </w:rPr>
-      </w:pPr>
     </w:p>
     <w:p>
       <w:pPr>
@@ -374,6 +299,12 @@
           <w:lang w:val="en-GB"/>
         </w:rPr>
       </w:pPr>
+      <w:r>
+        <w:rPr>
+          <w:lang w:val="en-GB"/>
+        </w:rPr>
+        <w:t>MONGODB DATABASE AFTER POST:</w:t>
+      </w:r>
     </w:p>
     <w:p>
       <w:pPr>
@@ -384,81 +315,24 @@
           <w:lang w:val="en-GB"/>
         </w:rPr>
       </w:pPr>
+    </w:p>
+    <w:p>
+      <w:pPr>
+        <w:rPr>
+          <w:lang w:val="en-GB"/>
+        </w:rPr>
+      </w:pPr>
+    </w:p>
+    <w:p>
+      <w:pPr>
+        <w:rPr>
+          <w:lang w:val="en-GB"/>
+        </w:rPr>
+      </w:pPr>
       <w:r>
         <w:rPr>
           <w:lang w:val="en-GB"/>
         </w:rPr>
-        <w:t>POST MAN IDE FOR [POST] UPLOAD AUDIO:</w:t>
-      </w:r>
-    </w:p>
-    <w:p>
-      <w:pPr>
-        <w:pBdr>
-          <w:bottom w:val="single" w:sz="6" w:space="1" w:color="auto"/>
-        </w:pBdr>
-        <w:rPr>
-          <w:lang w:val="en-GB"/>
-        </w:rPr>
-      </w:pPr>
-      <w:proofErr w:type="gramStart"/>
-      <w:r>
-        <w:rPr>
-          <w:lang w:val="en-GB"/>
-        </w:rPr>
-        <w:t>LOCALHOST  API</w:t>
-      </w:r>
-      <w:proofErr w:type="gramEnd"/>
-      <w:r>
-        <w:rPr>
-          <w:lang w:val="en-GB"/>
-        </w:rPr>
-        <w:t xml:space="preserve"> RESPONSE TO [POST] UPLOAD AUDIO</w:t>
-      </w:r>
-    </w:p>
-    <w:p>
-      <w:pPr>
-        <w:pBdr>
-          <w:bottom w:val="single" w:sz="6" w:space="1" w:color="auto"/>
-        </w:pBdr>
-        <w:rPr>
-          <w:lang w:val="en-GB"/>
-        </w:rPr>
-      </w:pPr>
-      <w:r>
-        <w:rPr>
-          <w:lang w:val="en-GB"/>
-        </w:rPr>
-        <w:t>MONGODB DATABASE AFTER POST:</w:t>
-      </w:r>
-    </w:p>
-    <w:p>
-      <w:pPr>
-        <w:pBdr>
-          <w:bottom w:val="single" w:sz="6" w:space="1" w:color="auto"/>
-        </w:pBdr>
-        <w:rPr>
-          <w:lang w:val="en-GB"/>
-        </w:rPr>
-      </w:pPr>
-    </w:p>
-    <w:p>
-      <w:pPr>
-        <w:rPr>
-          <w:lang w:val="en-GB"/>
-        </w:rPr>
-      </w:pPr>
-    </w:p>
-    <w:p>
-      <w:pPr>
-        <w:rPr>
-          <w:lang w:val="en-GB"/>
-        </w:rPr>
-      </w:pPr>
-      <w:r>
-        <w:rPr>
-          <w:lang w:val="en-GB"/>
-        </w:rPr>
-        <w:lastRenderedPageBreak/>
         <w:t>POSTMAN IDE FOR [POST] UPLOAD SPRITE</w:t>
       </w:r>
     </w:p>

--- a/JOSEF_MUSCAT_6.2A_DGD.docx
+++ b/JOSEF_MUSCAT_6.2A_DGD.docx
@@ -78,6 +78,46 @@
           <w:lang w:val="en-GB"/>
         </w:rPr>
       </w:pPr>
+      <w:r>
+        <w:rPr>
+          <w:lang w:val="en-GB"/>
+        </w:rPr>
+        <w:drawing>
+          <wp:inline distT="0" distB="0" distL="0" distR="0" wp14:anchorId="1D40B339" wp14:editId="5E5A1F7F">
+            <wp:extent cx="5400040" cy="3039110"/>
+            <wp:effectExtent l="0" t="0" r="0" b="8890"/>
+            <wp:docPr id="1679330267" name="Picture 1" descr="A screenshot of a computer&#10;&#10;AI-generated content may be incorrect."/>
+            <wp:cNvGraphicFramePr>
+              <a:graphicFrameLocks xmlns:a="http://schemas.openxmlformats.org/drawingml/2006/main" noChangeAspect="1"/>
+            </wp:cNvGraphicFramePr>
+            <a:graphic xmlns:a="http://schemas.openxmlformats.org/drawingml/2006/main">
+              <a:graphicData uri="http://schemas.openxmlformats.org/drawingml/2006/picture">
+                <pic:pic xmlns:pic="http://schemas.openxmlformats.org/drawingml/2006/picture">
+                  <pic:nvPicPr>
+                    <pic:cNvPr id="1679330267" name="Picture 1" descr="A screenshot of a computer&#10;&#10;AI-generated content may be incorrect."/>
+                    <pic:cNvPicPr/>
+                  </pic:nvPicPr>
+                  <pic:blipFill>
+                    <a:blip r:embed="rId5"/>
+                    <a:stretch>
+                      <a:fillRect/>
+                    </a:stretch>
+                  </pic:blipFill>
+                  <pic:spPr>
+                    <a:xfrm>
+                      <a:off x="0" y="0"/>
+                      <a:ext cx="5400040" cy="3039110"/>
+                    </a:xfrm>
+                    <a:prstGeom prst="rect">
+                      <a:avLst/>
+                    </a:prstGeom>
+                  </pic:spPr>
+                </pic:pic>
+              </a:graphicData>
+            </a:graphic>
+          </wp:inline>
+        </w:drawing>
+      </w:r>
     </w:p>
     <w:p>
       <w:pPr>
@@ -101,80 +141,1719 @@
           <w:lang w:val="en-GB"/>
         </w:rPr>
       </w:pPr>
-    </w:p>
-    <w:p>
-      <w:pPr>
-        <w:rPr>
-          <w:lang w:val="en-GB"/>
-        </w:rPr>
-      </w:pPr>
-    </w:p>
-    <w:p>
-      <w:pPr>
-        <w:rPr>
-          <w:lang w:val="en-GB"/>
-        </w:rPr>
-      </w:pPr>
-    </w:p>
-    <w:p>
-      <w:pPr>
-        <w:rPr>
-          <w:lang w:val="en-GB"/>
-        </w:rPr>
-      </w:pPr>
-    </w:p>
-    <w:p>
-      <w:pPr>
-        <w:rPr>
-          <w:lang w:val="en-GB"/>
-        </w:rPr>
-      </w:pPr>
-    </w:p>
-    <w:p>
-      <w:pPr>
-        <w:rPr>
-          <w:lang w:val="en-GB"/>
-        </w:rPr>
-      </w:pPr>
-    </w:p>
-    <w:p>
-      <w:pPr>
-        <w:rPr>
-          <w:lang w:val="en-GB"/>
-        </w:rPr>
-      </w:pPr>
-    </w:p>
-    <w:p>
-      <w:pPr>
-        <w:rPr>
-          <w:lang w:val="en-GB"/>
-        </w:rPr>
-      </w:pPr>
-    </w:p>
-    <w:p>
-      <w:pPr>
-        <w:rPr>
-          <w:lang w:val="en-GB"/>
-        </w:rPr>
-      </w:pPr>
-    </w:p>
-    <w:p>
-      <w:pPr>
-        <w:rPr>
-          <w:lang w:val="en-GB"/>
-        </w:rPr>
-      </w:pPr>
-    </w:p>
-    <w:p>
-      <w:pPr>
-        <w:rPr>
-          <w:lang w:val="en-GB"/>
-        </w:rPr>
-      </w:pPr>
-      <w:r>
-        <w:rPr>
-          <w:lang w:val="en-GB"/>
-        </w:rPr>
+      <w:r>
+        <w:rPr>
+          <w:lang w:val="en-GB"/>
+        </w:rPr>
+        <w:drawing>
+          <wp:inline distT="0" distB="0" distL="0" distR="0" wp14:anchorId="32F0517F" wp14:editId="5C7C7C2E">
+            <wp:extent cx="5400040" cy="3035935"/>
+            <wp:effectExtent l="0" t="0" r="0" b="0"/>
+            <wp:docPr id="1225485743" name="Picture 1" descr="A screenshot of a computer&#10;&#10;AI-generated content may be incorrect."/>
+            <wp:cNvGraphicFramePr>
+              <a:graphicFrameLocks xmlns:a="http://schemas.openxmlformats.org/drawingml/2006/main" noChangeAspect="1"/>
+            </wp:cNvGraphicFramePr>
+            <a:graphic xmlns:a="http://schemas.openxmlformats.org/drawingml/2006/main">
+              <a:graphicData uri="http://schemas.openxmlformats.org/drawingml/2006/picture">
+                <pic:pic xmlns:pic="http://schemas.openxmlformats.org/drawingml/2006/picture">
+                  <pic:nvPicPr>
+                    <pic:cNvPr id="1225485743" name="Picture 1" descr="A screenshot of a computer&#10;&#10;AI-generated content may be incorrect."/>
+                    <pic:cNvPicPr/>
+                  </pic:nvPicPr>
+                  <pic:blipFill>
+                    <a:blip r:embed="rId6"/>
+                    <a:stretch>
+                      <a:fillRect/>
+                    </a:stretch>
+                  </pic:blipFill>
+                  <pic:spPr>
+                    <a:xfrm>
+                      <a:off x="0" y="0"/>
+                      <a:ext cx="5400040" cy="3035935"/>
+                    </a:xfrm>
+                    <a:prstGeom prst="rect">
+                      <a:avLst/>
+                    </a:prstGeom>
+                  </pic:spPr>
+                </pic:pic>
+              </a:graphicData>
+            </a:graphic>
+          </wp:inline>
+        </w:drawing>
+      </w:r>
+    </w:p>
+    <w:p>
+      <w:pPr>
+        <w:pBdr>
+          <w:bottom w:val="single" w:sz="6" w:space="1" w:color="auto"/>
+        </w:pBdr>
+        <w:rPr>
+          <w:lang w:val="en-GB"/>
+        </w:rPr>
+      </w:pPr>
+      <w:r>
+        <w:rPr>
+          <w:lang w:val="en-GB"/>
+        </w:rPr>
+        <w:lastRenderedPageBreak/>
+        <w:drawing>
+          <wp:inline distT="0" distB="0" distL="0" distR="0" wp14:anchorId="749AFBFF" wp14:editId="6E9CEE33">
+            <wp:extent cx="5400040" cy="3035935"/>
+            <wp:effectExtent l="0" t="0" r="0" b="0"/>
+            <wp:docPr id="2000484556" name="Picture 1" descr="A screenshot of a computer&#10;&#10;AI-generated content may be incorrect."/>
+            <wp:cNvGraphicFramePr>
+              <a:graphicFrameLocks xmlns:a="http://schemas.openxmlformats.org/drawingml/2006/main" noChangeAspect="1"/>
+            </wp:cNvGraphicFramePr>
+            <a:graphic xmlns:a="http://schemas.openxmlformats.org/drawingml/2006/main">
+              <a:graphicData uri="http://schemas.openxmlformats.org/drawingml/2006/picture">
+                <pic:pic xmlns:pic="http://schemas.openxmlformats.org/drawingml/2006/picture">
+                  <pic:nvPicPr>
+                    <pic:cNvPr id="2000484556" name="Picture 1" descr="A screenshot of a computer&#10;&#10;AI-generated content may be incorrect."/>
+                    <pic:cNvPicPr/>
+                  </pic:nvPicPr>
+                  <pic:blipFill>
+                    <a:blip r:embed="rId7"/>
+                    <a:stretch>
+                      <a:fillRect/>
+                    </a:stretch>
+                  </pic:blipFill>
+                  <pic:spPr>
+                    <a:xfrm>
+                      <a:off x="0" y="0"/>
+                      <a:ext cx="5400040" cy="3035935"/>
+                    </a:xfrm>
+                    <a:prstGeom prst="rect">
+                      <a:avLst/>
+                    </a:prstGeom>
+                  </pic:spPr>
+                </pic:pic>
+              </a:graphicData>
+            </a:graphic>
+          </wp:inline>
+        </w:drawing>
+      </w:r>
+    </w:p>
+    <w:p>
+      <w:pPr>
+        <w:pBdr>
+          <w:bottom w:val="single" w:sz="6" w:space="1" w:color="auto"/>
+        </w:pBdr>
+        <w:rPr>
+          <w:lang w:val="en-GB"/>
+        </w:rPr>
+      </w:pPr>
+    </w:p>
+    <w:p>
+      <w:pPr>
+        <w:pBdr>
+          <w:bottom w:val="single" w:sz="6" w:space="1" w:color="auto"/>
+        </w:pBdr>
+        <w:rPr>
+          <w:lang w:val="en-GB"/>
+        </w:rPr>
+      </w:pPr>
+    </w:p>
+    <w:p>
+      <w:pPr>
+        <w:pBdr>
+          <w:bottom w:val="single" w:sz="6" w:space="1" w:color="auto"/>
+        </w:pBdr>
+        <w:rPr>
+          <w:lang w:val="en-GB"/>
+        </w:rPr>
+      </w:pPr>
+    </w:p>
+    <w:p>
+      <w:pPr>
+        <w:pBdr>
+          <w:bottom w:val="single" w:sz="6" w:space="1" w:color="auto"/>
+        </w:pBdr>
+        <w:rPr>
+          <w:lang w:val="en-GB"/>
+        </w:rPr>
+      </w:pPr>
+    </w:p>
+    <w:p>
+      <w:pPr>
+        <w:pBdr>
+          <w:bottom w:val="single" w:sz="6" w:space="1" w:color="auto"/>
+        </w:pBdr>
+        <w:rPr>
+          <w:lang w:val="en-GB"/>
+        </w:rPr>
+      </w:pPr>
+    </w:p>
+    <w:p>
+      <w:pPr>
+        <w:pBdr>
+          <w:bottom w:val="single" w:sz="6" w:space="1" w:color="auto"/>
+        </w:pBdr>
+        <w:rPr>
+          <w:lang w:val="en-GB"/>
+        </w:rPr>
+      </w:pPr>
+    </w:p>
+    <w:p>
+      <w:pPr>
+        <w:pBdr>
+          <w:bottom w:val="single" w:sz="6" w:space="1" w:color="auto"/>
+        </w:pBdr>
+        <w:rPr>
+          <w:lang w:val="en-GB"/>
+        </w:rPr>
+      </w:pPr>
+    </w:p>
+    <w:p>
+      <w:pPr>
+        <w:pBdr>
+          <w:bottom w:val="single" w:sz="6" w:space="1" w:color="auto"/>
+        </w:pBdr>
+        <w:rPr>
+          <w:lang w:val="en-GB"/>
+        </w:rPr>
+      </w:pPr>
+    </w:p>
+    <w:p>
+      <w:pPr>
+        <w:pBdr>
+          <w:bottom w:val="single" w:sz="6" w:space="1" w:color="auto"/>
+        </w:pBdr>
+        <w:rPr>
+          <w:lang w:val="en-GB"/>
+        </w:rPr>
+      </w:pPr>
+    </w:p>
+    <w:p>
+      <w:pPr>
+        <w:pBdr>
+          <w:bottom w:val="single" w:sz="6" w:space="1" w:color="auto"/>
+        </w:pBdr>
+        <w:rPr>
+          <w:lang w:val="en-GB"/>
+        </w:rPr>
+      </w:pPr>
+    </w:p>
+    <w:p>
+      <w:pPr>
+        <w:pBdr>
+          <w:bottom w:val="single" w:sz="6" w:space="1" w:color="auto"/>
+        </w:pBdr>
+        <w:rPr>
+          <w:lang w:val="en-GB"/>
+        </w:rPr>
+      </w:pPr>
+    </w:p>
+    <w:p>
+      <w:pPr>
+        <w:pBdr>
+          <w:bottom w:val="single" w:sz="6" w:space="1" w:color="auto"/>
+        </w:pBdr>
+        <w:rPr>
+          <w:lang w:val="en-GB"/>
+        </w:rPr>
+      </w:pPr>
+    </w:p>
+    <w:p>
+      <w:pPr>
+        <w:pBdr>
+          <w:bottom w:val="single" w:sz="6" w:space="1" w:color="auto"/>
+        </w:pBdr>
+        <w:rPr>
+          <w:lang w:val="en-GB"/>
+        </w:rPr>
+      </w:pPr>
+    </w:p>
+    <w:p>
+      <w:pPr>
+        <w:pBdr>
+          <w:bottom w:val="single" w:sz="6" w:space="1" w:color="auto"/>
+        </w:pBdr>
+        <w:rPr>
+          <w:lang w:val="en-GB"/>
+        </w:rPr>
+      </w:pPr>
+    </w:p>
+    <w:p>
+      <w:pPr>
+        <w:pBdr>
+          <w:bottom w:val="single" w:sz="6" w:space="1" w:color="auto"/>
+        </w:pBdr>
+        <w:rPr>
+          <w:lang w:val="en-GB"/>
+        </w:rPr>
+      </w:pPr>
+    </w:p>
+    <w:p>
+      <w:pPr>
+        <w:pBdr>
+          <w:bottom w:val="single" w:sz="6" w:space="1" w:color="auto"/>
+        </w:pBdr>
+        <w:rPr>
+          <w:lang w:val="en-GB"/>
+        </w:rPr>
+      </w:pPr>
+    </w:p>
+    <w:p>
+      <w:pPr>
+        <w:pBdr>
+          <w:bottom w:val="single" w:sz="6" w:space="1" w:color="auto"/>
+        </w:pBdr>
+        <w:rPr>
+          <w:lang w:val="en-GB"/>
+        </w:rPr>
+      </w:pPr>
+      <w:r>
+        <w:rPr>
+          <w:lang w:val="en-GB"/>
+        </w:rPr>
+        <w:lastRenderedPageBreak/>
+        <w:t>MONGODB COMPASS SCHEMA:</w:t>
+      </w:r>
+    </w:p>
+    <w:p>
+      <w:pPr>
+        <w:pBdr>
+          <w:bottom w:val="single" w:sz="6" w:space="1" w:color="auto"/>
+        </w:pBdr>
+      </w:pPr>
+      <w:r>
+        <w:t xml:space="preserve">I used </w:t>
+      </w:r>
+      <w:r>
+        <w:t xml:space="preserve">MongoDB’s </w:t>
+      </w:r>
+      <w:proofErr w:type="spellStart"/>
+      <w:r>
+        <w:t>GridFS</w:t>
+      </w:r>
+      <w:proofErr w:type="spellEnd"/>
+      <w:r>
+        <w:t xml:space="preserve"> this will </w:t>
+      </w:r>
+      <w:r>
+        <w:t>split the file into smaller chunks and stores them across two collections</w:t>
+      </w:r>
+      <w:r>
+        <w:t xml:space="preserve"> for </w:t>
+      </w:r>
+      <w:proofErr w:type="spellStart"/>
+      <w:proofErr w:type="gramStart"/>
+      <w:r>
+        <w:t>audio.chunks</w:t>
+      </w:r>
+      <w:proofErr w:type="spellEnd"/>
+      <w:proofErr w:type="gramEnd"/>
+      <w:r>
+        <w:t xml:space="preserve"> and </w:t>
+      </w:r>
+      <w:proofErr w:type="spellStart"/>
+      <w:r>
+        <w:t>audio.files</w:t>
+      </w:r>
+      <w:proofErr w:type="spellEnd"/>
+    </w:p>
+    <w:p>
+      <w:pPr>
+        <w:pBdr>
+          <w:bottom w:val="single" w:sz="6" w:space="1" w:color="auto"/>
+        </w:pBdr>
+      </w:pPr>
+      <w:proofErr w:type="spellStart"/>
+      <w:r>
+        <w:t>Audio.files</w:t>
+      </w:r>
+      <w:proofErr w:type="spellEnd"/>
+      <w:r>
+        <w:t xml:space="preserve">: will store the metadata of the </w:t>
+      </w:r>
+      <w:proofErr w:type="gramStart"/>
+      <w:r>
+        <w:t>file :</w:t>
+      </w:r>
+      <w:proofErr w:type="gramEnd"/>
+      <w:r>
+        <w:t xml:space="preserve"> filename, </w:t>
+      </w:r>
+      <w:proofErr w:type="spellStart"/>
+      <w:r>
+        <w:t>filesize</w:t>
+      </w:r>
+      <w:proofErr w:type="spellEnd"/>
+      <w:r>
+        <w:t>, upload date</w:t>
+      </w:r>
+    </w:p>
+    <w:p>
+      <w:pPr>
+        <w:pBdr>
+          <w:bottom w:val="single" w:sz="6" w:space="1" w:color="auto"/>
+        </w:pBdr>
+      </w:pPr>
+      <w:proofErr w:type="spellStart"/>
+      <w:r>
+        <w:t>Audio.chunks</w:t>
+      </w:r>
+      <w:proofErr w:type="spellEnd"/>
+      <w:r>
+        <w:t xml:space="preserve"> will store the actual file data in chunks</w:t>
+      </w:r>
+    </w:p>
+    <w:p>
+      <w:pPr>
+        <w:pBdr>
+          <w:bottom w:val="single" w:sz="6" w:space="1" w:color="auto"/>
+        </w:pBdr>
+      </w:pPr>
+      <w:r>
+        <w:t xml:space="preserve">_id: Auto Generated </w:t>
+      </w:r>
+      <w:proofErr w:type="spellStart"/>
+      <w:r>
+        <w:t>ObjectID</w:t>
+      </w:r>
+      <w:proofErr w:type="spellEnd"/>
+      <w:r>
+        <w:t xml:space="preserve"> by MongoDB</w:t>
+      </w:r>
+    </w:p>
+    <w:p>
+      <w:pPr>
+        <w:pBdr>
+          <w:bottom w:val="single" w:sz="6" w:space="1" w:color="auto"/>
+        </w:pBdr>
+      </w:pPr>
+      <w:r>
+        <w:t>Data: the binary data of the file chunk itself when combined with “n” field it will become the complete file</w:t>
+      </w:r>
+      <w:r>
+        <w:br/>
+      </w:r>
+      <w:proofErr w:type="spellStart"/>
+      <w:r>
+        <w:t>files_id</w:t>
+      </w:r>
+      <w:proofErr w:type="spellEnd"/>
+      <w:r>
+        <w:t xml:space="preserve">: reference id to </w:t>
+      </w:r>
+      <w:proofErr w:type="spellStart"/>
+      <w:proofErr w:type="gramStart"/>
+      <w:r>
+        <w:t>audio.files</w:t>
+      </w:r>
+      <w:proofErr w:type="spellEnd"/>
+      <w:proofErr w:type="gramEnd"/>
+    </w:p>
+    <w:p>
+      <w:pPr>
+        <w:pBdr>
+          <w:bottom w:val="single" w:sz="6" w:space="1" w:color="auto"/>
+        </w:pBdr>
+        <w:rPr>
+          <w:lang w:val="en-GB"/>
+        </w:rPr>
+      </w:pPr>
+      <w:r>
+        <w:t>n is an integer that is the sequence number of the audio c</w:t>
+      </w:r>
+      <w:r>
+        <w:t>h</w:t>
+      </w:r>
+      <w:r>
+        <w:t>unk</w:t>
+      </w:r>
+    </w:p>
+    <w:p>
+      <w:pPr>
+        <w:pBdr>
+          <w:bottom w:val="single" w:sz="6" w:space="1" w:color="auto"/>
+        </w:pBdr>
+        <w:rPr>
+          <w:lang w:val="en-GB"/>
+        </w:rPr>
+      </w:pPr>
+      <w:r>
+        <w:rPr>
+          <w:lang w:val="en-GB"/>
+        </w:rPr>
+        <w:drawing>
+          <wp:inline distT="0" distB="0" distL="0" distR="0" wp14:anchorId="16E7F4BE" wp14:editId="468134EF">
+            <wp:extent cx="5400040" cy="3039110"/>
+            <wp:effectExtent l="0" t="0" r="0" b="8890"/>
+            <wp:docPr id="134754235" name="Picture 1" descr="A screenshot of a computer&#10;&#10;AI-generated content may be incorrect."/>
+            <wp:cNvGraphicFramePr>
+              <a:graphicFrameLocks xmlns:a="http://schemas.openxmlformats.org/drawingml/2006/main" noChangeAspect="1"/>
+            </wp:cNvGraphicFramePr>
+            <a:graphic xmlns:a="http://schemas.openxmlformats.org/drawingml/2006/main">
+              <a:graphicData uri="http://schemas.openxmlformats.org/drawingml/2006/picture">
+                <pic:pic xmlns:pic="http://schemas.openxmlformats.org/drawingml/2006/picture">
+                  <pic:nvPicPr>
+                    <pic:cNvPr id="134754235" name="Picture 1" descr="A screenshot of a computer&#10;&#10;AI-generated content may be incorrect."/>
+                    <pic:cNvPicPr/>
+                  </pic:nvPicPr>
+                  <pic:blipFill>
+                    <a:blip r:embed="rId8"/>
+                    <a:stretch>
+                      <a:fillRect/>
+                    </a:stretch>
+                  </pic:blipFill>
+                  <pic:spPr>
+                    <a:xfrm>
+                      <a:off x="0" y="0"/>
+                      <a:ext cx="5400040" cy="3039110"/>
+                    </a:xfrm>
+                    <a:prstGeom prst="rect">
+                      <a:avLst/>
+                    </a:prstGeom>
+                  </pic:spPr>
+                </pic:pic>
+              </a:graphicData>
+            </a:graphic>
+          </wp:inline>
+        </w:drawing>
+      </w:r>
+    </w:p>
+    <w:p>
+      <w:pPr>
+        <w:pBdr>
+          <w:bottom w:val="single" w:sz="6" w:space="1" w:color="auto"/>
+        </w:pBdr>
+        <w:rPr>
+          <w:lang w:val="en-GB"/>
+        </w:rPr>
+      </w:pPr>
+    </w:p>
+    <w:p>
+      <w:pPr>
+        <w:pBdr>
+          <w:bottom w:val="single" w:sz="6" w:space="1" w:color="auto"/>
+        </w:pBdr>
+        <w:rPr>
+          <w:lang w:val="en-GB"/>
+        </w:rPr>
+      </w:pPr>
+    </w:p>
+    <w:p>
+      <w:pPr>
+        <w:pBdr>
+          <w:bottom w:val="single" w:sz="6" w:space="1" w:color="auto"/>
+        </w:pBdr>
+        <w:rPr>
+          <w:lang w:val="en-GB"/>
+        </w:rPr>
+      </w:pPr>
+    </w:p>
+    <w:p>
+      <w:pPr>
+        <w:pBdr>
+          <w:bottom w:val="single" w:sz="6" w:space="1" w:color="auto"/>
+        </w:pBdr>
+        <w:rPr>
+          <w:lang w:val="en-GB"/>
+        </w:rPr>
+      </w:pPr>
+    </w:p>
+    <w:p>
+      <w:pPr>
+        <w:pBdr>
+          <w:bottom w:val="single" w:sz="6" w:space="1" w:color="auto"/>
+        </w:pBdr>
+        <w:rPr>
+          <w:lang w:val="en-GB"/>
+        </w:rPr>
+      </w:pPr>
+    </w:p>
+    <w:p>
+      <w:pPr>
+        <w:pBdr>
+          <w:bottom w:val="single" w:sz="6" w:space="1" w:color="auto"/>
+        </w:pBdr>
+        <w:rPr>
+          <w:lang w:val="en-GB"/>
+        </w:rPr>
+      </w:pPr>
+    </w:p>
+    <w:p>
+      <w:pPr>
+        <w:pBdr>
+          <w:bottom w:val="single" w:sz="6" w:space="1" w:color="auto"/>
+        </w:pBdr>
+        <w:rPr>
+          <w:lang w:val="en-GB"/>
+        </w:rPr>
+      </w:pPr>
+    </w:p>
+    <w:p>
+      <w:pPr>
+        <w:pBdr>
+          <w:bottom w:val="single" w:sz="6" w:space="1" w:color="auto"/>
+        </w:pBdr>
+        <w:rPr>
+          <w:lang w:val="en-GB"/>
+        </w:rPr>
+      </w:pPr>
+      <w:r>
+        <w:rPr>
+          <w:lang w:val="en-GB"/>
+        </w:rPr>
+        <w:lastRenderedPageBreak/>
+        <w:t xml:space="preserve">_id: Auto Generated </w:t>
+      </w:r>
+      <w:proofErr w:type="spellStart"/>
+      <w:r>
+        <w:rPr>
+          <w:lang w:val="en-GB"/>
+        </w:rPr>
+        <w:t>ObjectID</w:t>
+      </w:r>
+      <w:proofErr w:type="spellEnd"/>
+    </w:p>
+    <w:p>
+      <w:pPr>
+        <w:pBdr>
+          <w:bottom w:val="single" w:sz="6" w:space="1" w:color="auto"/>
+        </w:pBdr>
+        <w:rPr>
+          <w:lang w:val="en-GB"/>
+        </w:rPr>
+      </w:pPr>
+      <w:r>
+        <w:rPr>
+          <w:lang w:val="en-GB"/>
+        </w:rPr>
+        <w:t>Filename: name of the audio file</w:t>
+      </w:r>
+    </w:p>
+    <w:p>
+      <w:pPr>
+        <w:pBdr>
+          <w:bottom w:val="single" w:sz="6" w:space="1" w:color="auto"/>
+        </w:pBdr>
+        <w:rPr>
+          <w:lang w:val="en-GB"/>
+        </w:rPr>
+      </w:pPr>
+      <w:r>
+        <w:rPr>
+          <w:lang w:val="en-GB"/>
+        </w:rPr>
+        <w:t>Length: total size of the audio file in bytes</w:t>
+      </w:r>
+    </w:p>
+    <w:p>
+      <w:pPr>
+        <w:pBdr>
+          <w:bottom w:val="single" w:sz="6" w:space="1" w:color="auto"/>
+        </w:pBdr>
+        <w:rPr>
+          <w:lang w:val="en-GB"/>
+        </w:rPr>
+      </w:pPr>
+      <w:proofErr w:type="spellStart"/>
+      <w:r>
+        <w:rPr>
+          <w:lang w:val="en-GB"/>
+        </w:rPr>
+        <w:t>chunkSize</w:t>
+      </w:r>
+      <w:proofErr w:type="spellEnd"/>
+      <w:r>
+        <w:rPr>
+          <w:lang w:val="en-GB"/>
+        </w:rPr>
+        <w:t xml:space="preserve">: the size of each chunk </w:t>
+      </w:r>
+      <w:proofErr w:type="spellStart"/>
+      <w:r>
+        <w:rPr>
+          <w:lang w:val="en-GB"/>
+        </w:rPr>
+        <w:t>GridFS</w:t>
+      </w:r>
+      <w:proofErr w:type="spellEnd"/>
+      <w:r>
+        <w:rPr>
+          <w:lang w:val="en-GB"/>
+        </w:rPr>
+        <w:t xml:space="preserve"> uses 255kb chunks by default</w:t>
+      </w:r>
+    </w:p>
+    <w:p>
+      <w:pPr>
+        <w:pBdr>
+          <w:bottom w:val="single" w:sz="6" w:space="1" w:color="auto"/>
+        </w:pBdr>
+        <w:rPr>
+          <w:lang w:val="en-GB"/>
+        </w:rPr>
+      </w:pPr>
+      <w:proofErr w:type="spellStart"/>
+      <w:r>
+        <w:rPr>
+          <w:lang w:val="en-GB"/>
+        </w:rPr>
+        <w:t>uploadDate</w:t>
+      </w:r>
+      <w:proofErr w:type="spellEnd"/>
+      <w:r>
+        <w:rPr>
+          <w:lang w:val="en-GB"/>
+        </w:rPr>
+        <w:t xml:space="preserve">: the date and time when the file was uploaded onto the </w:t>
+      </w:r>
+      <w:proofErr w:type="spellStart"/>
+      <w:r>
+        <w:rPr>
+          <w:lang w:val="en-GB"/>
+        </w:rPr>
+        <w:t>db</w:t>
+      </w:r>
+      <w:proofErr w:type="spellEnd"/>
+      <w:r>
+        <w:rPr>
+          <w:lang w:val="en-GB"/>
+        </w:rPr>
+        <w:t xml:space="preserve"> (autogenerated by </w:t>
+      </w:r>
+      <w:proofErr w:type="spellStart"/>
+      <w:r>
+        <w:rPr>
+          <w:lang w:val="en-GB"/>
+        </w:rPr>
+        <w:t>GridFS</w:t>
+      </w:r>
+      <w:proofErr w:type="spellEnd"/>
+      <w:r>
+        <w:rPr>
+          <w:lang w:val="en-GB"/>
+        </w:rPr>
+        <w:t>)</w:t>
+      </w:r>
+    </w:p>
+    <w:p>
+      <w:pPr>
+        <w:pBdr>
+          <w:bottom w:val="single" w:sz="6" w:space="1" w:color="auto"/>
+        </w:pBdr>
+        <w:rPr>
+          <w:lang w:val="en-GB"/>
+        </w:rPr>
+      </w:pPr>
+      <w:r>
+        <w:rPr>
+          <w:lang w:val="en-GB"/>
+        </w:rPr>
+        <w:drawing>
+          <wp:inline distT="0" distB="0" distL="0" distR="0" wp14:anchorId="0C596B3D" wp14:editId="0CAB3E43">
+            <wp:extent cx="5400040" cy="3035935"/>
+            <wp:effectExtent l="0" t="0" r="0" b="0"/>
+            <wp:docPr id="1944909738" name="Picture 1" descr="A screenshot of a computer&#10;&#10;AI-generated content may be incorrect."/>
+            <wp:cNvGraphicFramePr>
+              <a:graphicFrameLocks xmlns:a="http://schemas.openxmlformats.org/drawingml/2006/main" noChangeAspect="1"/>
+            </wp:cNvGraphicFramePr>
+            <a:graphic xmlns:a="http://schemas.openxmlformats.org/drawingml/2006/main">
+              <a:graphicData uri="http://schemas.openxmlformats.org/drawingml/2006/picture">
+                <pic:pic xmlns:pic="http://schemas.openxmlformats.org/drawingml/2006/picture">
+                  <pic:nvPicPr>
+                    <pic:cNvPr id="1944909738" name="Picture 1" descr="A screenshot of a computer&#10;&#10;AI-generated content may be incorrect."/>
+                    <pic:cNvPicPr/>
+                  </pic:nvPicPr>
+                  <pic:blipFill>
+                    <a:blip r:embed="rId9"/>
+                    <a:stretch>
+                      <a:fillRect/>
+                    </a:stretch>
+                  </pic:blipFill>
+                  <pic:spPr>
+                    <a:xfrm>
+                      <a:off x="0" y="0"/>
+                      <a:ext cx="5400040" cy="3035935"/>
+                    </a:xfrm>
+                    <a:prstGeom prst="rect">
+                      <a:avLst/>
+                    </a:prstGeom>
+                  </pic:spPr>
+                </pic:pic>
+              </a:graphicData>
+            </a:graphic>
+          </wp:inline>
+        </w:drawing>
+      </w:r>
+    </w:p>
+    <w:p>
+      <w:pPr>
+        <w:pBdr>
+          <w:bottom w:val="single" w:sz="6" w:space="1" w:color="auto"/>
+        </w:pBdr>
+        <w:rPr>
+          <w:lang w:val="en-GB"/>
+        </w:rPr>
+      </w:pPr>
+    </w:p>
+    <w:p>
+      <w:pPr>
+        <w:pBdr>
+          <w:bottom w:val="single" w:sz="6" w:space="1" w:color="auto"/>
+        </w:pBdr>
+        <w:rPr>
+          <w:lang w:val="en-GB"/>
+        </w:rPr>
+      </w:pPr>
+    </w:p>
+    <w:p>
+      <w:pPr>
+        <w:pBdr>
+          <w:bottom w:val="single" w:sz="6" w:space="1" w:color="auto"/>
+        </w:pBdr>
+        <w:rPr>
+          <w:lang w:val="en-GB"/>
+        </w:rPr>
+      </w:pPr>
+    </w:p>
+    <w:p>
+      <w:pPr>
+        <w:pBdr>
+          <w:bottom w:val="single" w:sz="6" w:space="1" w:color="auto"/>
+        </w:pBdr>
+        <w:rPr>
+          <w:lang w:val="en-GB"/>
+        </w:rPr>
+      </w:pPr>
+    </w:p>
+    <w:p>
+      <w:pPr>
+        <w:pBdr>
+          <w:bottom w:val="single" w:sz="6" w:space="1" w:color="auto"/>
+        </w:pBdr>
+        <w:rPr>
+          <w:lang w:val="en-GB"/>
+        </w:rPr>
+      </w:pPr>
+    </w:p>
+    <w:p>
+      <w:pPr>
+        <w:pBdr>
+          <w:bottom w:val="single" w:sz="6" w:space="1" w:color="auto"/>
+        </w:pBdr>
+        <w:rPr>
+          <w:lang w:val="en-GB"/>
+        </w:rPr>
+      </w:pPr>
+    </w:p>
+    <w:p>
+      <w:pPr>
+        <w:pBdr>
+          <w:bottom w:val="single" w:sz="6" w:space="1" w:color="auto"/>
+        </w:pBdr>
+        <w:rPr>
+          <w:lang w:val="en-GB"/>
+        </w:rPr>
+      </w:pPr>
+    </w:p>
+    <w:p>
+      <w:pPr>
+        <w:pBdr>
+          <w:bottom w:val="single" w:sz="6" w:space="1" w:color="auto"/>
+        </w:pBdr>
+        <w:rPr>
+          <w:lang w:val="en-GB"/>
+        </w:rPr>
+      </w:pPr>
+    </w:p>
+    <w:p>
+      <w:pPr>
+        <w:pBdr>
+          <w:bottom w:val="single" w:sz="6" w:space="1" w:color="auto"/>
+        </w:pBdr>
+        <w:rPr>
+          <w:lang w:val="en-GB"/>
+        </w:rPr>
+      </w:pPr>
+    </w:p>
+    <w:p>
+      <w:pPr>
+        <w:pBdr>
+          <w:bottom w:val="single" w:sz="6" w:space="1" w:color="auto"/>
+        </w:pBdr>
+        <w:rPr>
+          <w:lang w:val="en-GB"/>
+        </w:rPr>
+      </w:pPr>
+    </w:p>
+    <w:p>
+      <w:pPr>
+        <w:pBdr>
+          <w:bottom w:val="single" w:sz="6" w:space="1" w:color="auto"/>
+        </w:pBdr>
+        <w:rPr>
+          <w:lang w:val="en-GB"/>
+        </w:rPr>
+      </w:pPr>
+    </w:p>
+    <w:p>
+      <w:pPr>
+        <w:pBdr>
+          <w:bottom w:val="single" w:sz="6" w:space="1" w:color="auto"/>
+        </w:pBdr>
+        <w:rPr>
+          <w:lang w:val="en-GB"/>
+        </w:rPr>
+      </w:pPr>
+      <w:r>
+        <w:rPr>
+          <w:lang w:val="en-GB"/>
+        </w:rPr>
+        <w:lastRenderedPageBreak/>
+        <w:t>Score:</w:t>
+      </w:r>
+    </w:p>
+    <w:p>
+      <w:pPr>
+        <w:pBdr>
+          <w:bottom w:val="single" w:sz="6" w:space="1" w:color="auto"/>
+        </w:pBdr>
+        <w:rPr>
+          <w:lang w:val="en-GB"/>
+        </w:rPr>
+      </w:pPr>
+      <w:r>
+        <w:rPr>
+          <w:lang w:val="en-GB"/>
+        </w:rPr>
+        <w:t xml:space="preserve">_id: auto generated </w:t>
+      </w:r>
+      <w:proofErr w:type="spellStart"/>
+      <w:r>
+        <w:rPr>
+          <w:lang w:val="en-GB"/>
+        </w:rPr>
+        <w:t>ObjectID</w:t>
+      </w:r>
+      <w:proofErr w:type="spellEnd"/>
+      <w:r>
+        <w:rPr>
+          <w:lang w:val="en-GB"/>
+        </w:rPr>
+        <w:t xml:space="preserve"> by MongoDB</w:t>
+      </w:r>
+    </w:p>
+    <w:p>
+      <w:pPr>
+        <w:pBdr>
+          <w:bottom w:val="single" w:sz="6" w:space="1" w:color="auto"/>
+        </w:pBdr>
+        <w:rPr>
+          <w:lang w:val="en-GB"/>
+        </w:rPr>
+      </w:pPr>
+      <w:proofErr w:type="spellStart"/>
+      <w:r>
+        <w:rPr>
+          <w:lang w:val="en-GB"/>
+        </w:rPr>
+        <w:t>Player_name</w:t>
+      </w:r>
+      <w:proofErr w:type="spellEnd"/>
+      <w:r>
+        <w:rPr>
+          <w:lang w:val="en-GB"/>
+        </w:rPr>
+        <w:t xml:space="preserve"> is a string representing the player’s name</w:t>
+      </w:r>
+    </w:p>
+    <w:p>
+      <w:pPr>
+        <w:pBdr>
+          <w:bottom w:val="single" w:sz="6" w:space="1" w:color="auto"/>
+        </w:pBdr>
+        <w:rPr>
+          <w:lang w:val="en-GB"/>
+        </w:rPr>
+      </w:pPr>
+      <w:r>
+        <w:rPr>
+          <w:lang w:val="en-GB"/>
+        </w:rPr>
+        <w:t xml:space="preserve">Score is an integer representing the </w:t>
+      </w:r>
+      <w:proofErr w:type="gramStart"/>
+      <w:r>
+        <w:rPr>
+          <w:lang w:val="en-GB"/>
+        </w:rPr>
+        <w:t>players</w:t>
+      </w:r>
+      <w:proofErr w:type="gramEnd"/>
+      <w:r>
+        <w:rPr>
+          <w:lang w:val="en-GB"/>
+        </w:rPr>
+        <w:t xml:space="preserve"> score</w:t>
+      </w:r>
+    </w:p>
+    <w:p>
+      <w:pPr>
+        <w:pBdr>
+          <w:bottom w:val="single" w:sz="6" w:space="1" w:color="auto"/>
+        </w:pBdr>
+        <w:rPr>
+          <w:lang w:val="en-GB"/>
+        </w:rPr>
+      </w:pPr>
+      <w:r>
+        <w:rPr>
+          <w:lang w:val="en-GB"/>
+        </w:rPr>
+        <w:drawing>
+          <wp:inline distT="0" distB="0" distL="0" distR="0" wp14:anchorId="314C46AC" wp14:editId="20D95777">
+            <wp:extent cx="5400040" cy="3037840"/>
+            <wp:effectExtent l="0" t="0" r="0" b="0"/>
+            <wp:docPr id="1619431674" name="Picture 1" descr="A screenshot of a computer&#10;&#10;AI-generated content may be incorrect."/>
+            <wp:cNvGraphicFramePr>
+              <a:graphicFrameLocks xmlns:a="http://schemas.openxmlformats.org/drawingml/2006/main" noChangeAspect="1"/>
+            </wp:cNvGraphicFramePr>
+            <a:graphic xmlns:a="http://schemas.openxmlformats.org/drawingml/2006/main">
+              <a:graphicData uri="http://schemas.openxmlformats.org/drawingml/2006/picture">
+                <pic:pic xmlns:pic="http://schemas.openxmlformats.org/drawingml/2006/picture">
+                  <pic:nvPicPr>
+                    <pic:cNvPr id="1619431674" name="Picture 1" descr="A screenshot of a computer&#10;&#10;AI-generated content may be incorrect."/>
+                    <pic:cNvPicPr/>
+                  </pic:nvPicPr>
+                  <pic:blipFill>
+                    <a:blip r:embed="rId10"/>
+                    <a:stretch>
+                      <a:fillRect/>
+                    </a:stretch>
+                  </pic:blipFill>
+                  <pic:spPr>
+                    <a:xfrm>
+                      <a:off x="0" y="0"/>
+                      <a:ext cx="5400040" cy="3037840"/>
+                    </a:xfrm>
+                    <a:prstGeom prst="rect">
+                      <a:avLst/>
+                    </a:prstGeom>
+                  </pic:spPr>
+                </pic:pic>
+              </a:graphicData>
+            </a:graphic>
+          </wp:inline>
+        </w:drawing>
+      </w:r>
+    </w:p>
+    <w:p>
+      <w:pPr>
+        <w:pBdr>
+          <w:bottom w:val="single" w:sz="6" w:space="1" w:color="auto"/>
+        </w:pBdr>
+        <w:rPr>
+          <w:lang w:val="en-GB"/>
+        </w:rPr>
+      </w:pPr>
+    </w:p>
+    <w:p>
+      <w:pPr>
+        <w:pBdr>
+          <w:bottom w:val="single" w:sz="6" w:space="1" w:color="auto"/>
+        </w:pBdr>
+        <w:rPr>
+          <w:lang w:val="en-GB"/>
+        </w:rPr>
+      </w:pPr>
+    </w:p>
+    <w:p>
+      <w:pPr>
+        <w:pBdr>
+          <w:bottom w:val="single" w:sz="6" w:space="1" w:color="auto"/>
+        </w:pBdr>
+        <w:rPr>
+          <w:lang w:val="en-GB"/>
+        </w:rPr>
+      </w:pPr>
+    </w:p>
+    <w:p>
+      <w:pPr>
+        <w:pBdr>
+          <w:bottom w:val="single" w:sz="6" w:space="1" w:color="auto"/>
+        </w:pBdr>
+        <w:rPr>
+          <w:lang w:val="en-GB"/>
+        </w:rPr>
+      </w:pPr>
+    </w:p>
+    <w:p>
+      <w:pPr>
+        <w:pBdr>
+          <w:bottom w:val="single" w:sz="6" w:space="1" w:color="auto"/>
+        </w:pBdr>
+        <w:rPr>
+          <w:lang w:val="en-GB"/>
+        </w:rPr>
+      </w:pPr>
+    </w:p>
+    <w:p>
+      <w:pPr>
+        <w:pBdr>
+          <w:bottom w:val="single" w:sz="6" w:space="1" w:color="auto"/>
+        </w:pBdr>
+        <w:rPr>
+          <w:lang w:val="en-GB"/>
+        </w:rPr>
+      </w:pPr>
+    </w:p>
+    <w:p>
+      <w:pPr>
+        <w:pBdr>
+          <w:bottom w:val="single" w:sz="6" w:space="1" w:color="auto"/>
+        </w:pBdr>
+        <w:rPr>
+          <w:lang w:val="en-GB"/>
+        </w:rPr>
+      </w:pPr>
+    </w:p>
+    <w:p>
+      <w:pPr>
+        <w:pBdr>
+          <w:bottom w:val="single" w:sz="6" w:space="1" w:color="auto"/>
+        </w:pBdr>
+        <w:rPr>
+          <w:lang w:val="en-GB"/>
+        </w:rPr>
+      </w:pPr>
+    </w:p>
+    <w:p>
+      <w:pPr>
+        <w:pBdr>
+          <w:bottom w:val="single" w:sz="6" w:space="1" w:color="auto"/>
+        </w:pBdr>
+        <w:rPr>
+          <w:lang w:val="en-GB"/>
+        </w:rPr>
+      </w:pPr>
+    </w:p>
+    <w:p>
+      <w:pPr>
+        <w:pBdr>
+          <w:bottom w:val="single" w:sz="6" w:space="1" w:color="auto"/>
+        </w:pBdr>
+        <w:rPr>
+          <w:lang w:val="en-GB"/>
+        </w:rPr>
+      </w:pPr>
+    </w:p>
+    <w:p>
+      <w:pPr>
+        <w:pBdr>
+          <w:bottom w:val="single" w:sz="6" w:space="1" w:color="auto"/>
+        </w:pBdr>
+        <w:rPr>
+          <w:lang w:val="en-GB"/>
+        </w:rPr>
+      </w:pPr>
+    </w:p>
+    <w:p>
+      <w:pPr>
+        <w:pBdr>
+          <w:bottom w:val="single" w:sz="6" w:space="1" w:color="auto"/>
+        </w:pBdr>
+        <w:rPr>
+          <w:lang w:val="en-GB"/>
+        </w:rPr>
+      </w:pPr>
+    </w:p>
+    <w:p>
+      <w:pPr>
+        <w:pBdr>
+          <w:bottom w:val="single" w:sz="6" w:space="1" w:color="auto"/>
+        </w:pBdr>
+      </w:pPr>
+      <w:r>
+        <w:lastRenderedPageBreak/>
+        <w:t xml:space="preserve">I used </w:t>
+      </w:r>
+      <w:r>
+        <w:t xml:space="preserve">MongoDB’s </w:t>
+      </w:r>
+      <w:proofErr w:type="spellStart"/>
+      <w:r>
+        <w:t>GridFS</w:t>
+      </w:r>
+      <w:proofErr w:type="spellEnd"/>
+      <w:r>
+        <w:t xml:space="preserve"> this will </w:t>
+      </w:r>
+      <w:r>
+        <w:t>split the file into smaller chunks and stores them across two collections</w:t>
+      </w:r>
+      <w:r>
+        <w:t xml:space="preserve"> for </w:t>
+      </w:r>
+      <w:proofErr w:type="spellStart"/>
+      <w:proofErr w:type="gramStart"/>
+      <w:r>
+        <w:t>sprite.chunks</w:t>
+      </w:r>
+      <w:proofErr w:type="spellEnd"/>
+      <w:proofErr w:type="gramEnd"/>
+      <w:r>
+        <w:t xml:space="preserve"> and </w:t>
+      </w:r>
+      <w:proofErr w:type="spellStart"/>
+      <w:r>
+        <w:t>sprite.</w:t>
+      </w:r>
+      <w:r>
+        <w:t>files</w:t>
+      </w:r>
+      <w:proofErr w:type="spellEnd"/>
+    </w:p>
+    <w:p>
+      <w:pPr>
+        <w:pBdr>
+          <w:bottom w:val="single" w:sz="6" w:space="1" w:color="auto"/>
+        </w:pBdr>
+      </w:pPr>
+      <w:proofErr w:type="spellStart"/>
+      <w:proofErr w:type="gramStart"/>
+      <w:r>
+        <w:t>sprite</w:t>
+      </w:r>
+      <w:r>
+        <w:t>.files</w:t>
+      </w:r>
+      <w:proofErr w:type="spellEnd"/>
+      <w:proofErr w:type="gramEnd"/>
+      <w:r>
+        <w:t xml:space="preserve">: will store the metadata of the file : filename, </w:t>
+      </w:r>
+      <w:proofErr w:type="spellStart"/>
+      <w:r>
+        <w:t>filesize</w:t>
+      </w:r>
+      <w:proofErr w:type="spellEnd"/>
+      <w:r>
+        <w:t>, upload date</w:t>
+      </w:r>
+    </w:p>
+    <w:p>
+      <w:pPr>
+        <w:pBdr>
+          <w:bottom w:val="single" w:sz="6" w:space="1" w:color="auto"/>
+        </w:pBdr>
+      </w:pPr>
+      <w:proofErr w:type="spellStart"/>
+      <w:proofErr w:type="gramStart"/>
+      <w:r>
+        <w:t>sprite</w:t>
+      </w:r>
+      <w:r>
+        <w:t>.chunks</w:t>
+      </w:r>
+      <w:proofErr w:type="spellEnd"/>
+      <w:proofErr w:type="gramEnd"/>
+      <w:r>
+        <w:t xml:space="preserve"> will store the actual file data in chunks</w:t>
+      </w:r>
+    </w:p>
+    <w:p>
+      <w:pPr>
+        <w:pBdr>
+          <w:bottom w:val="single" w:sz="6" w:space="1" w:color="auto"/>
+        </w:pBdr>
+      </w:pPr>
+      <w:r>
+        <w:t xml:space="preserve">_id: Auto Generated </w:t>
+      </w:r>
+      <w:proofErr w:type="spellStart"/>
+      <w:r>
+        <w:t>ObjectID</w:t>
+      </w:r>
+      <w:proofErr w:type="spellEnd"/>
+      <w:r>
+        <w:t xml:space="preserve"> by MongoDB</w:t>
+      </w:r>
+    </w:p>
+    <w:p>
+      <w:pPr>
+        <w:pBdr>
+          <w:bottom w:val="single" w:sz="6" w:space="1" w:color="auto"/>
+        </w:pBdr>
+      </w:pPr>
+      <w:r>
+        <w:t xml:space="preserve">Data: the binary data of the file chunk itself when combined with “n” field it will become </w:t>
+      </w:r>
+      <w:r>
+        <w:t>the image</w:t>
+      </w:r>
+      <w:r>
+        <w:br/>
+      </w:r>
+      <w:proofErr w:type="spellStart"/>
+      <w:r>
+        <w:t>files_id</w:t>
+      </w:r>
+      <w:proofErr w:type="spellEnd"/>
+      <w:r>
+        <w:t>: reference id to</w:t>
+      </w:r>
+      <w:r>
+        <w:t xml:space="preserve"> </w:t>
+      </w:r>
+      <w:proofErr w:type="spellStart"/>
+      <w:proofErr w:type="gramStart"/>
+      <w:r>
+        <w:t>sprite</w:t>
+      </w:r>
+      <w:r>
+        <w:t>.files</w:t>
+      </w:r>
+      <w:proofErr w:type="spellEnd"/>
+      <w:proofErr w:type="gramEnd"/>
+    </w:p>
+    <w:p>
+      <w:pPr>
+        <w:pBdr>
+          <w:bottom w:val="single" w:sz="6" w:space="1" w:color="auto"/>
+        </w:pBdr>
+        <w:rPr>
+          <w:lang w:val="en-GB"/>
+        </w:rPr>
+      </w:pPr>
+      <w:r>
+        <w:t>n is an integer that is the sequence number of the audio c</w:t>
+      </w:r>
+      <w:r>
+        <w:t>h</w:t>
+      </w:r>
+      <w:r>
+        <w:t>unk</w:t>
+      </w:r>
+    </w:p>
+    <w:p>
+      <w:pPr>
+        <w:pBdr>
+          <w:bottom w:val="single" w:sz="6" w:space="1" w:color="auto"/>
+        </w:pBdr>
+        <w:rPr>
+          <w:lang w:val="en-GB"/>
+        </w:rPr>
+      </w:pPr>
+      <w:r>
+        <w:rPr>
+          <w:lang w:val="en-GB"/>
+        </w:rPr>
+        <w:drawing>
+          <wp:inline distT="0" distB="0" distL="0" distR="0" wp14:anchorId="7D8FC194" wp14:editId="1FD90026">
+            <wp:extent cx="5400040" cy="3035935"/>
+            <wp:effectExtent l="0" t="0" r="0" b="0"/>
+            <wp:docPr id="635482048" name="Picture 1" descr="A screenshot of a computer&#10;&#10;AI-generated content may be incorrect."/>
+            <wp:cNvGraphicFramePr>
+              <a:graphicFrameLocks xmlns:a="http://schemas.openxmlformats.org/drawingml/2006/main" noChangeAspect="1"/>
+            </wp:cNvGraphicFramePr>
+            <a:graphic xmlns:a="http://schemas.openxmlformats.org/drawingml/2006/main">
+              <a:graphicData uri="http://schemas.openxmlformats.org/drawingml/2006/picture">
+                <pic:pic xmlns:pic="http://schemas.openxmlformats.org/drawingml/2006/picture">
+                  <pic:nvPicPr>
+                    <pic:cNvPr id="635482048" name="Picture 1" descr="A screenshot of a computer&#10;&#10;AI-generated content may be incorrect."/>
+                    <pic:cNvPicPr/>
+                  </pic:nvPicPr>
+                  <pic:blipFill>
+                    <a:blip r:embed="rId11"/>
+                    <a:stretch>
+                      <a:fillRect/>
+                    </a:stretch>
+                  </pic:blipFill>
+                  <pic:spPr>
+                    <a:xfrm>
+                      <a:off x="0" y="0"/>
+                      <a:ext cx="5400040" cy="3035935"/>
+                    </a:xfrm>
+                    <a:prstGeom prst="rect">
+                      <a:avLst/>
+                    </a:prstGeom>
+                  </pic:spPr>
+                </pic:pic>
+              </a:graphicData>
+            </a:graphic>
+          </wp:inline>
+        </w:drawing>
+      </w:r>
+    </w:p>
+    <w:p>
+      <w:pPr>
+        <w:pBdr>
+          <w:bottom w:val="single" w:sz="6" w:space="1" w:color="auto"/>
+        </w:pBdr>
+        <w:rPr>
+          <w:lang w:val="en-GB"/>
+        </w:rPr>
+      </w:pPr>
+    </w:p>
+    <w:p>
+      <w:pPr>
+        <w:pBdr>
+          <w:bottom w:val="single" w:sz="6" w:space="1" w:color="auto"/>
+        </w:pBdr>
+        <w:rPr>
+          <w:lang w:val="en-GB"/>
+        </w:rPr>
+      </w:pPr>
+    </w:p>
+    <w:p>
+      <w:pPr>
+        <w:pBdr>
+          <w:bottom w:val="single" w:sz="6" w:space="1" w:color="auto"/>
+        </w:pBdr>
+        <w:rPr>
+          <w:lang w:val="en-GB"/>
+        </w:rPr>
+      </w:pPr>
+    </w:p>
+    <w:p>
+      <w:pPr>
+        <w:pBdr>
+          <w:bottom w:val="single" w:sz="6" w:space="1" w:color="auto"/>
+        </w:pBdr>
+        <w:rPr>
+          <w:lang w:val="en-GB"/>
+        </w:rPr>
+      </w:pPr>
+    </w:p>
+    <w:p>
+      <w:pPr>
+        <w:pBdr>
+          <w:bottom w:val="single" w:sz="6" w:space="1" w:color="auto"/>
+        </w:pBdr>
+        <w:rPr>
+          <w:lang w:val="en-GB"/>
+        </w:rPr>
+      </w:pPr>
+    </w:p>
+    <w:p>
+      <w:pPr>
+        <w:pBdr>
+          <w:bottom w:val="single" w:sz="6" w:space="1" w:color="auto"/>
+        </w:pBdr>
+        <w:rPr>
+          <w:lang w:val="en-GB"/>
+        </w:rPr>
+      </w:pPr>
+    </w:p>
+    <w:p>
+      <w:pPr>
+        <w:pBdr>
+          <w:bottom w:val="single" w:sz="6" w:space="1" w:color="auto"/>
+        </w:pBdr>
+        <w:rPr>
+          <w:lang w:val="en-GB"/>
+        </w:rPr>
+      </w:pPr>
+    </w:p>
+    <w:p>
+      <w:pPr>
+        <w:pBdr>
+          <w:bottom w:val="single" w:sz="6" w:space="1" w:color="auto"/>
+        </w:pBdr>
+        <w:rPr>
+          <w:lang w:val="en-GB"/>
+        </w:rPr>
+      </w:pPr>
+    </w:p>
+    <w:p>
+      <w:pPr>
+        <w:pBdr>
+          <w:bottom w:val="single" w:sz="6" w:space="1" w:color="auto"/>
+        </w:pBdr>
+        <w:rPr>
+          <w:lang w:val="en-GB"/>
+        </w:rPr>
+      </w:pPr>
+      <w:proofErr w:type="spellStart"/>
+      <w:r>
+        <w:rPr>
+          <w:lang w:val="en-GB"/>
+        </w:rPr>
+        <w:lastRenderedPageBreak/>
+        <w:t>Sprite.files</w:t>
+      </w:r>
+      <w:proofErr w:type="spellEnd"/>
+      <w:r>
+        <w:rPr>
+          <w:lang w:val="en-GB"/>
+        </w:rPr>
+        <w:t>:</w:t>
+      </w:r>
+    </w:p>
+    <w:p>
+      <w:pPr>
+        <w:pBdr>
+          <w:bottom w:val="single" w:sz="6" w:space="1" w:color="auto"/>
+        </w:pBdr>
+        <w:rPr>
+          <w:lang w:val="en-GB"/>
+        </w:rPr>
+      </w:pPr>
+      <w:r>
+        <w:rPr>
+          <w:lang w:val="en-GB"/>
+        </w:rPr>
+        <w:t xml:space="preserve">_id: Auto Generated </w:t>
+      </w:r>
+      <w:proofErr w:type="spellStart"/>
+      <w:r>
+        <w:rPr>
+          <w:lang w:val="en-GB"/>
+        </w:rPr>
+        <w:t>ObjectID</w:t>
+      </w:r>
+      <w:proofErr w:type="spellEnd"/>
+    </w:p>
+    <w:p>
+      <w:pPr>
+        <w:pBdr>
+          <w:bottom w:val="single" w:sz="6" w:space="1" w:color="auto"/>
+        </w:pBdr>
+        <w:rPr>
+          <w:lang w:val="en-GB"/>
+        </w:rPr>
+      </w:pPr>
+      <w:r>
+        <w:rPr>
+          <w:lang w:val="en-GB"/>
+        </w:rPr>
+        <w:t>Filename: name of the audio file</w:t>
+      </w:r>
+    </w:p>
+    <w:p>
+      <w:pPr>
+        <w:pBdr>
+          <w:bottom w:val="single" w:sz="6" w:space="1" w:color="auto"/>
+        </w:pBdr>
+        <w:rPr>
+          <w:lang w:val="en-GB"/>
+        </w:rPr>
+      </w:pPr>
+      <w:r>
+        <w:rPr>
+          <w:lang w:val="en-GB"/>
+        </w:rPr>
+        <w:t>Length: total size of the audio file in bytes</w:t>
+      </w:r>
+    </w:p>
+    <w:p>
+      <w:pPr>
+        <w:pBdr>
+          <w:bottom w:val="single" w:sz="6" w:space="1" w:color="auto"/>
+        </w:pBdr>
+        <w:rPr>
+          <w:lang w:val="en-GB"/>
+        </w:rPr>
+      </w:pPr>
+      <w:proofErr w:type="spellStart"/>
+      <w:r>
+        <w:rPr>
+          <w:lang w:val="en-GB"/>
+        </w:rPr>
+        <w:t>chunkSize</w:t>
+      </w:r>
+      <w:proofErr w:type="spellEnd"/>
+      <w:r>
+        <w:rPr>
+          <w:lang w:val="en-GB"/>
+        </w:rPr>
+        <w:t xml:space="preserve">: the size of each chunk </w:t>
+      </w:r>
+      <w:proofErr w:type="spellStart"/>
+      <w:r>
+        <w:rPr>
+          <w:lang w:val="en-GB"/>
+        </w:rPr>
+        <w:t>GridFS</w:t>
+      </w:r>
+      <w:proofErr w:type="spellEnd"/>
+      <w:r>
+        <w:rPr>
+          <w:lang w:val="en-GB"/>
+        </w:rPr>
+        <w:t xml:space="preserve"> uses 255kb chunks by default</w:t>
+      </w:r>
+    </w:p>
+    <w:p>
+      <w:pPr>
+        <w:pBdr>
+          <w:bottom w:val="single" w:sz="6" w:space="1" w:color="auto"/>
+        </w:pBdr>
+        <w:rPr>
+          <w:lang w:val="en-GB"/>
+        </w:rPr>
+      </w:pPr>
+      <w:proofErr w:type="spellStart"/>
+      <w:r>
+        <w:rPr>
+          <w:lang w:val="en-GB"/>
+        </w:rPr>
+        <w:t>uploadDate</w:t>
+      </w:r>
+      <w:proofErr w:type="spellEnd"/>
+      <w:r>
+        <w:rPr>
+          <w:lang w:val="en-GB"/>
+        </w:rPr>
+        <w:t xml:space="preserve">: the date and time when the file was uploaded onto the </w:t>
+      </w:r>
+      <w:proofErr w:type="spellStart"/>
+      <w:r>
+        <w:rPr>
+          <w:lang w:val="en-GB"/>
+        </w:rPr>
+        <w:t>db</w:t>
+      </w:r>
+      <w:proofErr w:type="spellEnd"/>
+      <w:r>
+        <w:rPr>
+          <w:lang w:val="en-GB"/>
+        </w:rPr>
+        <w:t xml:space="preserve"> (autogenerated by </w:t>
+      </w:r>
+      <w:proofErr w:type="spellStart"/>
+      <w:r>
+        <w:rPr>
+          <w:lang w:val="en-GB"/>
+        </w:rPr>
+        <w:t>GridFS</w:t>
+      </w:r>
+      <w:proofErr w:type="spellEnd"/>
+      <w:r>
+        <w:rPr>
+          <w:lang w:val="en-GB"/>
+        </w:rPr>
+        <w:t>)</w:t>
+      </w:r>
+    </w:p>
+    <w:p>
+      <w:pPr>
+        <w:pBdr>
+          <w:bottom w:val="single" w:sz="6" w:space="1" w:color="auto"/>
+        </w:pBdr>
+        <w:rPr>
+          <w:lang w:val="en-GB"/>
+        </w:rPr>
+      </w:pPr>
+      <w:r>
+        <w:rPr>
+          <w:lang w:val="en-GB"/>
+        </w:rPr>
+        <w:drawing>
+          <wp:inline distT="0" distB="0" distL="0" distR="0" wp14:anchorId="667CCF10" wp14:editId="09CCEBA6">
+            <wp:extent cx="5400040" cy="3033395"/>
+            <wp:effectExtent l="0" t="0" r="0" b="0"/>
+            <wp:docPr id="1007326128" name="Picture 1" descr="A screenshot of a computer&#10;&#10;AI-generated content may be incorrect."/>
+            <wp:cNvGraphicFramePr>
+              <a:graphicFrameLocks xmlns:a="http://schemas.openxmlformats.org/drawingml/2006/main" noChangeAspect="1"/>
+            </wp:cNvGraphicFramePr>
+            <a:graphic xmlns:a="http://schemas.openxmlformats.org/drawingml/2006/main">
+              <a:graphicData uri="http://schemas.openxmlformats.org/drawingml/2006/picture">
+                <pic:pic xmlns:pic="http://schemas.openxmlformats.org/drawingml/2006/picture">
+                  <pic:nvPicPr>
+                    <pic:cNvPr id="1007326128" name="Picture 1" descr="A screenshot of a computer&#10;&#10;AI-generated content may be incorrect."/>
+                    <pic:cNvPicPr/>
+                  </pic:nvPicPr>
+                  <pic:blipFill>
+                    <a:blip r:embed="rId12"/>
+                    <a:stretch>
+                      <a:fillRect/>
+                    </a:stretch>
+                  </pic:blipFill>
+                  <pic:spPr>
+                    <a:xfrm>
+                      <a:off x="0" y="0"/>
+                      <a:ext cx="5400040" cy="3033395"/>
+                    </a:xfrm>
+                    <a:prstGeom prst="rect">
+                      <a:avLst/>
+                    </a:prstGeom>
+                  </pic:spPr>
+                </pic:pic>
+              </a:graphicData>
+            </a:graphic>
+          </wp:inline>
+        </w:drawing>
+      </w:r>
+    </w:p>
+    <w:p>
+      <w:pPr>
+        <w:rPr>
+          <w:lang w:val="en-GB"/>
+        </w:rPr>
+      </w:pPr>
+    </w:p>
+    <w:p>
+      <w:pPr>
+        <w:rPr>
+          <w:lang w:val="en-GB"/>
+        </w:rPr>
+      </w:pPr>
+    </w:p>
+    <w:p>
+      <w:pPr>
+        <w:rPr>
+          <w:lang w:val="en-GB"/>
+        </w:rPr>
+      </w:pPr>
+    </w:p>
+    <w:p>
+      <w:pPr>
+        <w:rPr>
+          <w:lang w:val="en-GB"/>
+        </w:rPr>
+      </w:pPr>
+    </w:p>
+    <w:p>
+      <w:pPr>
+        <w:rPr>
+          <w:lang w:val="en-GB"/>
+        </w:rPr>
+      </w:pPr>
+    </w:p>
+    <w:p>
+      <w:pPr>
+        <w:rPr>
+          <w:lang w:val="en-GB"/>
+        </w:rPr>
+      </w:pPr>
+    </w:p>
+    <w:p>
+      <w:pPr>
+        <w:rPr>
+          <w:lang w:val="en-GB"/>
+        </w:rPr>
+      </w:pPr>
+    </w:p>
+    <w:p>
+      <w:pPr>
+        <w:rPr>
+          <w:lang w:val="en-GB"/>
+        </w:rPr>
+      </w:pPr>
+    </w:p>
+    <w:p>
+      <w:pPr>
+        <w:rPr>
+          <w:lang w:val="en-GB"/>
+        </w:rPr>
+      </w:pPr>
+    </w:p>
+    <w:p>
+      <w:pPr>
+        <w:rPr>
+          <w:lang w:val="en-GB"/>
+        </w:rPr>
+      </w:pPr>
+      <w:r>
+        <w:rPr>
+          <w:lang w:val="en-GB"/>
+        </w:rPr>
+        <w:lastRenderedPageBreak/>
         <w:t>TASK3A: SCREENSHOT OF THE API RUNNING ON LOCALHOST IN YOUR BROWSER:</w:t>
       </w:r>
     </w:p>
@@ -187,12 +1866,702 @@
           <w:lang w:val="en-GB"/>
         </w:rPr>
       </w:pPr>
-    </w:p>
-    <w:p>
-      <w:pPr>
-        <w:rPr>
-          <w:lang w:val="en-GB"/>
-        </w:rPr>
+      <w:r>
+        <w:rPr>
+          <w:lang w:val="en-GB"/>
+        </w:rPr>
+        <w:drawing>
+          <wp:inline distT="0" distB="0" distL="0" distR="0" wp14:anchorId="612B6399" wp14:editId="413657DC">
+            <wp:extent cx="5400040" cy="3035935"/>
+            <wp:effectExtent l="0" t="0" r="0" b="0"/>
+            <wp:docPr id="1269467239" name="Picture 1" descr="A screenshot of a computer&#10;&#10;AI-generated content may be incorrect."/>
+            <wp:cNvGraphicFramePr>
+              <a:graphicFrameLocks xmlns:a="http://schemas.openxmlformats.org/drawingml/2006/main" noChangeAspect="1"/>
+            </wp:cNvGraphicFramePr>
+            <a:graphic xmlns:a="http://schemas.openxmlformats.org/drawingml/2006/main">
+              <a:graphicData uri="http://schemas.openxmlformats.org/drawingml/2006/picture">
+                <pic:pic xmlns:pic="http://schemas.openxmlformats.org/drawingml/2006/picture">
+                  <pic:nvPicPr>
+                    <pic:cNvPr id="1269467239" name="Picture 1" descr="A screenshot of a computer&#10;&#10;AI-generated content may be incorrect."/>
+                    <pic:cNvPicPr/>
+                  </pic:nvPicPr>
+                  <pic:blipFill>
+                    <a:blip r:embed="rId13"/>
+                    <a:stretch>
+                      <a:fillRect/>
+                    </a:stretch>
+                  </pic:blipFill>
+                  <pic:spPr>
+                    <a:xfrm>
+                      <a:off x="0" y="0"/>
+                      <a:ext cx="5400040" cy="3035935"/>
+                    </a:xfrm>
+                    <a:prstGeom prst="rect">
+                      <a:avLst/>
+                    </a:prstGeom>
+                  </pic:spPr>
+                </pic:pic>
+              </a:graphicData>
+            </a:graphic>
+          </wp:inline>
+        </w:drawing>
+      </w:r>
+    </w:p>
+    <w:p>
+      <w:pPr>
+        <w:pBdr>
+          <w:bottom w:val="single" w:sz="6" w:space="1" w:color="auto"/>
+        </w:pBdr>
+        <w:rPr>
+          <w:lang w:val="en-GB"/>
+        </w:rPr>
+      </w:pPr>
+    </w:p>
+    <w:p>
+      <w:pPr>
+        <w:pBdr>
+          <w:bottom w:val="single" w:sz="6" w:space="1" w:color="auto"/>
+        </w:pBdr>
+        <w:rPr>
+          <w:lang w:val="en-GB"/>
+        </w:rPr>
+      </w:pPr>
+      <w:r>
+        <w:rPr>
+          <w:lang w:val="en-GB"/>
+        </w:rPr>
+        <w:t>TASK3B: SCREENSHOT OF THE HOSTED API RUNNING ON A PUBLIC URL SUCH AS VERCEL</w:t>
+      </w:r>
+    </w:p>
+    <w:p>
+      <w:pPr>
+        <w:pBdr>
+          <w:bottom w:val="single" w:sz="6" w:space="1" w:color="auto"/>
+        </w:pBdr>
+        <w:rPr>
+          <w:lang w:val="en-GB"/>
+        </w:rPr>
+      </w:pPr>
+    </w:p>
+    <w:p>
+      <w:pPr>
+        <w:pBdr>
+          <w:bottom w:val="single" w:sz="6" w:space="1" w:color="auto"/>
+        </w:pBdr>
+        <w:rPr>
+          <w:lang w:val="en-GB"/>
+        </w:rPr>
+      </w:pPr>
+    </w:p>
+    <w:p>
+      <w:pPr>
+        <w:pBdr>
+          <w:bottom w:val="single" w:sz="6" w:space="1" w:color="auto"/>
+        </w:pBdr>
+        <w:rPr>
+          <w:lang w:val="en-GB"/>
+        </w:rPr>
+      </w:pPr>
+    </w:p>
+    <w:p>
+      <w:pPr>
+        <w:pBdr>
+          <w:bottom w:val="single" w:sz="6" w:space="1" w:color="auto"/>
+        </w:pBdr>
+        <w:rPr>
+          <w:lang w:val="en-GB"/>
+        </w:rPr>
+      </w:pPr>
+    </w:p>
+    <w:p>
+      <w:pPr>
+        <w:pBdr>
+          <w:bottom w:val="single" w:sz="6" w:space="1" w:color="auto"/>
+        </w:pBdr>
+        <w:rPr>
+          <w:lang w:val="en-GB"/>
+        </w:rPr>
+      </w:pPr>
+    </w:p>
+    <w:p>
+      <w:pPr>
+        <w:pBdr>
+          <w:bottom w:val="single" w:sz="6" w:space="1" w:color="auto"/>
+        </w:pBdr>
+        <w:rPr>
+          <w:lang w:val="en-GB"/>
+        </w:rPr>
+      </w:pPr>
+    </w:p>
+    <w:p>
+      <w:pPr>
+        <w:pBdr>
+          <w:bottom w:val="single" w:sz="6" w:space="1" w:color="auto"/>
+        </w:pBdr>
+        <w:rPr>
+          <w:lang w:val="en-GB"/>
+        </w:rPr>
+      </w:pPr>
+    </w:p>
+    <w:p>
+      <w:pPr>
+        <w:pBdr>
+          <w:bottom w:val="single" w:sz="6" w:space="1" w:color="auto"/>
+        </w:pBdr>
+        <w:rPr>
+          <w:lang w:val="en-GB"/>
+        </w:rPr>
+      </w:pPr>
+    </w:p>
+    <w:p>
+      <w:pPr>
+        <w:pBdr>
+          <w:bottom w:val="single" w:sz="6" w:space="1" w:color="auto"/>
+        </w:pBdr>
+        <w:rPr>
+          <w:lang w:val="en-GB"/>
+        </w:rPr>
+      </w:pPr>
+    </w:p>
+    <w:p>
+      <w:pPr>
+        <w:pBdr>
+          <w:bottom w:val="single" w:sz="6" w:space="1" w:color="auto"/>
+        </w:pBdr>
+        <w:rPr>
+          <w:lang w:val="en-GB"/>
+        </w:rPr>
+      </w:pPr>
+    </w:p>
+    <w:p>
+      <w:pPr>
+        <w:pBdr>
+          <w:bottom w:val="single" w:sz="6" w:space="1" w:color="auto"/>
+        </w:pBdr>
+        <w:rPr>
+          <w:lang w:val="en-GB"/>
+        </w:rPr>
+      </w:pPr>
+    </w:p>
+    <w:p>
+      <w:pPr>
+        <w:pBdr>
+          <w:bottom w:val="single" w:sz="6" w:space="1" w:color="auto"/>
+        </w:pBdr>
+        <w:rPr>
+          <w:lang w:val="en-GB"/>
+        </w:rPr>
+      </w:pPr>
+    </w:p>
+    <w:p>
+      <w:pPr>
+        <w:pBdr>
+          <w:top w:val="single" w:sz="6" w:space="1" w:color="auto"/>
+          <w:bottom w:val="single" w:sz="6" w:space="1" w:color="auto"/>
+        </w:pBdr>
+        <w:rPr>
+          <w:lang w:val="en-GB"/>
+        </w:rPr>
+      </w:pPr>
+      <w:r>
+        <w:rPr>
+          <w:lang w:val="en-GB"/>
+        </w:rPr>
+        <w:lastRenderedPageBreak/>
+        <w:t>Task 4A: SCREENSHOT SHOWING CREDENTIAL SETUP:</w:t>
+      </w:r>
+    </w:p>
+    <w:p>
+      <w:pPr>
+        <w:pBdr>
+          <w:top w:val="single" w:sz="6" w:space="1" w:color="auto"/>
+          <w:bottom w:val="single" w:sz="6" w:space="1" w:color="auto"/>
+        </w:pBdr>
+        <w:rPr>
+          <w:lang w:val="en-GB"/>
+        </w:rPr>
+      </w:pPr>
+      <w:r>
+        <w:rPr>
+          <w:lang w:val="en-GB"/>
+        </w:rPr>
+        <w:t>VSCODE:</w:t>
+      </w:r>
+    </w:p>
+    <w:p>
+      <w:pPr>
+        <w:pBdr>
+          <w:top w:val="single" w:sz="6" w:space="1" w:color="auto"/>
+          <w:bottom w:val="single" w:sz="6" w:space="1" w:color="auto"/>
+        </w:pBdr>
+        <w:rPr>
+          <w:lang w:val="en-GB"/>
+        </w:rPr>
+      </w:pPr>
+      <w:r>
+        <w:rPr>
+          <w:lang w:val="en-GB"/>
+        </w:rPr>
+        <w:drawing>
+          <wp:inline distT="0" distB="0" distL="0" distR="0" wp14:anchorId="5EA0F2A3" wp14:editId="364A3D2B">
+            <wp:extent cx="5400040" cy="3380740"/>
+            <wp:effectExtent l="0" t="0" r="0" b="0"/>
+            <wp:docPr id="861234606" name="Picture 1" descr="A screen shot of a computer&#10;&#10;AI-generated content may be incorrect."/>
+            <wp:cNvGraphicFramePr>
+              <a:graphicFrameLocks xmlns:a="http://schemas.openxmlformats.org/drawingml/2006/main" noChangeAspect="1"/>
+            </wp:cNvGraphicFramePr>
+            <a:graphic xmlns:a="http://schemas.openxmlformats.org/drawingml/2006/main">
+              <a:graphicData uri="http://schemas.openxmlformats.org/drawingml/2006/picture">
+                <pic:pic xmlns:pic="http://schemas.openxmlformats.org/drawingml/2006/picture">
+                  <pic:nvPicPr>
+                    <pic:cNvPr id="861234606" name="Picture 1" descr="A screen shot of a computer&#10;&#10;AI-generated content may be incorrect."/>
+                    <pic:cNvPicPr/>
+                  </pic:nvPicPr>
+                  <pic:blipFill>
+                    <a:blip r:embed="rId14"/>
+                    <a:stretch>
+                      <a:fillRect/>
+                    </a:stretch>
+                  </pic:blipFill>
+                  <pic:spPr>
+                    <a:xfrm>
+                      <a:off x="0" y="0"/>
+                      <a:ext cx="5400040" cy="3380740"/>
+                    </a:xfrm>
+                    <a:prstGeom prst="rect">
+                      <a:avLst/>
+                    </a:prstGeom>
+                  </pic:spPr>
+                </pic:pic>
+              </a:graphicData>
+            </a:graphic>
+          </wp:inline>
+        </w:drawing>
+      </w:r>
+    </w:p>
+    <w:p>
+      <w:pPr>
+        <w:pBdr>
+          <w:top w:val="single" w:sz="6" w:space="1" w:color="auto"/>
+          <w:bottom w:val="single" w:sz="6" w:space="1" w:color="auto"/>
+        </w:pBdr>
+        <w:rPr>
+          <w:lang w:val="en-GB"/>
+        </w:rPr>
+      </w:pPr>
+      <w:r>
+        <w:rPr>
+          <w:lang w:val="en-GB"/>
+        </w:rPr>
+        <w:t>ATLAS:</w:t>
+      </w:r>
+    </w:p>
+    <w:p>
+      <w:pPr>
+        <w:pBdr>
+          <w:top w:val="single" w:sz="6" w:space="1" w:color="auto"/>
+          <w:bottom w:val="single" w:sz="6" w:space="1" w:color="auto"/>
+        </w:pBdr>
+        <w:rPr>
+          <w:lang w:val="en-GB"/>
+        </w:rPr>
+      </w:pPr>
+      <w:r>
+        <w:rPr>
+          <w:noProof/>
+        </w:rPr>
+        <w:drawing>
+          <wp:inline distT="0" distB="0" distL="0" distR="0" wp14:anchorId="4357AF5C" wp14:editId="4710DC9B">
+            <wp:extent cx="5400040" cy="3035935"/>
+            <wp:effectExtent l="0" t="0" r="0" b="0"/>
+            <wp:docPr id="1237514472" name="Picture 1" descr="A screenshot of a computer&#10;&#10;AI-generated content may be incorrect."/>
+            <wp:cNvGraphicFramePr>
+              <a:graphicFrameLocks xmlns:a="http://schemas.openxmlformats.org/drawingml/2006/main" noChangeAspect="1"/>
+            </wp:cNvGraphicFramePr>
+            <a:graphic xmlns:a="http://schemas.openxmlformats.org/drawingml/2006/main">
+              <a:graphicData uri="http://schemas.openxmlformats.org/drawingml/2006/picture">
+                <pic:pic xmlns:pic="http://schemas.openxmlformats.org/drawingml/2006/picture">
+                  <pic:nvPicPr>
+                    <pic:cNvPr id="1237514472" name="Picture 1" descr="A screenshot of a computer&#10;&#10;AI-generated content may be incorrect."/>
+                    <pic:cNvPicPr/>
+                  </pic:nvPicPr>
+                  <pic:blipFill>
+                    <a:blip r:embed="rId15"/>
+                    <a:stretch>
+                      <a:fillRect/>
+                    </a:stretch>
+                  </pic:blipFill>
+                  <pic:spPr>
+                    <a:xfrm>
+                      <a:off x="0" y="0"/>
+                      <a:ext cx="5400040" cy="3035935"/>
+                    </a:xfrm>
+                    <a:prstGeom prst="rect">
+                      <a:avLst/>
+                    </a:prstGeom>
+                  </pic:spPr>
+                </pic:pic>
+              </a:graphicData>
+            </a:graphic>
+          </wp:inline>
+        </w:drawing>
+      </w:r>
+    </w:p>
+    <w:p>
+      <w:pPr>
+        <w:pBdr>
+          <w:top w:val="single" w:sz="6" w:space="1" w:color="auto"/>
+          <w:bottom w:val="single" w:sz="6" w:space="1" w:color="auto"/>
+        </w:pBdr>
+      </w:pPr>
+      <w:r>
+        <w:rPr>
+          <w:lang w:val="en-GB"/>
+        </w:rPr>
+        <w:t xml:space="preserve">PASSWORD: </w:t>
+      </w:r>
+      <w:r>
+        <w:t>wfBy0qGxscrgcESP</w:t>
+      </w:r>
+    </w:p>
+    <w:p>
+      <w:pPr>
+        <w:pBdr>
+          <w:top w:val="single" w:sz="6" w:space="1" w:color="auto"/>
+          <w:bottom w:val="single" w:sz="6" w:space="1" w:color="auto"/>
+        </w:pBdr>
+      </w:pPr>
+      <w:r>
+        <w:rPr>
+          <w:lang w:val="en-GB"/>
+        </w:rPr>
+        <w:t xml:space="preserve">DB NAME: </w:t>
+      </w:r>
+      <w:r>
+        <w:t>josefmuscat</w:t>
+      </w:r>
+      <w:r>
+        <w:t>4</w:t>
+      </w:r>
+    </w:p>
+    <w:p>
+      <w:pPr>
+        <w:pBdr>
+          <w:top w:val="single" w:sz="6" w:space="1" w:color="auto"/>
+          <w:bottom w:val="single" w:sz="6" w:space="1" w:color="auto"/>
+        </w:pBdr>
+      </w:pPr>
+    </w:p>
+    <w:p>
+      <w:pPr>
+        <w:pBdr>
+          <w:top w:val="single" w:sz="6" w:space="1" w:color="auto"/>
+          <w:bottom w:val="single" w:sz="6" w:space="1" w:color="auto"/>
+        </w:pBdr>
+      </w:pPr>
+      <w:r>
+        <w:t>TASK4C: SCREENSHOT SHOWING HOW YOU ARE PREVENTING SQL INJECTION.</w:t>
+      </w:r>
+    </w:p>
+    <w:p>
+      <w:pPr>
+        <w:pBdr>
+          <w:top w:val="single" w:sz="6" w:space="1" w:color="auto"/>
+          <w:bottom w:val="single" w:sz="6" w:space="1" w:color="auto"/>
+        </w:pBdr>
+      </w:pPr>
+      <w:r>
+        <w:t>VSCODE:</w:t>
+      </w:r>
+    </w:p>
+    <w:p>
+      <w:pPr>
+        <w:pBdr>
+          <w:top w:val="single" w:sz="6" w:space="1" w:color="auto"/>
+          <w:bottom w:val="single" w:sz="6" w:space="1" w:color="auto"/>
+        </w:pBdr>
+      </w:pPr>
+      <w:r>
+        <w:drawing>
+          <wp:inline distT="0" distB="0" distL="0" distR="0" wp14:anchorId="25BC4437" wp14:editId="7958BC79">
+            <wp:extent cx="5400040" cy="2464435"/>
+            <wp:effectExtent l="0" t="0" r="0" b="0"/>
+            <wp:docPr id="1211208713" name="Picture 1" descr="A screenshot of a computer&#10;&#10;AI-generated content may be incorrect."/>
+            <wp:cNvGraphicFramePr>
+              <a:graphicFrameLocks xmlns:a="http://schemas.openxmlformats.org/drawingml/2006/main" noChangeAspect="1"/>
+            </wp:cNvGraphicFramePr>
+            <a:graphic xmlns:a="http://schemas.openxmlformats.org/drawingml/2006/main">
+              <a:graphicData uri="http://schemas.openxmlformats.org/drawingml/2006/picture">
+                <pic:pic xmlns:pic="http://schemas.openxmlformats.org/drawingml/2006/picture">
+                  <pic:nvPicPr>
+                    <pic:cNvPr id="1211208713" name="Picture 1" descr="A screenshot of a computer&#10;&#10;AI-generated content may be incorrect."/>
+                    <pic:cNvPicPr/>
+                  </pic:nvPicPr>
+                  <pic:blipFill>
+                    <a:blip r:embed="rId16"/>
+                    <a:stretch>
+                      <a:fillRect/>
+                    </a:stretch>
+                  </pic:blipFill>
+                  <pic:spPr>
+                    <a:xfrm>
+                      <a:off x="0" y="0"/>
+                      <a:ext cx="5400040" cy="2464435"/>
+                    </a:xfrm>
+                    <a:prstGeom prst="rect">
+                      <a:avLst/>
+                    </a:prstGeom>
+                  </pic:spPr>
+                </pic:pic>
+              </a:graphicData>
+            </a:graphic>
+          </wp:inline>
+        </w:drawing>
+      </w:r>
+    </w:p>
+    <w:p>
+      <w:pPr>
+        <w:pBdr>
+          <w:top w:val="single" w:sz="6" w:space="1" w:color="auto"/>
+          <w:bottom w:val="single" w:sz="6" w:space="1" w:color="auto"/>
+        </w:pBdr>
+      </w:pPr>
+      <w:r>
+        <w:t xml:space="preserve">THE </w:t>
+      </w:r>
+      <w:proofErr w:type="spellStart"/>
+      <w:r>
+        <w:t>PlayerScore</w:t>
+      </w:r>
+      <w:proofErr w:type="spellEnd"/>
+      <w:r>
+        <w:t xml:space="preserve"> class </w:t>
+      </w:r>
+      <w:proofErr w:type="spellStart"/>
+      <w:r>
+        <w:t>im</w:t>
+      </w:r>
+      <w:proofErr w:type="spellEnd"/>
+      <w:r>
+        <w:t xml:space="preserve"> using validation by setting </w:t>
+      </w:r>
+      <w:proofErr w:type="spellStart"/>
+      <w:r>
+        <w:t>inpuit</w:t>
+      </w:r>
+      <w:proofErr w:type="spellEnd"/>
+      <w:r>
+        <w:t xml:space="preserve"> to be firstly required, </w:t>
+      </w:r>
+      <w:proofErr w:type="spellStart"/>
+      <w:r>
+        <w:t>minlength</w:t>
+      </w:r>
+      <w:proofErr w:type="spellEnd"/>
+      <w:r>
+        <w:t xml:space="preserve"> of 1 to max length of 50, and a regex pattern for it to follow so they can only input letters and numbers and no special characters</w:t>
+      </w:r>
+    </w:p>
+    <w:p>
+      <w:pPr>
+        <w:pBdr>
+          <w:top w:val="single" w:sz="6" w:space="1" w:color="auto"/>
+          <w:bottom w:val="single" w:sz="6" w:space="1" w:color="auto"/>
+        </w:pBdr>
+      </w:pPr>
+      <w:r>
+        <w:t>Score is required with it being greater or equal to 0</w:t>
+      </w:r>
+    </w:p>
+    <w:p>
+      <w:pPr>
+        <w:pBdr>
+          <w:top w:val="single" w:sz="6" w:space="1" w:color="auto"/>
+          <w:bottom w:val="single" w:sz="6" w:space="1" w:color="auto"/>
+        </w:pBdr>
+      </w:pPr>
+      <w:r>
+        <w:t>Sprite.py, Audio.py</w:t>
+      </w:r>
+    </w:p>
+    <w:p>
+      <w:pPr>
+        <w:pBdr>
+          <w:top w:val="single" w:sz="6" w:space="1" w:color="auto"/>
+          <w:bottom w:val="single" w:sz="6" w:space="1" w:color="auto"/>
+        </w:pBdr>
+      </w:pPr>
+      <w:r>
+        <w:drawing>
+          <wp:inline distT="0" distB="0" distL="0" distR="0" wp14:anchorId="788297A9" wp14:editId="4C1DC595">
+            <wp:extent cx="5400040" cy="2477135"/>
+            <wp:effectExtent l="0" t="0" r="0" b="0"/>
+            <wp:docPr id="59033094" name="Picture 1" descr="A screenshot of a computer program&#10;&#10;AI-generated content may be incorrect."/>
+            <wp:cNvGraphicFramePr>
+              <a:graphicFrameLocks xmlns:a="http://schemas.openxmlformats.org/drawingml/2006/main" noChangeAspect="1"/>
+            </wp:cNvGraphicFramePr>
+            <a:graphic xmlns:a="http://schemas.openxmlformats.org/drawingml/2006/main">
+              <a:graphicData uri="http://schemas.openxmlformats.org/drawingml/2006/picture">
+                <pic:pic xmlns:pic="http://schemas.openxmlformats.org/drawingml/2006/picture">
+                  <pic:nvPicPr>
+                    <pic:cNvPr id="59033094" name="Picture 1" descr="A screenshot of a computer program&#10;&#10;AI-generated content may be incorrect."/>
+                    <pic:cNvPicPr/>
+                  </pic:nvPicPr>
+                  <pic:blipFill>
+                    <a:blip r:embed="rId17"/>
+                    <a:stretch>
+                      <a:fillRect/>
+                    </a:stretch>
+                  </pic:blipFill>
+                  <pic:spPr>
+                    <a:xfrm>
+                      <a:off x="0" y="0"/>
+                      <a:ext cx="5400040" cy="2477135"/>
+                    </a:xfrm>
+                    <a:prstGeom prst="rect">
+                      <a:avLst/>
+                    </a:prstGeom>
+                  </pic:spPr>
+                </pic:pic>
+              </a:graphicData>
+            </a:graphic>
+          </wp:inline>
+        </w:drawing>
+      </w:r>
+    </w:p>
+    <w:p>
+      <w:pPr>
+        <w:pBdr>
+          <w:top w:val="single" w:sz="6" w:space="1" w:color="auto"/>
+          <w:bottom w:val="single" w:sz="6" w:space="1" w:color="auto"/>
+        </w:pBdr>
+      </w:pPr>
+      <w:r>
+        <w:lastRenderedPageBreak/>
+        <w:drawing>
+          <wp:inline distT="0" distB="0" distL="0" distR="0" wp14:anchorId="01F20D41" wp14:editId="6D26E472">
+            <wp:extent cx="5400040" cy="2477135"/>
+            <wp:effectExtent l="0" t="0" r="0" b="0"/>
+            <wp:docPr id="371000815" name="Picture 1" descr="A screenshot of a computer program&#10;&#10;AI-generated content may be incorrect."/>
+            <wp:cNvGraphicFramePr>
+              <a:graphicFrameLocks xmlns:a="http://schemas.openxmlformats.org/drawingml/2006/main" noChangeAspect="1"/>
+            </wp:cNvGraphicFramePr>
+            <a:graphic xmlns:a="http://schemas.openxmlformats.org/drawingml/2006/main">
+              <a:graphicData uri="http://schemas.openxmlformats.org/drawingml/2006/picture">
+                <pic:pic xmlns:pic="http://schemas.openxmlformats.org/drawingml/2006/picture">
+                  <pic:nvPicPr>
+                    <pic:cNvPr id="371000815" name="Picture 1" descr="A screenshot of a computer program&#10;&#10;AI-generated content may be incorrect."/>
+                    <pic:cNvPicPr/>
+                  </pic:nvPicPr>
+                  <pic:blipFill>
+                    <a:blip r:embed="rId17"/>
+                    <a:stretch>
+                      <a:fillRect/>
+                    </a:stretch>
+                  </pic:blipFill>
+                  <pic:spPr>
+                    <a:xfrm>
+                      <a:off x="0" y="0"/>
+                      <a:ext cx="5400040" cy="2477135"/>
+                    </a:xfrm>
+                    <a:prstGeom prst="rect">
+                      <a:avLst/>
+                    </a:prstGeom>
+                  </pic:spPr>
+                </pic:pic>
+              </a:graphicData>
+            </a:graphic>
+          </wp:inline>
+        </w:drawing>
+      </w:r>
+    </w:p>
+    <w:p>
+      <w:pPr>
+        <w:pBdr>
+          <w:top w:val="single" w:sz="6" w:space="1" w:color="auto"/>
+          <w:bottom w:val="single" w:sz="6" w:space="1" w:color="auto"/>
+        </w:pBdr>
+      </w:pPr>
+      <w:r>
+        <w:t xml:space="preserve">For Both Audio.py and Sprite.py </w:t>
+      </w:r>
+      <w:r>
+        <w:t>I</w:t>
+      </w:r>
+      <w:r>
+        <w:t xml:space="preserve"> am using a Regex to filter out the name of the files</w:t>
+      </w:r>
+    </w:p>
+    <w:p>
+      <w:pPr>
+        <w:pBdr>
+          <w:top w:val="single" w:sz="6" w:space="1" w:color="auto"/>
+          <w:bottom w:val="single" w:sz="6" w:space="1" w:color="auto"/>
+        </w:pBdr>
+      </w:pPr>
+      <w:r>
+        <w:t xml:space="preserve">For example, if the filename is </w:t>
+      </w:r>
+      <w:proofErr w:type="gramStart"/>
+      <w:r>
+        <w:t>"..</w:t>
+      </w:r>
+      <w:proofErr w:type="gramEnd"/>
+      <w:r>
+        <w:t>/../etc/passwd", it could be saved in a different directory.</w:t>
+      </w:r>
+      <w:r>
+        <w:t xml:space="preserve"> </w:t>
+      </w:r>
+      <w:r>
+        <w:t>The fixed filename would be "______</w:t>
+      </w:r>
+      <w:proofErr w:type="spellStart"/>
+      <w:r>
+        <w:t>etc_passwd</w:t>
+      </w:r>
+      <w:proofErr w:type="spellEnd"/>
+      <w:r>
+        <w:t>".</w:t>
+      </w:r>
+      <w:r>
+        <w:t xml:space="preserve"> </w:t>
+      </w:r>
+      <w:proofErr w:type="gramStart"/>
+      <w:r>
+        <w:t>So</w:t>
+      </w:r>
+      <w:proofErr w:type="gramEnd"/>
+      <w:r>
+        <w:t xml:space="preserve"> we are a</w:t>
+      </w:r>
+      <w:r>
+        <w:t>llow</w:t>
+      </w:r>
+      <w:r>
+        <w:t xml:space="preserve">ing </w:t>
+      </w:r>
+      <w:r>
+        <w:t>only letters, numbers, underscore, dash, and dot; replace others with underscore.</w:t>
+      </w:r>
+    </w:p>
+    <w:p>
+      <w:pPr>
+        <w:pBdr>
+          <w:top w:val="single" w:sz="6" w:space="1" w:color="auto"/>
+          <w:bottom w:val="single" w:sz="6" w:space="1" w:color="auto"/>
+        </w:pBdr>
+      </w:pPr>
+      <w:r>
+        <w:t xml:space="preserve">I call the method for when I want to CREATE OR UPDATE Sprite / Audio </w:t>
+      </w:r>
+    </w:p>
+    <w:p>
+      <w:pPr>
+        <w:pBdr>
+          <w:top w:val="single" w:sz="6" w:space="1" w:color="auto"/>
+          <w:bottom w:val="single" w:sz="6" w:space="1" w:color="auto"/>
+        </w:pBdr>
       </w:pPr>
     </w:p>
     <w:p>
@@ -217,11 +2586,19 @@
           <w:lang w:val="en-GB"/>
         </w:rPr>
       </w:pPr>
-      <w:r>
-        <w:rPr>
-          <w:lang w:val="en-GB"/>
-        </w:rPr>
-        <w:t>LOCALHOST  API RESPONSE TO [POST]:</w:t>
+      <w:proofErr w:type="gramStart"/>
+      <w:r>
+        <w:rPr>
+          <w:lang w:val="en-GB"/>
+        </w:rPr>
+        <w:t>LOCALHOST  API</w:t>
+      </w:r>
+      <w:proofErr w:type="gramEnd"/>
+      <w:r>
+        <w:rPr>
+          <w:lang w:val="en-GB"/>
+        </w:rPr>
+        <w:t xml:space="preserve"> RESPONSE TO [POST]:</w:t>
       </w:r>
     </w:p>
     <w:p>
@@ -270,98 +2647,106 @@
         <w:rPr>
           <w:lang w:val="en-GB"/>
         </w:rPr>
+        <w:t>POST MAN IDE FOR [POST] UPLOAD AUDIO:</w:t>
+      </w:r>
+    </w:p>
+    <w:p>
+      <w:pPr>
+        <w:pBdr>
+          <w:bottom w:val="single" w:sz="6" w:space="1" w:color="auto"/>
+        </w:pBdr>
+        <w:rPr>
+          <w:lang w:val="en-GB"/>
+        </w:rPr>
+      </w:pPr>
+      <w:proofErr w:type="gramStart"/>
+      <w:r>
+        <w:rPr>
+          <w:lang w:val="en-GB"/>
+        </w:rPr>
+        <w:t>LOCALHOST  API</w:t>
+      </w:r>
+      <w:proofErr w:type="gramEnd"/>
+      <w:r>
+        <w:rPr>
+          <w:lang w:val="en-GB"/>
+        </w:rPr>
+        <w:t xml:space="preserve"> RESPONSE TO [POST] UPLOAD AUDIO</w:t>
+      </w:r>
+    </w:p>
+    <w:p>
+      <w:pPr>
+        <w:pBdr>
+          <w:bottom w:val="single" w:sz="6" w:space="1" w:color="auto"/>
+        </w:pBdr>
+        <w:rPr>
+          <w:lang w:val="en-GB"/>
+        </w:rPr>
+      </w:pPr>
+      <w:r>
+        <w:rPr>
+          <w:lang w:val="en-GB"/>
+        </w:rPr>
+        <w:t>MONGODB DATABASE AFTER POST:</w:t>
+      </w:r>
+    </w:p>
+    <w:p>
+      <w:pPr>
+        <w:pBdr>
+          <w:bottom w:val="single" w:sz="6" w:space="1" w:color="auto"/>
+        </w:pBdr>
+        <w:rPr>
+          <w:lang w:val="en-GB"/>
+        </w:rPr>
+      </w:pPr>
+    </w:p>
+    <w:p>
+      <w:pPr>
+        <w:rPr>
+          <w:lang w:val="en-GB"/>
+        </w:rPr>
+      </w:pPr>
+    </w:p>
+    <w:p>
+      <w:pPr>
+        <w:rPr>
+          <w:lang w:val="en-GB"/>
+        </w:rPr>
+      </w:pPr>
+      <w:r>
+        <w:rPr>
+          <w:lang w:val="en-GB"/>
+        </w:rPr>
+        <w:t>POSTMAN IDE FOR [POST] UPLOAD SPRITE</w:t>
+      </w:r>
+    </w:p>
+    <w:p>
+      <w:pPr>
+        <w:rPr>
+          <w:lang w:val="en-GB"/>
+        </w:rPr>
+      </w:pPr>
+      <w:r>
+        <w:rPr>
+          <w:lang w:val="en-GB"/>
+        </w:rPr>
+        <w:t>API LOCALHOST RESPONSE FOR [POST]:</w:t>
+      </w:r>
+    </w:p>
+    <w:p>
+      <w:pPr>
+        <w:pBdr>
+          <w:bottom w:val="single" w:sz="6" w:space="1" w:color="auto"/>
+        </w:pBdr>
+        <w:rPr>
+          <w:lang w:val="en-GB"/>
+        </w:rPr>
+      </w:pPr>
+      <w:r>
+        <w:rPr>
+          <w:lang w:val="en-GB"/>
+        </w:rPr>
         <w:lastRenderedPageBreak/>
-        <w:t>POST MAN IDE FOR [POST] UPLOAD AUDIO:</w:t>
-      </w:r>
-    </w:p>
-    <w:p>
-      <w:pPr>
-        <w:pBdr>
-          <w:bottom w:val="single" w:sz="6" w:space="1" w:color="auto"/>
-        </w:pBdr>
-        <w:rPr>
-          <w:lang w:val="en-GB"/>
-        </w:rPr>
-      </w:pPr>
-      <w:r>
-        <w:rPr>
-          <w:lang w:val="en-GB"/>
-        </w:rPr>
-        <w:t>LOCALHOST  API RESPONSE TO [POST] UPLOAD AUDIO</w:t>
-      </w:r>
-    </w:p>
-    <w:p>
-      <w:pPr>
-        <w:pBdr>
-          <w:bottom w:val="single" w:sz="6" w:space="1" w:color="auto"/>
-        </w:pBdr>
-        <w:rPr>
-          <w:lang w:val="en-GB"/>
-        </w:rPr>
-      </w:pPr>
-      <w:r>
-        <w:rPr>
-          <w:lang w:val="en-GB"/>
-        </w:rPr>
-        <w:t>MONGODB DATABASE AFTER POST:</w:t>
-      </w:r>
-    </w:p>
-    <w:p>
-      <w:pPr>
-        <w:pBdr>
-          <w:bottom w:val="single" w:sz="6" w:space="1" w:color="auto"/>
-        </w:pBdr>
-        <w:rPr>
-          <w:lang w:val="en-GB"/>
-        </w:rPr>
-      </w:pPr>
-    </w:p>
-    <w:p>
-      <w:pPr>
-        <w:rPr>
-          <w:lang w:val="en-GB"/>
-        </w:rPr>
-      </w:pPr>
-    </w:p>
-    <w:p>
-      <w:pPr>
-        <w:rPr>
-          <w:lang w:val="en-GB"/>
-        </w:rPr>
-      </w:pPr>
-      <w:r>
-        <w:rPr>
-          <w:lang w:val="en-GB"/>
-        </w:rPr>
-        <w:t>POSTMAN IDE FOR [POST] UPLOAD SPRITE</w:t>
-      </w:r>
-    </w:p>
-    <w:p>
-      <w:pPr>
-        <w:rPr>
-          <w:lang w:val="en-GB"/>
-        </w:rPr>
-      </w:pPr>
-      <w:r>
-        <w:rPr>
-          <w:lang w:val="en-GB"/>
-        </w:rPr>
-        <w:t>API LOCALHOST RESPONSE FOR [POST]:</w:t>
-      </w:r>
-    </w:p>
-    <w:p>
-      <w:pPr>
-        <w:pBdr>
-          <w:bottom w:val="single" w:sz="6" w:space="1" w:color="auto"/>
-        </w:pBdr>
-        <w:rPr>
-          <w:lang w:val="en-GB"/>
-        </w:rPr>
-      </w:pPr>
-      <w:r>
-        <w:rPr>
-          <w:lang w:val="en-GB"/>
-        </w:rPr>
         <w:t>MONGO DB VALUES AFTER [POST]:</w:t>
       </w:r>
     </w:p>
@@ -901,6 +3286,7 @@
   <w:style w:type="paragraph" w:default="1" w:styleId="Normal">
     <w:name w:val="Normal"/>
     <w:qFormat/>
+    <w:rsid w:val="003873D5"/>
   </w:style>
   <w:style w:type="paragraph" w:styleId="Heading1">
     <w:name w:val="heading 1"/>
@@ -1104,7 +3490,6 @@
   <w:style w:type="character" w:default="1" w:styleId="DefaultParagraphFont">
     <w:name w:val="Default Paragraph Font"/>
     <w:uiPriority w:val="1"/>
-    <w:semiHidden/>
     <w:unhideWhenUsed/>
   </w:style>
   <w:style w:type="table" w:default="1" w:styleId="TableNormal">

--- a/JOSEF_MUSCAT_6.2A_DGD.docx
+++ b/JOSEF_MUSCAT_6.2A_DGD.docx
@@ -55,6 +55,12 @@
           <w:lang w:val="en-GB"/>
         </w:rPr>
       </w:pPr>
+      <w:r>
+        <w:rPr>
+          <w:lang w:val="en-GB"/>
+        </w:rPr>
+        <w:t>https://josef-muscat-dgd-6-2-a-de.vercel.app/</w:t>
+      </w:r>
     </w:p>
     <w:p>
       <w:pPr>
@@ -83,10 +89,10 @@
           <w:lang w:val="en-GB"/>
         </w:rPr>
         <w:drawing>
-          <wp:inline distT="0" distB="0" distL="0" distR="0" wp14:anchorId="1D40B339" wp14:editId="5E5A1F7F">
-            <wp:extent cx="5400040" cy="3039110"/>
-            <wp:effectExtent l="0" t="0" r="0" b="8890"/>
-            <wp:docPr id="1679330267" name="Picture 1" descr="A screenshot of a computer&#10;&#10;AI-generated content may be incorrect."/>
+          <wp:inline distT="0" distB="0" distL="0" distR="0" wp14:anchorId="65FD8FCD" wp14:editId="49EC3898">
+            <wp:extent cx="5400040" cy="3035935"/>
+            <wp:effectExtent l="0" t="0" r="0" b="0"/>
+            <wp:docPr id="639885475" name="Picture 1"/>
             <wp:cNvGraphicFramePr>
               <a:graphicFrameLocks xmlns:a="http://schemas.openxmlformats.org/drawingml/2006/main" noChangeAspect="1"/>
             </wp:cNvGraphicFramePr>
@@ -94,7 +100,7 @@
               <a:graphicData uri="http://schemas.openxmlformats.org/drawingml/2006/picture">
                 <pic:pic xmlns:pic="http://schemas.openxmlformats.org/drawingml/2006/picture">
                   <pic:nvPicPr>
-                    <pic:cNvPr id="1679330267" name="Picture 1" descr="A screenshot of a computer&#10;&#10;AI-generated content may be incorrect."/>
+                    <pic:cNvPr id="639885475" name=""/>
                     <pic:cNvPicPr/>
                   </pic:nvPicPr>
                   <pic:blipFill>
@@ -106,7 +112,7 @@
                   <pic:spPr>
                     <a:xfrm>
                       <a:off x="0" y="0"/>
-                      <a:ext cx="5400040" cy="3039110"/>
+                      <a:ext cx="5400040" cy="3035935"/>
                     </a:xfrm>
                     <a:prstGeom prst="rect">
                       <a:avLst/>
@@ -143,6 +149,7 @@
       </w:pPr>
       <w:r>
         <w:rPr>
+          <w:noProof/>
           <w:lang w:val="en-GB"/>
         </w:rPr>
         <w:drawing>
@@ -193,6 +200,7 @@
       </w:pPr>
       <w:r>
         <w:rPr>
+          <w:noProof/>
           <w:lang w:val="en-GB"/>
         </w:rPr>
         <w:lastRenderedPageBreak/>
@@ -420,13 +428,8 @@
         <w:t xml:space="preserve">I used </w:t>
       </w:r>
       <w:r>
-        <w:t xml:space="preserve">MongoDB’s </w:t>
-      </w:r>
-      <w:proofErr w:type="spellStart"/>
-      <w:r>
-        <w:t>GridFS</w:t>
-      </w:r>
-      <w:proofErr w:type="spellEnd"/>
+        <w:t>MongoDB’s GridFS</w:t>
+      </w:r>
       <w:r>
         <w:t xml:space="preserve"> this will </w:t>
       </w:r>
@@ -436,113 +439,71 @@
       <w:r>
         <w:t xml:space="preserve"> for </w:t>
       </w:r>
-      <w:proofErr w:type="spellStart"/>
       <w:proofErr w:type="gramStart"/>
       <w:r>
         <w:t>audio.chunks</w:t>
       </w:r>
-      <w:proofErr w:type="spellEnd"/>
       <w:proofErr w:type="gramEnd"/>
       <w:r>
-        <w:t xml:space="preserve"> and </w:t>
-      </w:r>
-      <w:proofErr w:type="spellStart"/>
+        <w:t xml:space="preserve"> and audio.files</w:t>
+      </w:r>
+    </w:p>
+    <w:p>
+      <w:pPr>
+        <w:pBdr>
+          <w:bottom w:val="single" w:sz="6" w:space="1" w:color="auto"/>
+        </w:pBdr>
+      </w:pPr>
+      <w:r>
+        <w:t xml:space="preserve">Audio.files: will store the metadata of the </w:t>
+      </w:r>
+      <w:proofErr w:type="gramStart"/>
+      <w:r>
+        <w:t>file :</w:t>
+      </w:r>
+      <w:proofErr w:type="gramEnd"/>
+      <w:r>
+        <w:t xml:space="preserve"> filename, filesize, upload date</w:t>
+      </w:r>
+    </w:p>
+    <w:p>
+      <w:pPr>
+        <w:pBdr>
+          <w:bottom w:val="single" w:sz="6" w:space="1" w:color="auto"/>
+        </w:pBdr>
+      </w:pPr>
+      <w:r>
+        <w:t>Audio.chunks will store the actual file data in chunks</w:t>
+      </w:r>
+    </w:p>
+    <w:p>
+      <w:pPr>
+        <w:pBdr>
+          <w:bottom w:val="single" w:sz="6" w:space="1" w:color="auto"/>
+        </w:pBdr>
+      </w:pPr>
+      <w:r>
+        <w:t>_id: Auto Generated ObjectID by MongoDB</w:t>
+      </w:r>
+    </w:p>
+    <w:p>
+      <w:pPr>
+        <w:pBdr>
+          <w:bottom w:val="single" w:sz="6" w:space="1" w:color="auto"/>
+        </w:pBdr>
+      </w:pPr>
+      <w:r>
+        <w:t>Data: the binary data of the file chunk itself when combined with “n” field it will become the complete file</w:t>
+      </w:r>
+      <w:r>
+        <w:br/>
+        <w:t xml:space="preserve">files_id: reference id to </w:t>
+      </w:r>
+      <w:proofErr w:type="gramStart"/>
       <w:r>
         <w:t>audio.files</w:t>
       </w:r>
-      <w:proofErr w:type="spellEnd"/>
-    </w:p>
-    <w:p>
-      <w:pPr>
-        <w:pBdr>
-          <w:bottom w:val="single" w:sz="6" w:space="1" w:color="auto"/>
-        </w:pBdr>
-      </w:pPr>
-      <w:proofErr w:type="spellStart"/>
-      <w:r>
-        <w:t>Audio.files</w:t>
-      </w:r>
-      <w:proofErr w:type="spellEnd"/>
-      <w:r>
-        <w:t xml:space="preserve">: will store the metadata of the </w:t>
-      </w:r>
-      <w:proofErr w:type="gramStart"/>
-      <w:r>
-        <w:t>file :</w:t>
-      </w:r>
       <w:proofErr w:type="gramEnd"/>
-      <w:r>
-        <w:t xml:space="preserve"> filename, </w:t>
-      </w:r>
-      <w:proofErr w:type="spellStart"/>
-      <w:r>
-        <w:t>filesize</w:t>
-      </w:r>
-      <w:proofErr w:type="spellEnd"/>
-      <w:r>
-        <w:t>, upload date</w:t>
-      </w:r>
-    </w:p>
-    <w:p>
-      <w:pPr>
-        <w:pBdr>
-          <w:bottom w:val="single" w:sz="6" w:space="1" w:color="auto"/>
-        </w:pBdr>
-      </w:pPr>
-      <w:proofErr w:type="spellStart"/>
-      <w:r>
-        <w:t>Audio.chunks</w:t>
-      </w:r>
-      <w:proofErr w:type="spellEnd"/>
-      <w:r>
-        <w:t xml:space="preserve"> will store the actual file data in chunks</w:t>
-      </w:r>
-    </w:p>
-    <w:p>
-      <w:pPr>
-        <w:pBdr>
-          <w:bottom w:val="single" w:sz="6" w:space="1" w:color="auto"/>
-        </w:pBdr>
-      </w:pPr>
-      <w:r>
-        <w:t xml:space="preserve">_id: Auto Generated </w:t>
-      </w:r>
-      <w:proofErr w:type="spellStart"/>
-      <w:r>
-        <w:t>ObjectID</w:t>
-      </w:r>
-      <w:proofErr w:type="spellEnd"/>
-      <w:r>
-        <w:t xml:space="preserve"> by MongoDB</w:t>
-      </w:r>
-    </w:p>
-    <w:p>
-      <w:pPr>
-        <w:pBdr>
-          <w:bottom w:val="single" w:sz="6" w:space="1" w:color="auto"/>
-        </w:pBdr>
-      </w:pPr>
-      <w:r>
-        <w:t>Data: the binary data of the file chunk itself when combined with “n” field it will become the complete file</w:t>
-      </w:r>
-      <w:r>
-        <w:br/>
-      </w:r>
-      <w:proofErr w:type="spellStart"/>
-      <w:r>
-        <w:t>files_id</w:t>
-      </w:r>
-      <w:proofErr w:type="spellEnd"/>
-      <w:r>
-        <w:t xml:space="preserve">: reference id to </w:t>
-      </w:r>
-      <w:proofErr w:type="spellStart"/>
-      <w:proofErr w:type="gramStart"/>
-      <w:r>
-        <w:t>audio.files</w:t>
-      </w:r>
-      <w:proofErr w:type="spellEnd"/>
-      <w:proofErr w:type="gramEnd"/>
     </w:p>
     <w:p>
       <w:pPr>
@@ -574,6 +535,7 @@
       </w:pPr>
       <w:r>
         <w:rPr>
+          <w:noProof/>
           <w:lang w:val="en-GB"/>
         </w:rPr>
         <w:drawing>
@@ -697,16 +659,8 @@
           <w:lang w:val="en-GB"/>
         </w:rPr>
         <w:lastRenderedPageBreak/>
-        <w:t xml:space="preserve">_id: Auto Generated </w:t>
-      </w:r>
-      <w:proofErr w:type="spellStart"/>
-      <w:r>
-        <w:rPr>
-          <w:lang w:val="en-GB"/>
-        </w:rPr>
-        <w:t>ObjectID</w:t>
-      </w:r>
-      <w:proofErr w:type="spellEnd"/>
+        <w:t>_id: Auto Generated ObjectID</w:t>
+      </w:r>
     </w:p>
     <w:p>
       <w:pPr>
@@ -749,98 +703,41 @@
           <w:lang w:val="en-GB"/>
         </w:rPr>
       </w:pPr>
-      <w:proofErr w:type="spellStart"/>
-      <w:r>
-        <w:rPr>
-          <w:lang w:val="en-GB"/>
-        </w:rPr>
-        <w:t>chunkSize</w:t>
-      </w:r>
-      <w:proofErr w:type="spellEnd"/>
-      <w:r>
-        <w:rPr>
-          <w:lang w:val="en-GB"/>
-        </w:rPr>
-        <w:t xml:space="preserve">: the size of each chunk </w:t>
-      </w:r>
-      <w:proofErr w:type="spellStart"/>
-      <w:r>
-        <w:rPr>
-          <w:lang w:val="en-GB"/>
-        </w:rPr>
-        <w:t>GridFS</w:t>
-      </w:r>
-      <w:proofErr w:type="spellEnd"/>
-      <w:r>
-        <w:rPr>
-          <w:lang w:val="en-GB"/>
-        </w:rPr>
-        <w:t xml:space="preserve"> uses 255kb chunks by default</w:t>
-      </w:r>
-    </w:p>
-    <w:p>
-      <w:pPr>
-        <w:pBdr>
-          <w:bottom w:val="single" w:sz="6" w:space="1" w:color="auto"/>
-        </w:pBdr>
-        <w:rPr>
-          <w:lang w:val="en-GB"/>
-        </w:rPr>
-      </w:pPr>
-      <w:proofErr w:type="spellStart"/>
-      <w:r>
-        <w:rPr>
-          <w:lang w:val="en-GB"/>
-        </w:rPr>
-        <w:t>uploadDate</w:t>
-      </w:r>
-      <w:proofErr w:type="spellEnd"/>
-      <w:r>
-        <w:rPr>
-          <w:lang w:val="en-GB"/>
-        </w:rPr>
-        <w:t xml:space="preserve">: the date and time when the file was uploaded onto the </w:t>
-      </w:r>
-      <w:proofErr w:type="spellStart"/>
-      <w:r>
-        <w:rPr>
-          <w:lang w:val="en-GB"/>
-        </w:rPr>
-        <w:t>db</w:t>
-      </w:r>
-      <w:proofErr w:type="spellEnd"/>
-      <w:r>
-        <w:rPr>
-          <w:lang w:val="en-GB"/>
-        </w:rPr>
-        <w:t xml:space="preserve"> (autogenerated by </w:t>
-      </w:r>
-      <w:proofErr w:type="spellStart"/>
-      <w:r>
-        <w:rPr>
-          <w:lang w:val="en-GB"/>
-        </w:rPr>
-        <w:t>GridFS</w:t>
-      </w:r>
-      <w:proofErr w:type="spellEnd"/>
-      <w:r>
-        <w:rPr>
-          <w:lang w:val="en-GB"/>
-        </w:rPr>
-        <w:t>)</w:t>
-      </w:r>
-    </w:p>
-    <w:p>
-      <w:pPr>
-        <w:pBdr>
-          <w:bottom w:val="single" w:sz="6" w:space="1" w:color="auto"/>
-        </w:pBdr>
-        <w:rPr>
-          <w:lang w:val="en-GB"/>
-        </w:rPr>
-      </w:pPr>
-      <w:r>
-        <w:rPr>
+      <w:r>
+        <w:rPr>
+          <w:lang w:val="en-GB"/>
+        </w:rPr>
+        <w:t>chunkSize: the size of each chunk GridFS uses 255kb chunks by default</w:t>
+      </w:r>
+    </w:p>
+    <w:p>
+      <w:pPr>
+        <w:pBdr>
+          <w:bottom w:val="single" w:sz="6" w:space="1" w:color="auto"/>
+        </w:pBdr>
+        <w:rPr>
+          <w:lang w:val="en-GB"/>
+        </w:rPr>
+      </w:pPr>
+      <w:r>
+        <w:rPr>
+          <w:lang w:val="en-GB"/>
+        </w:rPr>
+        <w:t>uploadDate: the date and time when the file was uploaded onto the db (autogenerated by GridFS)</w:t>
+      </w:r>
+    </w:p>
+    <w:p>
+      <w:pPr>
+        <w:pBdr>
+          <w:bottom w:val="single" w:sz="6" w:space="1" w:color="auto"/>
+        </w:pBdr>
+        <w:rPr>
+          <w:lang w:val="en-GB"/>
+        </w:rPr>
+      </w:pPr>
+      <w:r>
+        <w:rPr>
+          <w:noProof/>
           <w:lang w:val="en-GB"/>
         </w:rPr>
         <w:drawing>
@@ -1020,45 +917,23 @@
         <w:rPr>
           <w:lang w:val="en-GB"/>
         </w:rPr>
-        <w:t xml:space="preserve">_id: auto generated </w:t>
-      </w:r>
-      <w:proofErr w:type="spellStart"/>
-      <w:r>
-        <w:rPr>
-          <w:lang w:val="en-GB"/>
-        </w:rPr>
-        <w:t>ObjectID</w:t>
-      </w:r>
-      <w:proofErr w:type="spellEnd"/>
-      <w:r>
-        <w:rPr>
-          <w:lang w:val="en-GB"/>
-        </w:rPr>
-        <w:t xml:space="preserve"> by MongoDB</w:t>
-      </w:r>
-    </w:p>
-    <w:p>
-      <w:pPr>
-        <w:pBdr>
-          <w:bottom w:val="single" w:sz="6" w:space="1" w:color="auto"/>
-        </w:pBdr>
-        <w:rPr>
-          <w:lang w:val="en-GB"/>
-        </w:rPr>
-      </w:pPr>
-      <w:proofErr w:type="spellStart"/>
-      <w:r>
-        <w:rPr>
-          <w:lang w:val="en-GB"/>
-        </w:rPr>
-        <w:t>Player_name</w:t>
-      </w:r>
-      <w:proofErr w:type="spellEnd"/>
-      <w:r>
-        <w:rPr>
-          <w:lang w:val="en-GB"/>
-        </w:rPr>
-        <w:t xml:space="preserve"> is a string representing the player’s name</w:t>
+        <w:t>_id: auto generated ObjectID by MongoDB</w:t>
+      </w:r>
+    </w:p>
+    <w:p>
+      <w:pPr>
+        <w:pBdr>
+          <w:bottom w:val="single" w:sz="6" w:space="1" w:color="auto"/>
+        </w:pBdr>
+        <w:rPr>
+          <w:lang w:val="en-GB"/>
+        </w:rPr>
+      </w:pPr>
+      <w:r>
+        <w:rPr>
+          <w:lang w:val="en-GB"/>
+        </w:rPr>
+        <w:t>Player_name is a string representing the player’s name</w:t>
       </w:r>
     </w:p>
     <w:p>
@@ -1102,6 +977,7 @@
       </w:pPr>
       <w:r>
         <w:rPr>
+          <w:noProof/>
           <w:lang w:val="en-GB"/>
         </w:rPr>
         <w:drawing>
@@ -1272,13 +1148,8 @@
         <w:t xml:space="preserve">I used </w:t>
       </w:r>
       <w:r>
-        <w:t xml:space="preserve">MongoDB’s </w:t>
-      </w:r>
-      <w:proofErr w:type="spellStart"/>
-      <w:r>
-        <w:t>GridFS</w:t>
-      </w:r>
-      <w:proofErr w:type="spellEnd"/>
+        <w:t>MongoDB’s GridFS</w:t>
+      </w:r>
       <w:r>
         <w:t xml:space="preserve"> this will </w:t>
       </w:r>
@@ -1288,127 +1159,82 @@
       <w:r>
         <w:t xml:space="preserve"> for </w:t>
       </w:r>
-      <w:proofErr w:type="spellStart"/>
       <w:proofErr w:type="gramStart"/>
       <w:r>
         <w:t>sprite.chunks</w:t>
       </w:r>
-      <w:proofErr w:type="spellEnd"/>
       <w:proofErr w:type="gramEnd"/>
       <w:r>
-        <w:t xml:space="preserve"> and </w:t>
-      </w:r>
-      <w:proofErr w:type="spellStart"/>
-      <w:r>
-        <w:t>sprite.</w:t>
-      </w:r>
-      <w:r>
-        <w:t>files</w:t>
-      </w:r>
-      <w:proofErr w:type="spellEnd"/>
-    </w:p>
-    <w:p>
-      <w:pPr>
-        <w:pBdr>
-          <w:bottom w:val="single" w:sz="6" w:space="1" w:color="auto"/>
-        </w:pBdr>
-      </w:pPr>
-      <w:proofErr w:type="spellStart"/>
+        <w:t xml:space="preserve"> and sprite.files</w:t>
+      </w:r>
+    </w:p>
+    <w:p>
+      <w:pPr>
+        <w:pBdr>
+          <w:bottom w:val="single" w:sz="6" w:space="1" w:color="auto"/>
+        </w:pBdr>
+      </w:pPr>
       <w:proofErr w:type="gramStart"/>
       <w:r>
+        <w:t>sprite.files</w:t>
+      </w:r>
+      <w:proofErr w:type="gramEnd"/>
+      <w:r>
+        <w:t>: will store the metadata of the file : filename, filesize, upload date</w:t>
+      </w:r>
+    </w:p>
+    <w:p>
+      <w:pPr>
+        <w:pBdr>
+          <w:bottom w:val="single" w:sz="6" w:space="1" w:color="auto"/>
+        </w:pBdr>
+      </w:pPr>
+      <w:proofErr w:type="gramStart"/>
+      <w:r>
+        <w:t>sprite.chunks</w:t>
+      </w:r>
+      <w:proofErr w:type="gramEnd"/>
+      <w:r>
+        <w:t xml:space="preserve"> will store the actual file data in chunks</w:t>
+      </w:r>
+    </w:p>
+    <w:p>
+      <w:pPr>
+        <w:pBdr>
+          <w:bottom w:val="single" w:sz="6" w:space="1" w:color="auto"/>
+        </w:pBdr>
+      </w:pPr>
+      <w:r>
+        <w:t>_id: Auto Generated ObjectID by MongoDB</w:t>
+      </w:r>
+    </w:p>
+    <w:p>
+      <w:pPr>
+        <w:pBdr>
+          <w:bottom w:val="single" w:sz="6" w:space="1" w:color="auto"/>
+        </w:pBdr>
+      </w:pPr>
+      <w:r>
+        <w:t xml:space="preserve">Data: the binary data of the file chunk itself when combined with “n” field it will become </w:t>
+      </w:r>
+      <w:r>
+        <w:t>the image</w:t>
+      </w:r>
+      <w:r>
+        <w:br/>
+        <w:t>files_id: reference id to</w:t>
+      </w:r>
+      <w:r>
+        <w:t xml:space="preserve"> </w:t>
+      </w:r>
+      <w:proofErr w:type="gramStart"/>
+      <w:r>
         <w:t>sprite</w:t>
       </w:r>
       <w:r>
         <w:t>.files</w:t>
       </w:r>
-      <w:proofErr w:type="spellEnd"/>
       <w:proofErr w:type="gramEnd"/>
-      <w:r>
-        <w:t xml:space="preserve">: will store the metadata of the file : filename, </w:t>
-      </w:r>
-      <w:proofErr w:type="spellStart"/>
-      <w:r>
-        <w:t>filesize</w:t>
-      </w:r>
-      <w:proofErr w:type="spellEnd"/>
-      <w:r>
-        <w:t>, upload date</w:t>
-      </w:r>
-    </w:p>
-    <w:p>
-      <w:pPr>
-        <w:pBdr>
-          <w:bottom w:val="single" w:sz="6" w:space="1" w:color="auto"/>
-        </w:pBdr>
-      </w:pPr>
-      <w:proofErr w:type="spellStart"/>
-      <w:proofErr w:type="gramStart"/>
-      <w:r>
-        <w:t>sprite</w:t>
-      </w:r>
-      <w:r>
-        <w:t>.chunks</w:t>
-      </w:r>
-      <w:proofErr w:type="spellEnd"/>
-      <w:proofErr w:type="gramEnd"/>
-      <w:r>
-        <w:t xml:space="preserve"> will store the actual file data in chunks</w:t>
-      </w:r>
-    </w:p>
-    <w:p>
-      <w:pPr>
-        <w:pBdr>
-          <w:bottom w:val="single" w:sz="6" w:space="1" w:color="auto"/>
-        </w:pBdr>
-      </w:pPr>
-      <w:r>
-        <w:t xml:space="preserve">_id: Auto Generated </w:t>
-      </w:r>
-      <w:proofErr w:type="spellStart"/>
-      <w:r>
-        <w:t>ObjectID</w:t>
-      </w:r>
-      <w:proofErr w:type="spellEnd"/>
-      <w:r>
-        <w:t xml:space="preserve"> by MongoDB</w:t>
-      </w:r>
-    </w:p>
-    <w:p>
-      <w:pPr>
-        <w:pBdr>
-          <w:bottom w:val="single" w:sz="6" w:space="1" w:color="auto"/>
-        </w:pBdr>
-      </w:pPr>
-      <w:r>
-        <w:t xml:space="preserve">Data: the binary data of the file chunk itself when combined with “n” field it will become </w:t>
-      </w:r>
-      <w:r>
-        <w:t>the image</w:t>
-      </w:r>
-      <w:r>
-        <w:br/>
-      </w:r>
-      <w:proofErr w:type="spellStart"/>
-      <w:r>
-        <w:t>files_id</w:t>
-      </w:r>
-      <w:proofErr w:type="spellEnd"/>
-      <w:r>
-        <w:t>: reference id to</w:t>
-      </w:r>
-      <w:r>
-        <w:t xml:space="preserve"> </w:t>
-      </w:r>
-      <w:proofErr w:type="spellStart"/>
-      <w:proofErr w:type="gramStart"/>
-      <w:r>
-        <w:t>sprite</w:t>
-      </w:r>
-      <w:r>
-        <w:t>.files</w:t>
-      </w:r>
-      <w:proofErr w:type="spellEnd"/>
-      <w:proofErr w:type="gramEnd"/>
     </w:p>
     <w:p>
       <w:pPr>
@@ -1440,6 +1266,7 @@
       </w:pPr>
       <w:r>
         <w:rPr>
+          <w:noProof/>
           <w:lang w:val="en-GB"/>
         </w:rPr>
         <w:drawing>
@@ -1568,45 +1395,29 @@
           <w:lang w:val="en-GB"/>
         </w:rPr>
       </w:pPr>
-      <w:proofErr w:type="spellStart"/>
       <w:r>
         <w:rPr>
           <w:lang w:val="en-GB"/>
         </w:rPr>
         <w:lastRenderedPageBreak/>
-        <w:t>Sprite.files</w:t>
-      </w:r>
-      <w:proofErr w:type="spellEnd"/>
-      <w:r>
-        <w:rPr>
-          <w:lang w:val="en-GB"/>
-        </w:rPr>
-        <w:t>:</w:t>
-      </w:r>
-    </w:p>
-    <w:p>
-      <w:pPr>
-        <w:pBdr>
-          <w:bottom w:val="single" w:sz="6" w:space="1" w:color="auto"/>
-        </w:pBdr>
-        <w:rPr>
-          <w:lang w:val="en-GB"/>
-        </w:rPr>
-      </w:pPr>
-      <w:r>
-        <w:rPr>
-          <w:lang w:val="en-GB"/>
-        </w:rPr>
-        <w:t xml:space="preserve">_id: Auto Generated </w:t>
-      </w:r>
-      <w:proofErr w:type="spellStart"/>
-      <w:r>
-        <w:rPr>
-          <w:lang w:val="en-GB"/>
-        </w:rPr>
-        <w:t>ObjectID</w:t>
-      </w:r>
-      <w:proofErr w:type="spellEnd"/>
+        <w:t>Sprite.files:</w:t>
+      </w:r>
+    </w:p>
+    <w:p>
+      <w:pPr>
+        <w:pBdr>
+          <w:bottom w:val="single" w:sz="6" w:space="1" w:color="auto"/>
+        </w:pBdr>
+        <w:rPr>
+          <w:lang w:val="en-GB"/>
+        </w:rPr>
+      </w:pPr>
+      <w:r>
+        <w:rPr>
+          <w:lang w:val="en-GB"/>
+        </w:rPr>
+        <w:t>_id: Auto Generated ObjectID</w:t>
+      </w:r>
     </w:p>
     <w:p>
       <w:pPr>
@@ -1649,98 +1460,41 @@
           <w:lang w:val="en-GB"/>
         </w:rPr>
       </w:pPr>
-      <w:proofErr w:type="spellStart"/>
-      <w:r>
-        <w:rPr>
-          <w:lang w:val="en-GB"/>
-        </w:rPr>
-        <w:t>chunkSize</w:t>
-      </w:r>
-      <w:proofErr w:type="spellEnd"/>
-      <w:r>
-        <w:rPr>
-          <w:lang w:val="en-GB"/>
-        </w:rPr>
-        <w:t xml:space="preserve">: the size of each chunk </w:t>
-      </w:r>
-      <w:proofErr w:type="spellStart"/>
-      <w:r>
-        <w:rPr>
-          <w:lang w:val="en-GB"/>
-        </w:rPr>
-        <w:t>GridFS</w:t>
-      </w:r>
-      <w:proofErr w:type="spellEnd"/>
-      <w:r>
-        <w:rPr>
-          <w:lang w:val="en-GB"/>
-        </w:rPr>
-        <w:t xml:space="preserve"> uses 255kb chunks by default</w:t>
-      </w:r>
-    </w:p>
-    <w:p>
-      <w:pPr>
-        <w:pBdr>
-          <w:bottom w:val="single" w:sz="6" w:space="1" w:color="auto"/>
-        </w:pBdr>
-        <w:rPr>
-          <w:lang w:val="en-GB"/>
-        </w:rPr>
-      </w:pPr>
-      <w:proofErr w:type="spellStart"/>
-      <w:r>
-        <w:rPr>
-          <w:lang w:val="en-GB"/>
-        </w:rPr>
-        <w:t>uploadDate</w:t>
-      </w:r>
-      <w:proofErr w:type="spellEnd"/>
-      <w:r>
-        <w:rPr>
-          <w:lang w:val="en-GB"/>
-        </w:rPr>
-        <w:t xml:space="preserve">: the date and time when the file was uploaded onto the </w:t>
-      </w:r>
-      <w:proofErr w:type="spellStart"/>
-      <w:r>
-        <w:rPr>
-          <w:lang w:val="en-GB"/>
-        </w:rPr>
-        <w:t>db</w:t>
-      </w:r>
-      <w:proofErr w:type="spellEnd"/>
-      <w:r>
-        <w:rPr>
-          <w:lang w:val="en-GB"/>
-        </w:rPr>
-        <w:t xml:space="preserve"> (autogenerated by </w:t>
-      </w:r>
-      <w:proofErr w:type="spellStart"/>
-      <w:r>
-        <w:rPr>
-          <w:lang w:val="en-GB"/>
-        </w:rPr>
-        <w:t>GridFS</w:t>
-      </w:r>
-      <w:proofErr w:type="spellEnd"/>
-      <w:r>
-        <w:rPr>
-          <w:lang w:val="en-GB"/>
-        </w:rPr>
-        <w:t>)</w:t>
-      </w:r>
-    </w:p>
-    <w:p>
-      <w:pPr>
-        <w:pBdr>
-          <w:bottom w:val="single" w:sz="6" w:space="1" w:color="auto"/>
-        </w:pBdr>
-        <w:rPr>
-          <w:lang w:val="en-GB"/>
-        </w:rPr>
-      </w:pPr>
-      <w:r>
-        <w:rPr>
+      <w:r>
+        <w:rPr>
+          <w:lang w:val="en-GB"/>
+        </w:rPr>
+        <w:t>chunkSize: the size of each chunk GridFS uses 255kb chunks by default</w:t>
+      </w:r>
+    </w:p>
+    <w:p>
+      <w:pPr>
+        <w:pBdr>
+          <w:bottom w:val="single" w:sz="6" w:space="1" w:color="auto"/>
+        </w:pBdr>
+        <w:rPr>
+          <w:lang w:val="en-GB"/>
+        </w:rPr>
+      </w:pPr>
+      <w:r>
+        <w:rPr>
+          <w:lang w:val="en-GB"/>
+        </w:rPr>
+        <w:t>uploadDate: the date and time when the file was uploaded onto the db (autogenerated by GridFS)</w:t>
+      </w:r>
+    </w:p>
+    <w:p>
+      <w:pPr>
+        <w:pBdr>
+          <w:bottom w:val="single" w:sz="6" w:space="1" w:color="auto"/>
+        </w:pBdr>
+        <w:rPr>
+          <w:lang w:val="en-GB"/>
+        </w:rPr>
+      </w:pPr>
+      <w:r>
+        <w:rPr>
+          <w:noProof/>
           <w:lang w:val="en-GB"/>
         </w:rPr>
         <w:drawing>
@@ -1868,6 +1622,7 @@
       </w:pPr>
       <w:r>
         <w:rPr>
+          <w:noProof/>
           <w:lang w:val="en-GB"/>
         </w:rPr>
         <w:drawing>
@@ -1942,6 +1697,56 @@
           <w:lang w:val="en-GB"/>
         </w:rPr>
       </w:pPr>
+      <w:r>
+        <w:rPr>
+          <w:noProof/>
+        </w:rPr>
+        <w:drawing>
+          <wp:inline distT="0" distB="0" distL="0" distR="0" wp14:anchorId="620B9B0F" wp14:editId="39FC6010">
+            <wp:extent cx="5400040" cy="3037840"/>
+            <wp:effectExtent l="0" t="0" r="0" b="0"/>
+            <wp:docPr id="550415191" name="Picture 1" descr="A screenshot of a computer&#10;&#10;AI-generated content may be incorrect."/>
+            <wp:cNvGraphicFramePr>
+              <a:graphicFrameLocks xmlns:a="http://schemas.openxmlformats.org/drawingml/2006/main" noChangeAspect="1"/>
+            </wp:cNvGraphicFramePr>
+            <a:graphic xmlns:a="http://schemas.openxmlformats.org/drawingml/2006/main">
+              <a:graphicData uri="http://schemas.openxmlformats.org/drawingml/2006/picture">
+                <pic:pic xmlns:pic="http://schemas.openxmlformats.org/drawingml/2006/picture">
+                  <pic:nvPicPr>
+                    <pic:cNvPr id="550415191" name="Picture 1" descr="A screenshot of a computer&#10;&#10;AI-generated content may be incorrect."/>
+                    <pic:cNvPicPr/>
+                  </pic:nvPicPr>
+                  <pic:blipFill>
+                    <a:blip r:embed="rId14"/>
+                    <a:stretch>
+                      <a:fillRect/>
+                    </a:stretch>
+                  </pic:blipFill>
+                  <pic:spPr>
+                    <a:xfrm>
+                      <a:off x="0" y="0"/>
+                      <a:ext cx="5400040" cy="3037840"/>
+                    </a:xfrm>
+                    <a:prstGeom prst="rect">
+                      <a:avLst/>
+                    </a:prstGeom>
+                  </pic:spPr>
+                </pic:pic>
+              </a:graphicData>
+            </a:graphic>
+          </wp:inline>
+        </w:drawing>
+      </w:r>
+    </w:p>
+    <w:p>
+      <w:pPr>
+        <w:pBdr>
+          <w:bottom w:val="single" w:sz="6" w:space="1" w:color="auto"/>
+        </w:pBdr>
+        <w:rPr>
+          <w:lang w:val="en-GB"/>
+        </w:rPr>
+      </w:pPr>
     </w:p>
     <w:p>
       <w:pPr>
@@ -2067,7 +1872,6 @@
         <w:rPr>
           <w:lang w:val="en-GB"/>
         </w:rPr>
-        <w:lastRenderedPageBreak/>
         <w:t>Task 4A: SCREENSHOT SHOWING CREDENTIAL SETUP:</w:t>
       </w:r>
     </w:p>
@@ -2100,6 +1904,7 @@
       </w:pPr>
       <w:r>
         <w:rPr>
+          <w:noProof/>
           <w:lang w:val="en-GB"/>
         </w:rPr>
         <w:drawing>
@@ -2118,7 +1923,7 @@
                     <pic:cNvPicPr/>
                   </pic:nvPicPr>
                   <pic:blipFill>
-                    <a:blip r:embed="rId14"/>
+                    <a:blip r:embed="rId15"/>
                     <a:stretch>
                       <a:fillRect/>
                     </a:stretch>
@@ -2170,6 +1975,7 @@
         <w:rPr>
           <w:noProof/>
         </w:rPr>
+        <w:lastRenderedPageBreak/>
         <w:drawing>
           <wp:inline distT="0" distB="0" distL="0" distR="0" wp14:anchorId="4357AF5C" wp14:editId="4710DC9B">
             <wp:extent cx="5400040" cy="3035935"/>
@@ -2186,7 +1992,7 @@
                     <pic:cNvPicPr/>
                   </pic:nvPicPr>
                   <pic:blipFill>
-                    <a:blip r:embed="rId15"/>
+                    <a:blip r:embed="rId16"/>
                     <a:stretch>
                       <a:fillRect/>
                     </a:stretch>
@@ -2260,6 +2066,73 @@
         </w:pBdr>
       </w:pPr>
       <w:r>
+        <w:t>TASK4B: SCREENSHOT SHOWING IP WHITELISTING:</w:t>
+      </w:r>
+    </w:p>
+    <w:p>
+      <w:pPr>
+        <w:pBdr>
+          <w:top w:val="single" w:sz="6" w:space="1" w:color="auto"/>
+          <w:bottom w:val="single" w:sz="6" w:space="1" w:color="auto"/>
+        </w:pBdr>
+      </w:pPr>
+      <w:r>
+        <w:t xml:space="preserve">MONGO ATLAS: </w:t>
+      </w:r>
+    </w:p>
+    <w:p>
+      <w:pPr>
+        <w:pBdr>
+          <w:top w:val="single" w:sz="6" w:space="1" w:color="auto"/>
+          <w:bottom w:val="single" w:sz="6" w:space="1" w:color="auto"/>
+        </w:pBdr>
+      </w:pPr>
+      <w:r>
+        <w:drawing>
+          <wp:inline distT="0" distB="0" distL="0" distR="0" wp14:anchorId="40366DFD" wp14:editId="507EF4A8">
+            <wp:extent cx="5400040" cy="2563495"/>
+            <wp:effectExtent l="0" t="0" r="0" b="8255"/>
+            <wp:docPr id="979936049" name="Picture 1" descr="A screenshot of a computer&#10;&#10;AI-generated content may be incorrect."/>
+            <wp:cNvGraphicFramePr>
+              <a:graphicFrameLocks xmlns:a="http://schemas.openxmlformats.org/drawingml/2006/main" noChangeAspect="1"/>
+            </wp:cNvGraphicFramePr>
+            <a:graphic xmlns:a="http://schemas.openxmlformats.org/drawingml/2006/main">
+              <a:graphicData uri="http://schemas.openxmlformats.org/drawingml/2006/picture">
+                <pic:pic xmlns:pic="http://schemas.openxmlformats.org/drawingml/2006/picture">
+                  <pic:nvPicPr>
+                    <pic:cNvPr id="979936049" name="Picture 1" descr="A screenshot of a computer&#10;&#10;AI-generated content may be incorrect."/>
+                    <pic:cNvPicPr/>
+                  </pic:nvPicPr>
+                  <pic:blipFill>
+                    <a:blip r:embed="rId17"/>
+                    <a:stretch>
+                      <a:fillRect/>
+                    </a:stretch>
+                  </pic:blipFill>
+                  <pic:spPr>
+                    <a:xfrm>
+                      <a:off x="0" y="0"/>
+                      <a:ext cx="5400040" cy="2563495"/>
+                    </a:xfrm>
+                    <a:prstGeom prst="rect">
+                      <a:avLst/>
+                    </a:prstGeom>
+                  </pic:spPr>
+                </pic:pic>
+              </a:graphicData>
+            </a:graphic>
+          </wp:inline>
+        </w:drawing>
+      </w:r>
+    </w:p>
+    <w:p>
+      <w:pPr>
+        <w:pBdr>
+          <w:top w:val="single" w:sz="6" w:space="1" w:color="auto"/>
+          <w:bottom w:val="single" w:sz="6" w:space="1" w:color="auto"/>
+        </w:pBdr>
+      </w:pPr>
+      <w:r>
         <w:t>TASK4C: SCREENSHOT SHOWING HOW YOU ARE PREVENTING SQL INJECTION.</w:t>
       </w:r>
     </w:p>
@@ -2282,6 +2155,10 @@
         </w:pBdr>
       </w:pPr>
       <w:r>
+        <w:rPr>
+          <w:noProof/>
+        </w:rPr>
+        <w:lastRenderedPageBreak/>
         <w:drawing>
           <wp:inline distT="0" distB="0" distL="0" distR="0" wp14:anchorId="25BC4437" wp14:editId="7958BC79">
             <wp:extent cx="5400040" cy="2464435"/>
@@ -2298,7 +2175,7 @@
                     <pic:cNvPicPr/>
                   </pic:nvPicPr>
                   <pic:blipFill>
-                    <a:blip r:embed="rId16"/>
+                    <a:blip r:embed="rId18"/>
                     <a:stretch>
                       <a:fillRect/>
                     </a:stretch>
@@ -2327,39 +2204,25 @@
         </w:pBdr>
       </w:pPr>
       <w:r>
-        <w:t xml:space="preserve">THE </w:t>
-      </w:r>
-      <w:proofErr w:type="spellStart"/>
-      <w:r>
-        <w:t>PlayerScore</w:t>
-      </w:r>
-      <w:proofErr w:type="spellEnd"/>
-      <w:r>
-        <w:t xml:space="preserve"> class </w:t>
-      </w:r>
-      <w:proofErr w:type="spellStart"/>
-      <w:r>
-        <w:t>im</w:t>
-      </w:r>
-      <w:proofErr w:type="spellEnd"/>
-      <w:r>
-        <w:t xml:space="preserve"> using validation by setting </w:t>
-      </w:r>
-      <w:proofErr w:type="spellStart"/>
-      <w:r>
-        <w:t>inpuit</w:t>
-      </w:r>
-      <w:proofErr w:type="spellEnd"/>
-      <w:r>
-        <w:t xml:space="preserve"> to be firstly required, </w:t>
-      </w:r>
-      <w:proofErr w:type="spellStart"/>
-      <w:r>
-        <w:t>minlength</w:t>
-      </w:r>
-      <w:proofErr w:type="spellEnd"/>
-      <w:r>
-        <w:t xml:space="preserve"> of 1 to max length of 50, and a regex pattern for it to follow so they can only input letters and numbers and no special characters</w:t>
+        <w:t>T</w:t>
+      </w:r>
+      <w:r>
+        <w:t>he</w:t>
+      </w:r>
+      <w:r>
+        <w:t xml:space="preserve"> PlayerScore class im using validation by setting inpu</w:t>
+      </w:r>
+      <w:r>
+        <w:t>t</w:t>
+      </w:r>
+      <w:r>
+        <w:t xml:space="preserve"> to be firstly required</w:t>
+      </w:r>
+      <w:r>
+        <w:t>(...)</w:t>
+      </w:r>
+      <w:r>
+        <w:t>, minlength of 1 to max length of 50, and a regex pattern for it to follow so they can only input letters and numbers and no special characters</w:t>
       </w:r>
     </w:p>
     <w:p>
@@ -2392,6 +2255,9 @@
         </w:pBdr>
       </w:pPr>
       <w:r>
+        <w:rPr>
+          <w:noProof/>
+        </w:rPr>
         <w:drawing>
           <wp:inline distT="0" distB="0" distL="0" distR="0" wp14:anchorId="788297A9" wp14:editId="4C1DC595">
             <wp:extent cx="5400040" cy="2477135"/>
@@ -2408,7 +2274,7 @@
                     <pic:cNvPicPr/>
                   </pic:nvPicPr>
                   <pic:blipFill>
-                    <a:blip r:embed="rId17"/>
+                    <a:blip r:embed="rId19"/>
                     <a:stretch>
                       <a:fillRect/>
                     </a:stretch>
@@ -2437,6 +2303,9 @@
         </w:pBdr>
       </w:pPr>
       <w:r>
+        <w:rPr>
+          <w:noProof/>
+        </w:rPr>
         <w:lastRenderedPageBreak/>
         <w:drawing>
           <wp:inline distT="0" distB="0" distL="0" distR="0" wp14:anchorId="01F20D41" wp14:editId="6D26E472">
@@ -2454,7 +2323,7 @@
                     <pic:cNvPicPr/>
                   </pic:nvPicPr>
                   <pic:blipFill>
-                    <a:blip r:embed="rId17"/>
+                    <a:blip r:embed="rId19"/>
                     <a:stretch>
                       <a:fillRect/>
                     </a:stretch>
@@ -2514,15 +2383,7 @@
         <w:t xml:space="preserve"> </w:t>
       </w:r>
       <w:r>
-        <w:t>The fixed filename would be "______</w:t>
-      </w:r>
-      <w:proofErr w:type="spellStart"/>
-      <w:r>
-        <w:t>etc_passwd</w:t>
-      </w:r>
-      <w:proofErr w:type="spellEnd"/>
-      <w:r>
-        <w:t>".</w:t>
+        <w:t>The fixed filename would be "______etc_passwd".</w:t>
       </w:r>
       <w:r>
         <w:t xml:space="preserve"> </w:t>
@@ -3490,6 +3351,7 @@
   <w:style w:type="character" w:default="1" w:styleId="DefaultParagraphFont">
     <w:name w:val="Default Paragraph Font"/>
     <w:uiPriority w:val="1"/>
+    <w:semiHidden/>
     <w:unhideWhenUsed/>
   </w:style>
   <w:style w:type="table" w:default="1" w:styleId="TableNormal">

--- a/JOSEF_MUSCAT_6.2A_DGD.docx
+++ b/JOSEF_MUSCAT_6.2A_DGD.docx
@@ -86,6 +86,7 @@
       </w:pPr>
       <w:r>
         <w:rPr>
+          <w:noProof/>
           <w:lang w:val="en-GB"/>
         </w:rPr>
         <w:drawing>
@@ -428,8 +429,13 @@
         <w:t xml:space="preserve">I used </w:t>
       </w:r>
       <w:r>
-        <w:t>MongoDB’s GridFS</w:t>
-      </w:r>
+        <w:t xml:space="preserve">MongoDB’s </w:t>
+      </w:r>
+      <w:proofErr w:type="spellStart"/>
+      <w:r>
+        <w:t>GridFS</w:t>
+      </w:r>
+      <w:proofErr w:type="spellEnd"/>
       <w:r>
         <w:t xml:space="preserve"> this will </w:t>
       </w:r>
@@ -439,51 +445,86 @@
       <w:r>
         <w:t xml:space="preserve"> for </w:t>
       </w:r>
+      <w:proofErr w:type="spellStart"/>
       <w:proofErr w:type="gramStart"/>
       <w:r>
         <w:t>audio.chunks</w:t>
       </w:r>
+      <w:proofErr w:type="spellEnd"/>
       <w:proofErr w:type="gramEnd"/>
       <w:r>
-        <w:t xml:space="preserve"> and audio.files</w:t>
-      </w:r>
-    </w:p>
-    <w:p>
-      <w:pPr>
-        <w:pBdr>
-          <w:bottom w:val="single" w:sz="6" w:space="1" w:color="auto"/>
-        </w:pBdr>
-      </w:pPr>
-      <w:r>
-        <w:t xml:space="preserve">Audio.files: will store the metadata of the </w:t>
-      </w:r>
+        <w:t xml:space="preserve"> and </w:t>
+      </w:r>
+      <w:proofErr w:type="spellStart"/>
       <w:proofErr w:type="gramStart"/>
       <w:r>
+        <w:t>audio.files</w:t>
+      </w:r>
+      <w:proofErr w:type="spellEnd"/>
+      <w:proofErr w:type="gramEnd"/>
+    </w:p>
+    <w:p>
+      <w:pPr>
+        <w:pBdr>
+          <w:bottom w:val="single" w:sz="6" w:space="1" w:color="auto"/>
+        </w:pBdr>
+      </w:pPr>
+      <w:proofErr w:type="spellStart"/>
+      <w:r>
+        <w:t>Audio.files</w:t>
+      </w:r>
+      <w:proofErr w:type="spellEnd"/>
+      <w:r>
+        <w:t xml:space="preserve">: will store the metadata of the </w:t>
+      </w:r>
+      <w:proofErr w:type="gramStart"/>
+      <w:r>
         <w:t>file :</w:t>
       </w:r>
       <w:proofErr w:type="gramEnd"/>
       <w:r>
-        <w:t xml:space="preserve"> filename, filesize, upload date</w:t>
-      </w:r>
-    </w:p>
-    <w:p>
-      <w:pPr>
-        <w:pBdr>
-          <w:bottom w:val="single" w:sz="6" w:space="1" w:color="auto"/>
-        </w:pBdr>
-      </w:pPr>
-      <w:r>
-        <w:t>Audio.chunks will store the actual file data in chunks</w:t>
-      </w:r>
-    </w:p>
-    <w:p>
-      <w:pPr>
-        <w:pBdr>
-          <w:bottom w:val="single" w:sz="6" w:space="1" w:color="auto"/>
-        </w:pBdr>
-      </w:pPr>
-      <w:r>
-        <w:t>_id: Auto Generated ObjectID by MongoDB</w:t>
+        <w:t xml:space="preserve"> filename, </w:t>
+      </w:r>
+      <w:proofErr w:type="spellStart"/>
+      <w:r>
+        <w:t>filesize</w:t>
+      </w:r>
+      <w:proofErr w:type="spellEnd"/>
+      <w:r>
+        <w:t>, upload date</w:t>
+      </w:r>
+    </w:p>
+    <w:p>
+      <w:pPr>
+        <w:pBdr>
+          <w:bottom w:val="single" w:sz="6" w:space="1" w:color="auto"/>
+        </w:pBdr>
+      </w:pPr>
+      <w:proofErr w:type="spellStart"/>
+      <w:r>
+        <w:t>Audio.chunks</w:t>
+      </w:r>
+      <w:proofErr w:type="spellEnd"/>
+      <w:r>
+        <w:t xml:space="preserve"> will store the actual file data in chunks</w:t>
+      </w:r>
+    </w:p>
+    <w:p>
+      <w:pPr>
+        <w:pBdr>
+          <w:bottom w:val="single" w:sz="6" w:space="1" w:color="auto"/>
+        </w:pBdr>
+      </w:pPr>
+      <w:r>
+        <w:t xml:space="preserve">_id: Auto Generated </w:t>
+      </w:r>
+      <w:proofErr w:type="spellStart"/>
+      <w:r>
+        <w:t>ObjectID</w:t>
+      </w:r>
+      <w:proofErr w:type="spellEnd"/>
+      <w:r>
+        <w:t xml:space="preserve"> by MongoDB</w:t>
       </w:r>
     </w:p>
     <w:p>
@@ -497,12 +538,21 @@
       </w:r>
       <w:r>
         <w:br/>
-        <w:t xml:space="preserve">files_id: reference id to </w:t>
-      </w:r>
+      </w:r>
+      <w:proofErr w:type="spellStart"/>
+      <w:r>
+        <w:t>files_id</w:t>
+      </w:r>
+      <w:proofErr w:type="spellEnd"/>
+      <w:r>
+        <w:t xml:space="preserve">: reference id to </w:t>
+      </w:r>
+      <w:proofErr w:type="spellStart"/>
       <w:proofErr w:type="gramStart"/>
       <w:r>
         <w:t>audio.files</w:t>
       </w:r>
+      <w:proofErr w:type="spellEnd"/>
       <w:proofErr w:type="gramEnd"/>
     </w:p>
     <w:p>
@@ -659,8 +709,16 @@
           <w:lang w:val="en-GB"/>
         </w:rPr>
         <w:lastRenderedPageBreak/>
-        <w:t>_id: Auto Generated ObjectID</w:t>
-      </w:r>
+        <w:t xml:space="preserve">_id: Auto Generated </w:t>
+      </w:r>
+      <w:proofErr w:type="spellStart"/>
+      <w:r>
+        <w:rPr>
+          <w:lang w:val="en-GB"/>
+        </w:rPr>
+        <w:t>ObjectID</w:t>
+      </w:r>
+      <w:proofErr w:type="spellEnd"/>
     </w:p>
     <w:p>
       <w:pPr>
@@ -703,27 +761,85 @@
           <w:lang w:val="en-GB"/>
         </w:rPr>
       </w:pPr>
-      <w:r>
-        <w:rPr>
-          <w:lang w:val="en-GB"/>
-        </w:rPr>
-        <w:t>chunkSize: the size of each chunk GridFS uses 255kb chunks by default</w:t>
-      </w:r>
-    </w:p>
-    <w:p>
-      <w:pPr>
-        <w:pBdr>
-          <w:bottom w:val="single" w:sz="6" w:space="1" w:color="auto"/>
-        </w:pBdr>
-        <w:rPr>
-          <w:lang w:val="en-GB"/>
-        </w:rPr>
-      </w:pPr>
-      <w:r>
-        <w:rPr>
-          <w:lang w:val="en-GB"/>
-        </w:rPr>
-        <w:t>uploadDate: the date and time when the file was uploaded onto the db (autogenerated by GridFS)</w:t>
+      <w:proofErr w:type="spellStart"/>
+      <w:r>
+        <w:rPr>
+          <w:lang w:val="en-GB"/>
+        </w:rPr>
+        <w:t>chunkSize</w:t>
+      </w:r>
+      <w:proofErr w:type="spellEnd"/>
+      <w:r>
+        <w:rPr>
+          <w:lang w:val="en-GB"/>
+        </w:rPr>
+        <w:t xml:space="preserve">: the size of each chunk </w:t>
+      </w:r>
+      <w:proofErr w:type="spellStart"/>
+      <w:r>
+        <w:rPr>
+          <w:lang w:val="en-GB"/>
+        </w:rPr>
+        <w:t>GridFS</w:t>
+      </w:r>
+      <w:proofErr w:type="spellEnd"/>
+      <w:r>
+        <w:rPr>
+          <w:lang w:val="en-GB"/>
+        </w:rPr>
+        <w:t xml:space="preserve"> uses 255kb chunks by default</w:t>
+      </w:r>
+    </w:p>
+    <w:p>
+      <w:pPr>
+        <w:pBdr>
+          <w:bottom w:val="single" w:sz="6" w:space="1" w:color="auto"/>
+        </w:pBdr>
+        <w:rPr>
+          <w:lang w:val="en-GB"/>
+        </w:rPr>
+      </w:pPr>
+      <w:proofErr w:type="spellStart"/>
+      <w:r>
+        <w:rPr>
+          <w:lang w:val="en-GB"/>
+        </w:rPr>
+        <w:t>uploadDate</w:t>
+      </w:r>
+      <w:proofErr w:type="spellEnd"/>
+      <w:r>
+        <w:rPr>
+          <w:lang w:val="en-GB"/>
+        </w:rPr>
+        <w:t xml:space="preserve">: the date and time when the file was uploaded onto the </w:t>
+      </w:r>
+      <w:proofErr w:type="spellStart"/>
+      <w:r>
+        <w:rPr>
+          <w:lang w:val="en-GB"/>
+        </w:rPr>
+        <w:t>db</w:t>
+      </w:r>
+      <w:proofErr w:type="spellEnd"/>
+      <w:r>
+        <w:rPr>
+          <w:lang w:val="en-GB"/>
+        </w:rPr>
+        <w:t xml:space="preserve"> (autogenerated by </w:t>
+      </w:r>
+      <w:proofErr w:type="spellStart"/>
+      <w:r>
+        <w:rPr>
+          <w:lang w:val="en-GB"/>
+        </w:rPr>
+        <w:t>GridFS</w:t>
+      </w:r>
+      <w:proofErr w:type="spellEnd"/>
+      <w:r>
+        <w:rPr>
+          <w:lang w:val="en-GB"/>
+        </w:rPr>
+        <w:t>)</w:t>
       </w:r>
     </w:p>
     <w:p>
@@ -917,23 +1033,45 @@
         <w:rPr>
           <w:lang w:val="en-GB"/>
         </w:rPr>
-        <w:t>_id: auto generated ObjectID by MongoDB</w:t>
-      </w:r>
-    </w:p>
-    <w:p>
-      <w:pPr>
-        <w:pBdr>
-          <w:bottom w:val="single" w:sz="6" w:space="1" w:color="auto"/>
-        </w:pBdr>
-        <w:rPr>
-          <w:lang w:val="en-GB"/>
-        </w:rPr>
-      </w:pPr>
-      <w:r>
-        <w:rPr>
-          <w:lang w:val="en-GB"/>
-        </w:rPr>
-        <w:t>Player_name is a string representing the player’s name</w:t>
+        <w:t xml:space="preserve">_id: auto generated </w:t>
+      </w:r>
+      <w:proofErr w:type="spellStart"/>
+      <w:r>
+        <w:rPr>
+          <w:lang w:val="en-GB"/>
+        </w:rPr>
+        <w:t>ObjectID</w:t>
+      </w:r>
+      <w:proofErr w:type="spellEnd"/>
+      <w:r>
+        <w:rPr>
+          <w:lang w:val="en-GB"/>
+        </w:rPr>
+        <w:t xml:space="preserve"> by MongoDB</w:t>
+      </w:r>
+    </w:p>
+    <w:p>
+      <w:pPr>
+        <w:pBdr>
+          <w:bottom w:val="single" w:sz="6" w:space="1" w:color="auto"/>
+        </w:pBdr>
+        <w:rPr>
+          <w:lang w:val="en-GB"/>
+        </w:rPr>
+      </w:pPr>
+      <w:proofErr w:type="spellStart"/>
+      <w:r>
+        <w:rPr>
+          <w:lang w:val="en-GB"/>
+        </w:rPr>
+        <w:t>Player_name</w:t>
+      </w:r>
+      <w:proofErr w:type="spellEnd"/>
+      <w:r>
+        <w:rPr>
+          <w:lang w:val="en-GB"/>
+        </w:rPr>
+        <w:t xml:space="preserve"> is a string representing the player’s name</w:t>
       </w:r>
     </w:p>
     <w:p>
@@ -1148,8 +1286,13 @@
         <w:t xml:space="preserve">I used </w:t>
       </w:r>
       <w:r>
-        <w:t>MongoDB’s GridFS</w:t>
-      </w:r>
+        <w:t xml:space="preserve">MongoDB’s </w:t>
+      </w:r>
+      <w:proofErr w:type="spellStart"/>
+      <w:r>
+        <w:t>GridFS</w:t>
+      </w:r>
+      <w:proofErr w:type="spellEnd"/>
       <w:r>
         <w:t xml:space="preserve"> this will </w:t>
       </w:r>
@@ -1159,40 +1302,69 @@
       <w:r>
         <w:t xml:space="preserve"> for </w:t>
       </w:r>
+      <w:proofErr w:type="spellStart"/>
       <w:proofErr w:type="gramStart"/>
       <w:r>
         <w:t>sprite.chunks</w:t>
       </w:r>
+      <w:proofErr w:type="spellEnd"/>
       <w:proofErr w:type="gramEnd"/>
       <w:r>
-        <w:t xml:space="preserve"> and sprite.files</w:t>
-      </w:r>
-    </w:p>
-    <w:p>
-      <w:pPr>
-        <w:pBdr>
-          <w:bottom w:val="single" w:sz="6" w:space="1" w:color="auto"/>
-        </w:pBdr>
-      </w:pPr>
+        <w:t xml:space="preserve"> and </w:t>
+      </w:r>
+      <w:proofErr w:type="spellStart"/>
       <w:proofErr w:type="gramStart"/>
       <w:r>
         <w:t>sprite.files</w:t>
       </w:r>
+      <w:proofErr w:type="spellEnd"/>
       <w:proofErr w:type="gramEnd"/>
-      <w:r>
-        <w:t>: will store the metadata of the file : filename, filesize, upload date</w:t>
-      </w:r>
-    </w:p>
-    <w:p>
-      <w:pPr>
-        <w:pBdr>
-          <w:bottom w:val="single" w:sz="6" w:space="1" w:color="auto"/>
-        </w:pBdr>
-      </w:pPr>
+    </w:p>
+    <w:p>
+      <w:pPr>
+        <w:pBdr>
+          <w:bottom w:val="single" w:sz="6" w:space="1" w:color="auto"/>
+        </w:pBdr>
+      </w:pPr>
+      <w:proofErr w:type="spellStart"/>
       <w:proofErr w:type="gramStart"/>
       <w:r>
+        <w:t>sprite.files</w:t>
+      </w:r>
+      <w:proofErr w:type="spellEnd"/>
+      <w:proofErr w:type="gramEnd"/>
+      <w:r>
+        <w:t xml:space="preserve">: will store the metadata of the </w:t>
+      </w:r>
+      <w:proofErr w:type="gramStart"/>
+      <w:r>
+        <w:t>file :</w:t>
+      </w:r>
+      <w:proofErr w:type="gramEnd"/>
+      <w:r>
+        <w:t xml:space="preserve"> filename, </w:t>
+      </w:r>
+      <w:proofErr w:type="spellStart"/>
+      <w:r>
+        <w:t>filesize</w:t>
+      </w:r>
+      <w:proofErr w:type="spellEnd"/>
+      <w:r>
+        <w:t>, upload date</w:t>
+      </w:r>
+    </w:p>
+    <w:p>
+      <w:pPr>
+        <w:pBdr>
+          <w:bottom w:val="single" w:sz="6" w:space="1" w:color="auto"/>
+        </w:pBdr>
+      </w:pPr>
+      <w:proofErr w:type="spellStart"/>
+      <w:proofErr w:type="gramStart"/>
+      <w:r>
         <w:t>sprite.chunks</w:t>
       </w:r>
+      <w:proofErr w:type="spellEnd"/>
       <w:proofErr w:type="gramEnd"/>
       <w:r>
         <w:t xml:space="preserve"> will store the actual file data in chunks</w:t>
@@ -1205,7 +1377,15 @@
         </w:pBdr>
       </w:pPr>
       <w:r>
-        <w:t>_id: Auto Generated ObjectID by MongoDB</w:t>
+        <w:t xml:space="preserve">_id: Auto Generated </w:t>
+      </w:r>
+      <w:proofErr w:type="spellStart"/>
+      <w:r>
+        <w:t>ObjectID</w:t>
+      </w:r>
+      <w:proofErr w:type="spellEnd"/>
+      <w:r>
+        <w:t xml:space="preserve"> by MongoDB</w:t>
       </w:r>
     </w:p>
     <w:p>
@@ -1222,11 +1402,19 @@
       </w:r>
       <w:r>
         <w:br/>
-        <w:t>files_id: reference id to</w:t>
+      </w:r>
+      <w:proofErr w:type="spellStart"/>
+      <w:r>
+        <w:t>files_id</w:t>
+      </w:r>
+      <w:proofErr w:type="spellEnd"/>
+      <w:r>
+        <w:t>: reference id to</w:t>
       </w:r>
       <w:r>
         <w:t xml:space="preserve"> </w:t>
       </w:r>
+      <w:proofErr w:type="spellStart"/>
       <w:proofErr w:type="gramStart"/>
       <w:r>
         <w:t>sprite</w:t>
@@ -1234,6 +1422,7 @@
       <w:r>
         <w:t>.files</w:t>
       </w:r>
+      <w:proofErr w:type="spellEnd"/>
       <w:proofErr w:type="gramEnd"/>
     </w:p>
     <w:p>
@@ -1395,29 +1584,45 @@
           <w:lang w:val="en-GB"/>
         </w:rPr>
       </w:pPr>
+      <w:proofErr w:type="spellStart"/>
       <w:r>
         <w:rPr>
           <w:lang w:val="en-GB"/>
         </w:rPr>
         <w:lastRenderedPageBreak/>
-        <w:t>Sprite.files:</w:t>
-      </w:r>
-    </w:p>
-    <w:p>
-      <w:pPr>
-        <w:pBdr>
-          <w:bottom w:val="single" w:sz="6" w:space="1" w:color="auto"/>
-        </w:pBdr>
-        <w:rPr>
-          <w:lang w:val="en-GB"/>
-        </w:rPr>
-      </w:pPr>
-      <w:r>
-        <w:rPr>
-          <w:lang w:val="en-GB"/>
-        </w:rPr>
-        <w:t>_id: Auto Generated ObjectID</w:t>
-      </w:r>
+        <w:t>Sprite.files</w:t>
+      </w:r>
+      <w:proofErr w:type="spellEnd"/>
+      <w:r>
+        <w:rPr>
+          <w:lang w:val="en-GB"/>
+        </w:rPr>
+        <w:t>:</w:t>
+      </w:r>
+    </w:p>
+    <w:p>
+      <w:pPr>
+        <w:pBdr>
+          <w:bottom w:val="single" w:sz="6" w:space="1" w:color="auto"/>
+        </w:pBdr>
+        <w:rPr>
+          <w:lang w:val="en-GB"/>
+        </w:rPr>
+      </w:pPr>
+      <w:r>
+        <w:rPr>
+          <w:lang w:val="en-GB"/>
+        </w:rPr>
+        <w:t xml:space="preserve">_id: Auto Generated </w:t>
+      </w:r>
+      <w:proofErr w:type="spellStart"/>
+      <w:r>
+        <w:rPr>
+          <w:lang w:val="en-GB"/>
+        </w:rPr>
+        <w:t>ObjectID</w:t>
+      </w:r>
+      <w:proofErr w:type="spellEnd"/>
     </w:p>
     <w:p>
       <w:pPr>
@@ -1460,27 +1665,85 @@
           <w:lang w:val="en-GB"/>
         </w:rPr>
       </w:pPr>
-      <w:r>
-        <w:rPr>
-          <w:lang w:val="en-GB"/>
-        </w:rPr>
-        <w:t>chunkSize: the size of each chunk GridFS uses 255kb chunks by default</w:t>
-      </w:r>
-    </w:p>
-    <w:p>
-      <w:pPr>
-        <w:pBdr>
-          <w:bottom w:val="single" w:sz="6" w:space="1" w:color="auto"/>
-        </w:pBdr>
-        <w:rPr>
-          <w:lang w:val="en-GB"/>
-        </w:rPr>
-      </w:pPr>
-      <w:r>
-        <w:rPr>
-          <w:lang w:val="en-GB"/>
-        </w:rPr>
-        <w:t>uploadDate: the date and time when the file was uploaded onto the db (autogenerated by GridFS)</w:t>
+      <w:proofErr w:type="spellStart"/>
+      <w:r>
+        <w:rPr>
+          <w:lang w:val="en-GB"/>
+        </w:rPr>
+        <w:t>chunkSize</w:t>
+      </w:r>
+      <w:proofErr w:type="spellEnd"/>
+      <w:r>
+        <w:rPr>
+          <w:lang w:val="en-GB"/>
+        </w:rPr>
+        <w:t xml:space="preserve">: the size of each chunk </w:t>
+      </w:r>
+      <w:proofErr w:type="spellStart"/>
+      <w:r>
+        <w:rPr>
+          <w:lang w:val="en-GB"/>
+        </w:rPr>
+        <w:t>GridFS</w:t>
+      </w:r>
+      <w:proofErr w:type="spellEnd"/>
+      <w:r>
+        <w:rPr>
+          <w:lang w:val="en-GB"/>
+        </w:rPr>
+        <w:t xml:space="preserve"> uses 255kb chunks by default</w:t>
+      </w:r>
+    </w:p>
+    <w:p>
+      <w:pPr>
+        <w:pBdr>
+          <w:bottom w:val="single" w:sz="6" w:space="1" w:color="auto"/>
+        </w:pBdr>
+        <w:rPr>
+          <w:lang w:val="en-GB"/>
+        </w:rPr>
+      </w:pPr>
+      <w:proofErr w:type="spellStart"/>
+      <w:r>
+        <w:rPr>
+          <w:lang w:val="en-GB"/>
+        </w:rPr>
+        <w:t>uploadDate</w:t>
+      </w:r>
+      <w:proofErr w:type="spellEnd"/>
+      <w:r>
+        <w:rPr>
+          <w:lang w:val="en-GB"/>
+        </w:rPr>
+        <w:t xml:space="preserve">: the date and time when the file was uploaded onto the </w:t>
+      </w:r>
+      <w:proofErr w:type="spellStart"/>
+      <w:r>
+        <w:rPr>
+          <w:lang w:val="en-GB"/>
+        </w:rPr>
+        <w:t>db</w:t>
+      </w:r>
+      <w:proofErr w:type="spellEnd"/>
+      <w:r>
+        <w:rPr>
+          <w:lang w:val="en-GB"/>
+        </w:rPr>
+        <w:t xml:space="preserve"> (autogenerated by </w:t>
+      </w:r>
+      <w:proofErr w:type="spellStart"/>
+      <w:r>
+        <w:rPr>
+          <w:lang w:val="en-GB"/>
+        </w:rPr>
+        <w:t>GridFS</w:t>
+      </w:r>
+      <w:proofErr w:type="spellEnd"/>
+      <w:r>
+        <w:rPr>
+          <w:lang w:val="en-GB"/>
+        </w:rPr>
+        <w:t>)</w:t>
       </w:r>
     </w:p>
     <w:p>
@@ -1761,106 +2024,6 @@
     <w:p>
       <w:pPr>
         <w:pBdr>
-          <w:bottom w:val="single" w:sz="6" w:space="1" w:color="auto"/>
-        </w:pBdr>
-        <w:rPr>
-          <w:lang w:val="en-GB"/>
-        </w:rPr>
-      </w:pPr>
-    </w:p>
-    <w:p>
-      <w:pPr>
-        <w:pBdr>
-          <w:bottom w:val="single" w:sz="6" w:space="1" w:color="auto"/>
-        </w:pBdr>
-        <w:rPr>
-          <w:lang w:val="en-GB"/>
-        </w:rPr>
-      </w:pPr>
-    </w:p>
-    <w:p>
-      <w:pPr>
-        <w:pBdr>
-          <w:bottom w:val="single" w:sz="6" w:space="1" w:color="auto"/>
-        </w:pBdr>
-        <w:rPr>
-          <w:lang w:val="en-GB"/>
-        </w:rPr>
-      </w:pPr>
-    </w:p>
-    <w:p>
-      <w:pPr>
-        <w:pBdr>
-          <w:bottom w:val="single" w:sz="6" w:space="1" w:color="auto"/>
-        </w:pBdr>
-        <w:rPr>
-          <w:lang w:val="en-GB"/>
-        </w:rPr>
-      </w:pPr>
-    </w:p>
-    <w:p>
-      <w:pPr>
-        <w:pBdr>
-          <w:bottom w:val="single" w:sz="6" w:space="1" w:color="auto"/>
-        </w:pBdr>
-        <w:rPr>
-          <w:lang w:val="en-GB"/>
-        </w:rPr>
-      </w:pPr>
-    </w:p>
-    <w:p>
-      <w:pPr>
-        <w:pBdr>
-          <w:bottom w:val="single" w:sz="6" w:space="1" w:color="auto"/>
-        </w:pBdr>
-        <w:rPr>
-          <w:lang w:val="en-GB"/>
-        </w:rPr>
-      </w:pPr>
-    </w:p>
-    <w:p>
-      <w:pPr>
-        <w:pBdr>
-          <w:bottom w:val="single" w:sz="6" w:space="1" w:color="auto"/>
-        </w:pBdr>
-        <w:rPr>
-          <w:lang w:val="en-GB"/>
-        </w:rPr>
-      </w:pPr>
-    </w:p>
-    <w:p>
-      <w:pPr>
-        <w:pBdr>
-          <w:bottom w:val="single" w:sz="6" w:space="1" w:color="auto"/>
-        </w:pBdr>
-        <w:rPr>
-          <w:lang w:val="en-GB"/>
-        </w:rPr>
-      </w:pPr>
-    </w:p>
-    <w:p>
-      <w:pPr>
-        <w:pBdr>
-          <w:bottom w:val="single" w:sz="6" w:space="1" w:color="auto"/>
-        </w:pBdr>
-        <w:rPr>
-          <w:lang w:val="en-GB"/>
-        </w:rPr>
-      </w:pPr>
-    </w:p>
-    <w:p>
-      <w:pPr>
-        <w:pBdr>
-          <w:bottom w:val="single" w:sz="6" w:space="1" w:color="auto"/>
-        </w:pBdr>
-        <w:rPr>
-          <w:lang w:val="en-GB"/>
-        </w:rPr>
-      </w:pPr>
-    </w:p>
-    <w:p>
-      <w:pPr>
-        <w:pBdr>
           <w:top w:val="single" w:sz="6" w:space="1" w:color="auto"/>
           <w:bottom w:val="single" w:sz="6" w:space="1" w:color="auto"/>
         </w:pBdr>
@@ -1872,6 +2035,7 @@
         <w:rPr>
           <w:lang w:val="en-GB"/>
         </w:rPr>
+        <w:lastRenderedPageBreak/>
         <w:t>Task 4A: SCREENSHOT SHOWING CREDENTIAL SETUP:</w:t>
       </w:r>
     </w:p>
@@ -1975,7 +2139,6 @@
         <w:rPr>
           <w:noProof/>
         </w:rPr>
-        <w:lastRenderedPageBreak/>
         <w:drawing>
           <wp:inline distT="0" distB="0" distL="0" distR="0" wp14:anchorId="4357AF5C" wp14:editId="4710DC9B">
             <wp:extent cx="5400040" cy="3035935"/>
@@ -2088,6 +2251,9 @@
         </w:pBdr>
       </w:pPr>
       <w:r>
+        <w:rPr>
+          <w:noProof/>
+        </w:rPr>
         <w:drawing>
           <wp:inline distT="0" distB="0" distL="0" distR="0" wp14:anchorId="40366DFD" wp14:editId="507EF4A8">
             <wp:extent cx="5400040" cy="2563495"/>
@@ -2158,7 +2324,6 @@
         <w:rPr>
           <w:noProof/>
         </w:rPr>
-        <w:lastRenderedPageBreak/>
         <w:drawing>
           <wp:inline distT="0" distB="0" distL="0" distR="0" wp14:anchorId="25BC4437" wp14:editId="7958BC79">
             <wp:extent cx="5400040" cy="2464435"/>
@@ -2210,7 +2375,23 @@
         <w:t>he</w:t>
       </w:r>
       <w:r>
-        <w:t xml:space="preserve"> PlayerScore class im using validation by setting inpu</w:t>
+        <w:t xml:space="preserve"> </w:t>
+      </w:r>
+      <w:proofErr w:type="spellStart"/>
+      <w:r>
+        <w:t>PlayerScore</w:t>
+      </w:r>
+      <w:proofErr w:type="spellEnd"/>
+      <w:r>
+        <w:t xml:space="preserve"> class </w:t>
+      </w:r>
+      <w:proofErr w:type="spellStart"/>
+      <w:r>
+        <w:t>im</w:t>
+      </w:r>
+      <w:proofErr w:type="spellEnd"/>
+      <w:r>
+        <w:t xml:space="preserve"> using validation by setting inpu</w:t>
       </w:r>
       <w:r>
         <w:t>t</w:t>
@@ -2222,7 +2403,15 @@
         <w:t>(...)</w:t>
       </w:r>
       <w:r>
-        <w:t>, minlength of 1 to max length of 50, and a regex pattern for it to follow so they can only input letters and numbers and no special characters</w:t>
+        <w:t xml:space="preserve">, </w:t>
+      </w:r>
+      <w:proofErr w:type="spellStart"/>
+      <w:r>
+        <w:t>minlength</w:t>
+      </w:r>
+      <w:proofErr w:type="spellEnd"/>
+      <w:r>
+        <w:t xml:space="preserve"> of 1 to max length of 50, and a regex pattern for it to follow so they can only input letters and numbers and no special characters</w:t>
       </w:r>
     </w:p>
     <w:p>
@@ -2258,6 +2447,7 @@
         <w:rPr>
           <w:noProof/>
         </w:rPr>
+        <w:lastRenderedPageBreak/>
         <w:drawing>
           <wp:inline distT="0" distB="0" distL="0" distR="0" wp14:anchorId="788297A9" wp14:editId="4C1DC595">
             <wp:extent cx="5400040" cy="2477135"/>
@@ -2306,7 +2496,6 @@
         <w:rPr>
           <w:noProof/>
         </w:rPr>
-        <w:lastRenderedPageBreak/>
         <w:drawing>
           <wp:inline distT="0" distB="0" distL="0" distR="0" wp14:anchorId="01F20D41" wp14:editId="6D26E472">
             <wp:extent cx="5400040" cy="2477135"/>
@@ -2373,17 +2562,25 @@
       </w:r>
       <w:proofErr w:type="gramStart"/>
       <w:r>
-        <w:t>"..</w:t>
+        <w:t>"../..</w:t>
       </w:r>
       <w:proofErr w:type="gramEnd"/>
       <w:r>
-        <w:t>/../etc/passwd", it could be saved in a different directory.</w:t>
+        <w:t>/etc/passwd", it could be saved in a different directory.</w:t>
       </w:r>
       <w:r>
         <w:t xml:space="preserve"> </w:t>
       </w:r>
       <w:r>
-        <w:t>The fixed filename would be "______etc_passwd".</w:t>
+        <w:t>The fixed filename would be "______</w:t>
+      </w:r>
+      <w:proofErr w:type="spellStart"/>
+      <w:r>
+        <w:t>etc_passwd</w:t>
+      </w:r>
+      <w:proofErr w:type="spellEnd"/>
+      <w:r>
+        <w:t>".</w:t>
       </w:r>
       <w:r>
         <w:t xml:space="preserve"> </w:t>
@@ -2431,35 +2628,87 @@
           <w:lang w:val="en-GB"/>
         </w:rPr>
       </w:pPr>
-      <w:r>
-        <w:rPr>
-          <w:lang w:val="en-GB"/>
-        </w:rPr>
+    </w:p>
+    <w:p>
+      <w:pPr>
+        <w:rPr>
+          <w:lang w:val="en-GB"/>
+        </w:rPr>
+      </w:pPr>
+    </w:p>
+    <w:p>
+      <w:pPr>
+        <w:rPr>
+          <w:lang w:val="en-GB"/>
+        </w:rPr>
+      </w:pPr>
+    </w:p>
+    <w:p>
+      <w:pPr>
+        <w:rPr>
+          <w:lang w:val="en-GB"/>
+        </w:rPr>
+      </w:pPr>
+    </w:p>
+    <w:p>
+      <w:pPr>
+        <w:rPr>
+          <w:lang w:val="en-GB"/>
+        </w:rPr>
+      </w:pPr>
+      <w:r>
+        <w:rPr>
+          <w:lang w:val="en-GB"/>
+        </w:rPr>
+        <w:lastRenderedPageBreak/>
         <w:t>POSTMAN IDE FOR [POST] PLAYER SCORE:</w:t>
       </w:r>
     </w:p>
     <w:p>
       <w:pPr>
-        <w:pBdr>
-          <w:bottom w:val="single" w:sz="6" w:space="1" w:color="auto"/>
-        </w:pBdr>
-        <w:rPr>
-          <w:lang w:val="en-GB"/>
-        </w:rPr>
-      </w:pPr>
-      <w:proofErr w:type="gramStart"/>
-      <w:r>
-        <w:rPr>
-          <w:lang w:val="en-GB"/>
-        </w:rPr>
-        <w:t>LOCALHOST  API</w:t>
-      </w:r>
-      <w:proofErr w:type="gramEnd"/>
-      <w:r>
-        <w:rPr>
-          <w:lang w:val="en-GB"/>
-        </w:rPr>
-        <w:t xml:space="preserve"> RESPONSE TO [POST]:</w:t>
+        <w:rPr>
+          <w:lang w:val="en-GB"/>
+        </w:rPr>
+      </w:pPr>
+      <w:r>
+        <w:rPr>
+          <w:lang w:val="en-GB"/>
+        </w:rPr>
+        <w:drawing>
+          <wp:inline distT="0" distB="0" distL="0" distR="0" wp14:anchorId="36F5F70A" wp14:editId="231FF013">
+            <wp:extent cx="5400040" cy="2372360"/>
+            <wp:effectExtent l="0" t="0" r="0" b="8890"/>
+            <wp:docPr id="795078084" name="Picture 1"/>
+            <wp:cNvGraphicFramePr>
+              <a:graphicFrameLocks xmlns:a="http://schemas.openxmlformats.org/drawingml/2006/main" noChangeAspect="1"/>
+            </wp:cNvGraphicFramePr>
+            <a:graphic xmlns:a="http://schemas.openxmlformats.org/drawingml/2006/main">
+              <a:graphicData uri="http://schemas.openxmlformats.org/drawingml/2006/picture">
+                <pic:pic xmlns:pic="http://schemas.openxmlformats.org/drawingml/2006/picture">
+                  <pic:nvPicPr>
+                    <pic:cNvPr id="795078084" name=""/>
+                    <pic:cNvPicPr/>
+                  </pic:nvPicPr>
+                  <pic:blipFill>
+                    <a:blip r:embed="rId20"/>
+                    <a:stretch>
+                      <a:fillRect/>
+                    </a:stretch>
+                  </pic:blipFill>
+                  <pic:spPr>
+                    <a:xfrm>
+                      <a:off x="0" y="0"/>
+                      <a:ext cx="5400040" cy="2372360"/>
+                    </a:xfrm>
+                    <a:prstGeom prst="rect">
+                      <a:avLst/>
+                    </a:prstGeom>
+                  </pic:spPr>
+                </pic:pic>
+              </a:graphicData>
+            </a:graphic>
+          </wp:inline>
+        </w:drawing>
       </w:r>
     </w:p>
     <w:p>
@@ -2480,6 +2729,16 @@
     </w:p>
     <w:p>
       <w:pPr>
+        <w:pBdr>
+          <w:bottom w:val="single" w:sz="6" w:space="1" w:color="auto"/>
+        </w:pBdr>
+        <w:rPr>
+          <w:lang w:val="en-GB"/>
+        </w:rPr>
+      </w:pPr>
+    </w:p>
+    <w:p>
+      <w:pPr>
         <w:rPr>
           <w:lang w:val="en-GB"/>
         </w:rPr>
@@ -2520,20 +2779,76 @@
           <w:lang w:val="en-GB"/>
         </w:rPr>
       </w:pPr>
-      <w:proofErr w:type="gramStart"/>
-      <w:r>
-        <w:rPr>
-          <w:lang w:val="en-GB"/>
-        </w:rPr>
-        <w:t>LOCALHOST  API</w:t>
-      </w:r>
-      <w:proofErr w:type="gramEnd"/>
-      <w:r>
-        <w:rPr>
-          <w:lang w:val="en-GB"/>
-        </w:rPr>
-        <w:t xml:space="preserve"> RESPONSE TO [POST] UPLOAD AUDIO</w:t>
-      </w:r>
+      <w:r>
+        <w:rPr>
+          <w:lang w:val="en-GB"/>
+        </w:rPr>
+        <w:drawing>
+          <wp:inline distT="0" distB="0" distL="0" distR="0" wp14:anchorId="45BEF7DC" wp14:editId="6012B34D">
+            <wp:extent cx="5400040" cy="3040380"/>
+            <wp:effectExtent l="0" t="0" r="0" b="7620"/>
+            <wp:docPr id="633332939" name="Picture 1" descr="A screenshot of a computer&#10;&#10;AI-generated content may be incorrect."/>
+            <wp:cNvGraphicFramePr>
+              <a:graphicFrameLocks xmlns:a="http://schemas.openxmlformats.org/drawingml/2006/main" noChangeAspect="1"/>
+            </wp:cNvGraphicFramePr>
+            <a:graphic xmlns:a="http://schemas.openxmlformats.org/drawingml/2006/main">
+              <a:graphicData uri="http://schemas.openxmlformats.org/drawingml/2006/picture">
+                <pic:pic xmlns:pic="http://schemas.openxmlformats.org/drawingml/2006/picture">
+                  <pic:nvPicPr>
+                    <pic:cNvPr id="633332939" name="Picture 1" descr="A screenshot of a computer&#10;&#10;AI-generated content may be incorrect."/>
+                    <pic:cNvPicPr/>
+                  </pic:nvPicPr>
+                  <pic:blipFill>
+                    <a:blip r:embed="rId21"/>
+                    <a:stretch>
+                      <a:fillRect/>
+                    </a:stretch>
+                  </pic:blipFill>
+                  <pic:spPr>
+                    <a:xfrm>
+                      <a:off x="0" y="0"/>
+                      <a:ext cx="5400040" cy="3040380"/>
+                    </a:xfrm>
+                    <a:prstGeom prst="rect">
+                      <a:avLst/>
+                    </a:prstGeom>
+                  </pic:spPr>
+                </pic:pic>
+              </a:graphicData>
+            </a:graphic>
+          </wp:inline>
+        </w:drawing>
+      </w:r>
+    </w:p>
+    <w:p>
+      <w:pPr>
+        <w:pBdr>
+          <w:bottom w:val="single" w:sz="6" w:space="1" w:color="auto"/>
+        </w:pBdr>
+        <w:rPr>
+          <w:lang w:val="en-GB"/>
+        </w:rPr>
+      </w:pPr>
+    </w:p>
+    <w:p>
+      <w:pPr>
+        <w:pBdr>
+          <w:bottom w:val="single" w:sz="6" w:space="1" w:color="auto"/>
+        </w:pBdr>
+        <w:rPr>
+          <w:lang w:val="en-GB"/>
+        </w:rPr>
+      </w:pPr>
+    </w:p>
+    <w:p>
+      <w:pPr>
+        <w:pBdr>
+          <w:bottom w:val="single" w:sz="6" w:space="1" w:color="auto"/>
+        </w:pBdr>
+        <w:rPr>
+          <w:lang w:val="en-GB"/>
+        </w:rPr>
+      </w:pPr>
     </w:p>
     <w:p>
       <w:pPr>
@@ -2563,52 +2878,379 @@
     </w:p>
     <w:p>
       <w:pPr>
-        <w:rPr>
-          <w:lang w:val="en-GB"/>
-        </w:rPr>
-      </w:pPr>
-    </w:p>
-    <w:p>
-      <w:pPr>
-        <w:rPr>
-          <w:lang w:val="en-GB"/>
-        </w:rPr>
-      </w:pPr>
-      <w:r>
-        <w:rPr>
-          <w:lang w:val="en-GB"/>
-        </w:rPr>
+        <w:pBdr>
+          <w:bottom w:val="single" w:sz="6" w:space="1" w:color="auto"/>
+        </w:pBdr>
+        <w:rPr>
+          <w:lang w:val="en-GB"/>
+        </w:rPr>
+      </w:pPr>
+      <w:r>
+        <w:rPr>
+          <w:lang w:val="en-GB"/>
+        </w:rPr>
+        <w:drawing>
+          <wp:inline distT="0" distB="0" distL="0" distR="0" wp14:anchorId="6D471F1F" wp14:editId="5B61C69B">
+            <wp:extent cx="5400040" cy="1375410"/>
+            <wp:effectExtent l="0" t="0" r="0" b="0"/>
+            <wp:docPr id="1077202976" name="Picture 1" descr="A white rectangular object with black lines&#10;&#10;AI-generated content may be incorrect."/>
+            <wp:cNvGraphicFramePr>
+              <a:graphicFrameLocks xmlns:a="http://schemas.openxmlformats.org/drawingml/2006/main" noChangeAspect="1"/>
+            </wp:cNvGraphicFramePr>
+            <a:graphic xmlns:a="http://schemas.openxmlformats.org/drawingml/2006/main">
+              <a:graphicData uri="http://schemas.openxmlformats.org/drawingml/2006/picture">
+                <pic:pic xmlns:pic="http://schemas.openxmlformats.org/drawingml/2006/picture">
+                  <pic:nvPicPr>
+                    <pic:cNvPr id="1077202976" name="Picture 1" descr="A white rectangular object with black lines&#10;&#10;AI-generated content may be incorrect."/>
+                    <pic:cNvPicPr/>
+                  </pic:nvPicPr>
+                  <pic:blipFill>
+                    <a:blip r:embed="rId22"/>
+                    <a:stretch>
+                      <a:fillRect/>
+                    </a:stretch>
+                  </pic:blipFill>
+                  <pic:spPr>
+                    <a:xfrm>
+                      <a:off x="0" y="0"/>
+                      <a:ext cx="5400040" cy="1375410"/>
+                    </a:xfrm>
+                    <a:prstGeom prst="rect">
+                      <a:avLst/>
+                    </a:prstGeom>
+                  </pic:spPr>
+                </pic:pic>
+              </a:graphicData>
+            </a:graphic>
+          </wp:inline>
+        </w:drawing>
+      </w:r>
+      <w:r>
+        <w:rPr>
+          <w:noProof/>
+        </w:rPr>
+        <w:t xml:space="preserve"> </w:t>
+      </w:r>
+      <w:r>
+        <w:rPr>
+          <w:lang w:val="en-GB"/>
+        </w:rPr>
+        <w:drawing>
+          <wp:inline distT="0" distB="0" distL="0" distR="0" wp14:anchorId="3E2D0ED5" wp14:editId="54E3C218">
+            <wp:extent cx="5400040" cy="1492250"/>
+            <wp:effectExtent l="0" t="0" r="0" b="0"/>
+            <wp:docPr id="967401974" name="Picture 1"/>
+            <wp:cNvGraphicFramePr>
+              <a:graphicFrameLocks xmlns:a="http://schemas.openxmlformats.org/drawingml/2006/main" noChangeAspect="1"/>
+            </wp:cNvGraphicFramePr>
+            <a:graphic xmlns:a="http://schemas.openxmlformats.org/drawingml/2006/main">
+              <a:graphicData uri="http://schemas.openxmlformats.org/drawingml/2006/picture">
+                <pic:pic xmlns:pic="http://schemas.openxmlformats.org/drawingml/2006/picture">
+                  <pic:nvPicPr>
+                    <pic:cNvPr id="967401974" name=""/>
+                    <pic:cNvPicPr/>
+                  </pic:nvPicPr>
+                  <pic:blipFill>
+                    <a:blip r:embed="rId23"/>
+                    <a:stretch>
+                      <a:fillRect/>
+                    </a:stretch>
+                  </pic:blipFill>
+                  <pic:spPr>
+                    <a:xfrm>
+                      <a:off x="0" y="0"/>
+                      <a:ext cx="5400040" cy="1492250"/>
+                    </a:xfrm>
+                    <a:prstGeom prst="rect">
+                      <a:avLst/>
+                    </a:prstGeom>
+                  </pic:spPr>
+                </pic:pic>
+              </a:graphicData>
+            </a:graphic>
+          </wp:inline>
+        </w:drawing>
+      </w:r>
+    </w:p>
+    <w:p>
+      <w:pPr>
+        <w:rPr>
+          <w:lang w:val="en-GB"/>
+        </w:rPr>
+      </w:pPr>
+    </w:p>
+    <w:p>
+      <w:pPr>
+        <w:rPr>
+          <w:lang w:val="en-GB"/>
+        </w:rPr>
+      </w:pPr>
+    </w:p>
+    <w:p>
+      <w:pPr>
+        <w:rPr>
+          <w:lang w:val="en-GB"/>
+        </w:rPr>
+      </w:pPr>
+    </w:p>
+    <w:p>
+      <w:pPr>
+        <w:rPr>
+          <w:lang w:val="en-GB"/>
+        </w:rPr>
+      </w:pPr>
+    </w:p>
+    <w:p>
+      <w:pPr>
+        <w:rPr>
+          <w:lang w:val="en-GB"/>
+        </w:rPr>
+      </w:pPr>
+    </w:p>
+    <w:p>
+      <w:pPr>
+        <w:rPr>
+          <w:lang w:val="en-GB"/>
+        </w:rPr>
+      </w:pPr>
+    </w:p>
+    <w:p>
+      <w:pPr>
+        <w:rPr>
+          <w:lang w:val="en-GB"/>
+        </w:rPr>
+      </w:pPr>
+    </w:p>
+    <w:p>
+      <w:pPr>
+        <w:rPr>
+          <w:lang w:val="en-GB"/>
+        </w:rPr>
+      </w:pPr>
+    </w:p>
+    <w:p>
+      <w:pPr>
+        <w:rPr>
+          <w:lang w:val="en-GB"/>
+        </w:rPr>
+      </w:pPr>
+    </w:p>
+    <w:p>
+      <w:pPr>
+        <w:rPr>
+          <w:lang w:val="en-GB"/>
+        </w:rPr>
+      </w:pPr>
+    </w:p>
+    <w:p>
+      <w:pPr>
+        <w:rPr>
+          <w:lang w:val="en-GB"/>
+        </w:rPr>
+      </w:pPr>
+    </w:p>
+    <w:p>
+      <w:pPr>
+        <w:rPr>
+          <w:lang w:val="en-GB"/>
+        </w:rPr>
+      </w:pPr>
+    </w:p>
+    <w:p>
+      <w:pPr>
+        <w:rPr>
+          <w:lang w:val="en-GB"/>
+        </w:rPr>
+      </w:pPr>
+    </w:p>
+    <w:p>
+      <w:pPr>
+        <w:rPr>
+          <w:lang w:val="en-GB"/>
+        </w:rPr>
+      </w:pPr>
+    </w:p>
+    <w:p>
+      <w:pPr>
+        <w:rPr>
+          <w:lang w:val="en-GB"/>
+        </w:rPr>
+      </w:pPr>
+      <w:r>
+        <w:rPr>
+          <w:lang w:val="en-GB"/>
+        </w:rPr>
+        <w:lastRenderedPageBreak/>
         <w:t>POSTMAN IDE FOR [POST] UPLOAD SPRITE</w:t>
       </w:r>
-    </w:p>
-    <w:p>
-      <w:pPr>
-        <w:rPr>
-          <w:lang w:val="en-GB"/>
-        </w:rPr>
-      </w:pPr>
-      <w:r>
-        <w:rPr>
-          <w:lang w:val="en-GB"/>
-        </w:rPr>
-        <w:t>API LOCALHOST RESPONSE FOR [POST]:</w:t>
-      </w:r>
-    </w:p>
-    <w:p>
-      <w:pPr>
-        <w:pBdr>
-          <w:bottom w:val="single" w:sz="6" w:space="1" w:color="auto"/>
-        </w:pBdr>
-        <w:rPr>
-          <w:lang w:val="en-GB"/>
-        </w:rPr>
-      </w:pPr>
-      <w:r>
-        <w:rPr>
-          <w:lang w:val="en-GB"/>
-        </w:rPr>
-        <w:lastRenderedPageBreak/>
+      <w:r>
+        <w:rPr>
+          <w:lang w:val="en-GB"/>
+        </w:rPr>
+        <w:t>:</w:t>
+      </w:r>
+    </w:p>
+    <w:p>
+      <w:pPr>
+        <w:rPr>
+          <w:lang w:val="en-GB"/>
+        </w:rPr>
+      </w:pPr>
+      <w:r>
+        <w:rPr>
+          <w:lang w:val="en-GB"/>
+        </w:rPr>
+        <w:drawing>
+          <wp:inline distT="0" distB="0" distL="0" distR="0" wp14:anchorId="6905B755" wp14:editId="7CF91D44">
+            <wp:extent cx="5400040" cy="3378200"/>
+            <wp:effectExtent l="0" t="0" r="0" b="0"/>
+            <wp:docPr id="1706635982" name="Picture 1"/>
+            <wp:cNvGraphicFramePr>
+              <a:graphicFrameLocks xmlns:a="http://schemas.openxmlformats.org/drawingml/2006/main" noChangeAspect="1"/>
+            </wp:cNvGraphicFramePr>
+            <a:graphic xmlns:a="http://schemas.openxmlformats.org/drawingml/2006/main">
+              <a:graphicData uri="http://schemas.openxmlformats.org/drawingml/2006/picture">
+                <pic:pic xmlns:pic="http://schemas.openxmlformats.org/drawingml/2006/picture">
+                  <pic:nvPicPr>
+                    <pic:cNvPr id="1706635982" name=""/>
+                    <pic:cNvPicPr/>
+                  </pic:nvPicPr>
+                  <pic:blipFill>
+                    <a:blip r:embed="rId24"/>
+                    <a:stretch>
+                      <a:fillRect/>
+                    </a:stretch>
+                  </pic:blipFill>
+                  <pic:spPr>
+                    <a:xfrm>
+                      <a:off x="0" y="0"/>
+                      <a:ext cx="5400040" cy="3378200"/>
+                    </a:xfrm>
+                    <a:prstGeom prst="rect">
+                      <a:avLst/>
+                    </a:prstGeom>
+                  </pic:spPr>
+                </pic:pic>
+              </a:graphicData>
+            </a:graphic>
+          </wp:inline>
+        </w:drawing>
+      </w:r>
+    </w:p>
+    <w:p>
+      <w:pPr>
+        <w:pBdr>
+          <w:bottom w:val="single" w:sz="6" w:space="1" w:color="auto"/>
+        </w:pBdr>
+        <w:rPr>
+          <w:lang w:val="en-GB"/>
+        </w:rPr>
+      </w:pPr>
+      <w:r>
+        <w:rPr>
+          <w:lang w:val="en-GB"/>
+        </w:rPr>
         <w:t>MONGO DB VALUES AFTER [POST]:</w:t>
+      </w:r>
+    </w:p>
+    <w:p>
+      <w:pPr>
+        <w:pBdr>
+          <w:bottom w:val="single" w:sz="6" w:space="1" w:color="auto"/>
+        </w:pBdr>
+        <w:rPr>
+          <w:lang w:val="en-GB"/>
+        </w:rPr>
+      </w:pPr>
+      <w:r>
+        <w:rPr>
+          <w:lang w:val="en-GB"/>
+        </w:rPr>
+        <w:drawing>
+          <wp:inline distT="0" distB="0" distL="0" distR="0" wp14:anchorId="6B86975F" wp14:editId="00DD5245">
+            <wp:extent cx="5400040" cy="1562735"/>
+            <wp:effectExtent l="0" t="0" r="0" b="0"/>
+            <wp:docPr id="1732595391" name="Picture 1"/>
+            <wp:cNvGraphicFramePr>
+              <a:graphicFrameLocks xmlns:a="http://schemas.openxmlformats.org/drawingml/2006/main" noChangeAspect="1"/>
+            </wp:cNvGraphicFramePr>
+            <a:graphic xmlns:a="http://schemas.openxmlformats.org/drawingml/2006/main">
+              <a:graphicData uri="http://schemas.openxmlformats.org/drawingml/2006/picture">
+                <pic:pic xmlns:pic="http://schemas.openxmlformats.org/drawingml/2006/picture">
+                  <pic:nvPicPr>
+                    <pic:cNvPr id="1732595391" name=""/>
+                    <pic:cNvPicPr/>
+                  </pic:nvPicPr>
+                  <pic:blipFill>
+                    <a:blip r:embed="rId25"/>
+                    <a:stretch>
+                      <a:fillRect/>
+                    </a:stretch>
+                  </pic:blipFill>
+                  <pic:spPr>
+                    <a:xfrm>
+                      <a:off x="0" y="0"/>
+                      <a:ext cx="5400040" cy="1562735"/>
+                    </a:xfrm>
+                    <a:prstGeom prst="rect">
+                      <a:avLst/>
+                    </a:prstGeom>
+                  </pic:spPr>
+                </pic:pic>
+              </a:graphicData>
+            </a:graphic>
+          </wp:inline>
+        </w:drawing>
+      </w:r>
+    </w:p>
+    <w:p>
+      <w:pPr>
+        <w:pBdr>
+          <w:bottom w:val="single" w:sz="6" w:space="1" w:color="auto"/>
+        </w:pBdr>
+        <w:rPr>
+          <w:lang w:val="en-GB"/>
+        </w:rPr>
+      </w:pPr>
+      <w:r>
+        <w:rPr>
+          <w:lang w:val="en-GB"/>
+        </w:rPr>
+        <w:drawing>
+          <wp:inline distT="0" distB="0" distL="0" distR="0" wp14:anchorId="530D24CE" wp14:editId="49D168E8">
+            <wp:extent cx="5400040" cy="1276985"/>
+            <wp:effectExtent l="0" t="0" r="0" b="0"/>
+            <wp:docPr id="1445337966" name="Picture 1" descr="A white background with black lines&#10;&#10;AI-generated content may be incorrect."/>
+            <wp:cNvGraphicFramePr>
+              <a:graphicFrameLocks xmlns:a="http://schemas.openxmlformats.org/drawingml/2006/main" noChangeAspect="1"/>
+            </wp:cNvGraphicFramePr>
+            <a:graphic xmlns:a="http://schemas.openxmlformats.org/drawingml/2006/main">
+              <a:graphicData uri="http://schemas.openxmlformats.org/drawingml/2006/picture">
+                <pic:pic xmlns:pic="http://schemas.openxmlformats.org/drawingml/2006/picture">
+                  <pic:nvPicPr>
+                    <pic:cNvPr id="1445337966" name="Picture 1" descr="A white background with black lines&#10;&#10;AI-generated content may be incorrect."/>
+                    <pic:cNvPicPr/>
+                  </pic:nvPicPr>
+                  <pic:blipFill>
+                    <a:blip r:embed="rId26"/>
+                    <a:stretch>
+                      <a:fillRect/>
+                    </a:stretch>
+                  </pic:blipFill>
+                  <pic:spPr>
+                    <a:xfrm>
+                      <a:off x="0" y="0"/>
+                      <a:ext cx="5400040" cy="1276985"/>
+                    </a:xfrm>
+                    <a:prstGeom prst="rect">
+                      <a:avLst/>
+                    </a:prstGeom>
+                  </pic:spPr>
+                </pic:pic>
+              </a:graphicData>
+            </a:graphic>
+          </wp:inline>
+        </w:drawing>
       </w:r>
     </w:p>
     <w:p>
